--- a/Periode 1.3/Onderzoeksvaardigheden/Onderzoeks verslag.docx
+++ b/Periode 1.3/Onderzoeksvaardigheden/Onderzoeks verslag.docx
@@ -2,24 +2,6115 @@
 <file path=word/document.xml><?xml version="1.0" encoding="utf-8"?>
 <w:document xmlns:wpc="http://schemas.microsoft.com/office/word/2010/wordprocessingCanvas" xmlns:cx="http://schemas.microsoft.com/office/drawing/2014/chartex" xmlns:cx1="http://schemas.microsoft.com/office/drawing/2015/9/8/chartex" xmlns:cx2="http://schemas.microsoft.com/office/drawing/2015/10/21/chartex" xmlns:cx3="http://schemas.microsoft.com/office/drawing/2016/5/9/chartex" xmlns:cx4="http://schemas.microsoft.com/office/drawing/2016/5/10/chartex" xmlns:cx5="http://schemas.microsoft.com/office/drawing/2016/5/11/chartex" xmlns:cx6="http://schemas.microsoft.com/office/drawing/2016/5/12/chartex" xmlns:cx7="http://schemas.microsoft.com/office/drawing/2016/5/13/chartex" xmlns:cx8="http://schemas.microsoft.com/office/drawing/2016/5/14/chartex" xmlns:mc="http://schemas.openxmlformats.org/markup-compatibility/2006" xmlns:aink="http://schemas.microsoft.com/office/drawing/2016/ink" xmlns:am3d="http://schemas.microsoft.com/office/drawing/2017/model3d" xmlns:o="urn:schemas-microsoft-com:office:office" xmlns:oel="http://schemas.microsoft.com/office/2019/extlst" xmlns:r="http://schemas.openxmlformats.org/officeDocument/2006/relationships" xmlns:m="http://schemas.openxmlformats.org/officeDocument/2006/math" xmlns:v="urn:schemas-microsoft-com:vml" xmlns:wp14="http://schemas.microsoft.com/office/word/2010/wordprocessingDrawing" xmlns:wp="http://schemas.openxmlformats.org/drawingml/2006/wordprocessingDrawing" xmlns:w10="urn:schemas-microsoft-com:office:word" xmlns:w="http://schemas.openxmlformats.org/wordprocessingml/2006/main" xmlns:w14="http://schemas.microsoft.com/office/word/2010/wordml" xmlns:w15="http://schemas.microsoft.com/office/word/2012/wordml" xmlns:w16cex="http://schemas.microsoft.com/office/word/2018/wordml/cex" xmlns:w16cid="http://schemas.microsoft.com/office/word/2016/wordml/cid" xmlns:w16="http://schemas.microsoft.com/office/word/2018/wordml" xmlns:w16sdtdh="http://schemas.microsoft.com/office/word/2020/wordml/sdtdatahash" xmlns:w16se="http://schemas.microsoft.com/office/word/2015/wordml/symex" xmlns:wpg="http://schemas.microsoft.com/office/word/2010/wordprocessingGroup" xmlns:wpi="http://schemas.microsoft.com/office/word/2010/wordprocessingInk" xmlns:wne="http://schemas.microsoft.com/office/word/2006/wordml" xmlns:wps="http://schemas.microsoft.com/office/word/2010/wordprocessingShape" mc:Ignorable="w14 w15 w16se w16cid w16 w16cex w16sdtdh wp14">
   <w:body>
+    <w:sdt>
+      <w:sdtPr>
+        <w:id w:val="-15771555"/>
+        <w:docPartObj>
+          <w:docPartGallery w:val="Cover Pages"/>
+          <w:docPartUnique/>
+        </w:docPartObj>
+      </w:sdtPr>
+      <w:sdtEndPr>
+        <w:rPr>
+          <w:rFonts w:cstheme="minorHAnsi"/>
+          <w:lang w:val="nl-NL"/>
+        </w:rPr>
+      </w:sdtEndPr>
+      <w:sdtContent>
+        <w:p>
+          <w:r>
+            <w:rPr>
+              <w:noProof/>
+            </w:rPr>
+            <mc:AlternateContent>
+              <mc:Choice Requires="wpg">
+                <w:drawing>
+                  <wp:anchor distT="0" distB="0" distL="114300" distR="114300" simplePos="0" relativeHeight="251662336" behindDoc="0" locked="0" layoutInCell="1" allowOverlap="1" wp14:anchorId="26AD1E31" wp14:editId="5A6C15C4">
+                    <wp:simplePos x="0" y="0"/>
+                    <wp:positionH relativeFrom="page">
+                      <wp:align>center</wp:align>
+                    </wp:positionH>
+                    <mc:AlternateContent>
+                      <mc:Choice Requires="wp14">
+                        <wp:positionV relativeFrom="page">
+                          <wp14:pctPosVOffset>2300</wp14:pctPosVOffset>
+                        </wp:positionV>
+                      </mc:Choice>
+                      <mc:Fallback>
+                        <wp:positionV relativeFrom="page">
+                          <wp:posOffset>245745</wp:posOffset>
+                        </wp:positionV>
+                      </mc:Fallback>
+                    </mc:AlternateContent>
+                    <wp:extent cx="7315200" cy="1215391"/>
+                    <wp:effectExtent l="0" t="0" r="1270" b="1905"/>
+                    <wp:wrapNone/>
+                    <wp:docPr id="149" name="Group 149"/>
+                    <wp:cNvGraphicFramePr/>
+                    <a:graphic xmlns:a="http://schemas.openxmlformats.org/drawingml/2006/main">
+                      <a:graphicData uri="http://schemas.microsoft.com/office/word/2010/wordprocessingGroup">
+                        <wpg:wgp>
+                          <wpg:cNvGrpSpPr/>
+                          <wpg:grpSpPr>
+                            <a:xfrm>
+                              <a:off x="0" y="0"/>
+                              <a:ext cx="7315200" cy="1215391"/>
+                              <a:chOff x="0" y="-1"/>
+                              <a:chExt cx="7315200" cy="1216153"/>
+                            </a:xfrm>
+                          </wpg:grpSpPr>
+                          <wps:wsp>
+                            <wps:cNvPr id="150" name="Rectangle 51"/>
+                            <wps:cNvSpPr/>
+                            <wps:spPr>
+                              <a:xfrm>
+                                <a:off x="0" y="-1"/>
+                                <a:ext cx="7315200" cy="1130373"/>
+                              </a:xfrm>
+                              <a:custGeom>
+                                <a:avLst/>
+                                <a:gdLst>
+                                  <a:gd name="connsiteX0" fmla="*/ 0 w 7312660"/>
+                                  <a:gd name="connsiteY0" fmla="*/ 0 h 1215390"/>
+                                  <a:gd name="connsiteX1" fmla="*/ 7312660 w 7312660"/>
+                                  <a:gd name="connsiteY1" fmla="*/ 0 h 1215390"/>
+                                  <a:gd name="connsiteX2" fmla="*/ 7312660 w 7312660"/>
+                                  <a:gd name="connsiteY2" fmla="*/ 1215390 h 1215390"/>
+                                  <a:gd name="connsiteX3" fmla="*/ 0 w 7312660"/>
+                                  <a:gd name="connsiteY3" fmla="*/ 1215390 h 1215390"/>
+                                  <a:gd name="connsiteX4" fmla="*/ 0 w 7312660"/>
+                                  <a:gd name="connsiteY4" fmla="*/ 0 h 1215390"/>
+                                  <a:gd name="connsiteX0" fmla="*/ 0 w 7312660"/>
+                                  <a:gd name="connsiteY0" fmla="*/ 0 h 1215390"/>
+                                  <a:gd name="connsiteX1" fmla="*/ 7312660 w 7312660"/>
+                                  <a:gd name="connsiteY1" fmla="*/ 0 h 1215390"/>
+                                  <a:gd name="connsiteX2" fmla="*/ 7312660 w 7312660"/>
+                                  <a:gd name="connsiteY2" fmla="*/ 1215390 h 1215390"/>
+                                  <a:gd name="connsiteX3" fmla="*/ 3667125 w 7312660"/>
+                                  <a:gd name="connsiteY3" fmla="*/ 1209675 h 1215390"/>
+                                  <a:gd name="connsiteX4" fmla="*/ 0 w 7312660"/>
+                                  <a:gd name="connsiteY4" fmla="*/ 1215390 h 1215390"/>
+                                  <a:gd name="connsiteX5" fmla="*/ 0 w 7312660"/>
+                                  <a:gd name="connsiteY5" fmla="*/ 0 h 1215390"/>
+                                  <a:gd name="connsiteX0" fmla="*/ 0 w 7312660"/>
+                                  <a:gd name="connsiteY0" fmla="*/ 0 h 1215390"/>
+                                  <a:gd name="connsiteX1" fmla="*/ 7312660 w 7312660"/>
+                                  <a:gd name="connsiteY1" fmla="*/ 0 h 1215390"/>
+                                  <a:gd name="connsiteX2" fmla="*/ 7312660 w 7312660"/>
+                                  <a:gd name="connsiteY2" fmla="*/ 1215390 h 1215390"/>
+                                  <a:gd name="connsiteX3" fmla="*/ 3619500 w 7312660"/>
+                                  <a:gd name="connsiteY3" fmla="*/ 733425 h 1215390"/>
+                                  <a:gd name="connsiteX4" fmla="*/ 0 w 7312660"/>
+                                  <a:gd name="connsiteY4" fmla="*/ 1215390 h 1215390"/>
+                                  <a:gd name="connsiteX5" fmla="*/ 0 w 7312660"/>
+                                  <a:gd name="connsiteY5" fmla="*/ 0 h 1215390"/>
+                                  <a:gd name="connsiteX0" fmla="*/ 0 w 7312660"/>
+                                  <a:gd name="connsiteY0" fmla="*/ 0 h 1215390"/>
+                                  <a:gd name="connsiteX1" fmla="*/ 7312660 w 7312660"/>
+                                  <a:gd name="connsiteY1" fmla="*/ 0 h 1215390"/>
+                                  <a:gd name="connsiteX2" fmla="*/ 7312660 w 7312660"/>
+                                  <a:gd name="connsiteY2" fmla="*/ 1129665 h 1215390"/>
+                                  <a:gd name="connsiteX3" fmla="*/ 3619500 w 7312660"/>
+                                  <a:gd name="connsiteY3" fmla="*/ 733425 h 1215390"/>
+                                  <a:gd name="connsiteX4" fmla="*/ 0 w 7312660"/>
+                                  <a:gd name="connsiteY4" fmla="*/ 1215390 h 1215390"/>
+                                  <a:gd name="connsiteX5" fmla="*/ 0 w 7312660"/>
+                                  <a:gd name="connsiteY5" fmla="*/ 0 h 1215390"/>
+                                  <a:gd name="connsiteX0" fmla="*/ 9525 w 7322185"/>
+                                  <a:gd name="connsiteY0" fmla="*/ 0 h 1129665"/>
+                                  <a:gd name="connsiteX1" fmla="*/ 7322185 w 7322185"/>
+                                  <a:gd name="connsiteY1" fmla="*/ 0 h 1129665"/>
+                                  <a:gd name="connsiteX2" fmla="*/ 7322185 w 7322185"/>
+                                  <a:gd name="connsiteY2" fmla="*/ 1129665 h 1129665"/>
+                                  <a:gd name="connsiteX3" fmla="*/ 3629025 w 7322185"/>
+                                  <a:gd name="connsiteY3" fmla="*/ 733425 h 1129665"/>
+                                  <a:gd name="connsiteX4" fmla="*/ 0 w 7322185"/>
+                                  <a:gd name="connsiteY4" fmla="*/ 1091565 h 1129665"/>
+                                  <a:gd name="connsiteX5" fmla="*/ 9525 w 7322185"/>
+                                  <a:gd name="connsiteY5" fmla="*/ 0 h 1129665"/>
+                                  <a:gd name="connsiteX0" fmla="*/ 0 w 7312660"/>
+                                  <a:gd name="connsiteY0" fmla="*/ 0 h 1129665"/>
+                                  <a:gd name="connsiteX1" fmla="*/ 7312660 w 7312660"/>
+                                  <a:gd name="connsiteY1" fmla="*/ 0 h 1129665"/>
+                                  <a:gd name="connsiteX2" fmla="*/ 7312660 w 7312660"/>
+                                  <a:gd name="connsiteY2" fmla="*/ 1129665 h 1129665"/>
+                                  <a:gd name="connsiteX3" fmla="*/ 3619500 w 7312660"/>
+                                  <a:gd name="connsiteY3" fmla="*/ 733425 h 1129665"/>
+                                  <a:gd name="connsiteX4" fmla="*/ 0 w 7312660"/>
+                                  <a:gd name="connsiteY4" fmla="*/ 1091565 h 1129665"/>
+                                  <a:gd name="connsiteX5" fmla="*/ 0 w 7312660"/>
+                                  <a:gd name="connsiteY5" fmla="*/ 0 h 1129665"/>
+                                </a:gdLst>
+                                <a:ahLst/>
+                                <a:cxnLst>
+                                  <a:cxn ang="0">
+                                    <a:pos x="connsiteX0" y="connsiteY0"/>
+                                  </a:cxn>
+                                  <a:cxn ang="0">
+                                    <a:pos x="connsiteX1" y="connsiteY1"/>
+                                  </a:cxn>
+                                  <a:cxn ang="0">
+                                    <a:pos x="connsiteX2" y="connsiteY2"/>
+                                  </a:cxn>
+                                  <a:cxn ang="0">
+                                    <a:pos x="connsiteX3" y="connsiteY3"/>
+                                  </a:cxn>
+                                  <a:cxn ang="0">
+                                    <a:pos x="connsiteX4" y="connsiteY4"/>
+                                  </a:cxn>
+                                  <a:cxn ang="0">
+                                    <a:pos x="connsiteX5" y="connsiteY5"/>
+                                  </a:cxn>
+                                </a:cxnLst>
+                                <a:rect l="l" t="t" r="r" b="b"/>
+                                <a:pathLst>
+                                  <a:path w="7312660" h="1129665">
+                                    <a:moveTo>
+                                      <a:pt x="0" y="0"/>
+                                    </a:moveTo>
+                                    <a:lnTo>
+                                      <a:pt x="7312660" y="0"/>
+                                    </a:lnTo>
+                                    <a:lnTo>
+                                      <a:pt x="7312660" y="1129665"/>
+                                    </a:lnTo>
+                                    <a:lnTo>
+                                      <a:pt x="3619500" y="733425"/>
+                                    </a:lnTo>
+                                    <a:lnTo>
+                                      <a:pt x="0" y="1091565"/>
+                                    </a:lnTo>
+                                    <a:lnTo>
+                                      <a:pt x="0" y="0"/>
+                                    </a:lnTo>
+                                    <a:close/>
+                                  </a:path>
+                                </a:pathLst>
+                              </a:custGeom>
+                              <a:ln>
+                                <a:noFill/>
+                              </a:ln>
+                            </wps:spPr>
+                            <wps:style>
+                              <a:lnRef idx="2">
+                                <a:schemeClr val="accent1">
+                                  <a:shade val="50000"/>
+                                </a:schemeClr>
+                              </a:lnRef>
+                              <a:fillRef idx="1">
+                                <a:schemeClr val="accent1"/>
+                              </a:fillRef>
+                              <a:effectRef idx="0">
+                                <a:schemeClr val="accent1"/>
+                              </a:effectRef>
+                              <a:fontRef idx="minor">
+                                <a:schemeClr val="lt1"/>
+                              </a:fontRef>
+                            </wps:style>
+                            <wps:bodyPr rot="0" spcFirstLastPara="0" vertOverflow="overflow" horzOverflow="overflow" vert="horz" wrap="square" lIns="91440" tIns="45720" rIns="91440" bIns="45720" numCol="1" spcCol="0" rtlCol="0" fromWordArt="0" anchor="ctr" anchorCtr="0" forceAA="0" compatLnSpc="1">
+                              <a:prstTxWarp prst="textNoShape">
+                                <a:avLst/>
+                              </a:prstTxWarp>
+                              <a:noAutofit/>
+                            </wps:bodyPr>
+                          </wps:wsp>
+                          <wps:wsp>
+                            <wps:cNvPr id="151" name="Rectangle 151"/>
+                            <wps:cNvSpPr/>
+                            <wps:spPr>
+                              <a:xfrm>
+                                <a:off x="0" y="0"/>
+                                <a:ext cx="7315200" cy="1216152"/>
+                              </a:xfrm>
+                              <a:prstGeom prst="rect">
+                                <a:avLst/>
+                              </a:prstGeom>
+                              <a:blipFill>
+                                <a:blip r:embed="rId6"/>
+                                <a:stretch>
+                                  <a:fillRect r="-7574"/>
+                                </a:stretch>
+                              </a:blipFill>
+                              <a:ln>
+                                <a:noFill/>
+                              </a:ln>
+                            </wps:spPr>
+                            <wps:style>
+                              <a:lnRef idx="2">
+                                <a:schemeClr val="accent1">
+                                  <a:shade val="50000"/>
+                                </a:schemeClr>
+                              </a:lnRef>
+                              <a:fillRef idx="1">
+                                <a:schemeClr val="accent1"/>
+                              </a:fillRef>
+                              <a:effectRef idx="0">
+                                <a:schemeClr val="accent1"/>
+                              </a:effectRef>
+                              <a:fontRef idx="minor">
+                                <a:schemeClr val="lt1"/>
+                              </a:fontRef>
+                            </wps:style>
+                            <wps:bodyPr rot="0" spcFirstLastPara="0" vertOverflow="overflow" horzOverflow="overflow" vert="horz" wrap="square" lIns="91440" tIns="45720" rIns="91440" bIns="45720" numCol="1" spcCol="0" rtlCol="0" fromWordArt="0" anchor="ctr" anchorCtr="0" forceAA="0" compatLnSpc="1">
+                              <a:prstTxWarp prst="textNoShape">
+                                <a:avLst/>
+                              </a:prstTxWarp>
+                              <a:noAutofit/>
+                            </wps:bodyPr>
+                          </wps:wsp>
+                        </wpg:wgp>
+                      </a:graphicData>
+                    </a:graphic>
+                    <wp14:sizeRelH relativeFrom="page">
+                      <wp14:pctWidth>94100</wp14:pctWidth>
+                    </wp14:sizeRelH>
+                    <wp14:sizeRelV relativeFrom="page">
+                      <wp14:pctHeight>12100</wp14:pctHeight>
+                    </wp14:sizeRelV>
+                  </wp:anchor>
+                </w:drawing>
+              </mc:Choice>
+              <mc:Fallback>
+                <w:pict>
+                  <v:group w14:anchorId="464CFA7D" id="Group 149" o:spid="_x0000_s1026" style="position:absolute;margin-left:0;margin-top:0;width:8in;height:95.7pt;z-index:251662336;mso-width-percent:941;mso-height-percent:121;mso-top-percent:23;mso-position-horizontal:center;mso-position-horizontal-relative:page;mso-position-vertical-relative:page;mso-width-percent:941;mso-height-percent:121;mso-top-percent:23" coordorigin="" coordsize="73152,12161" o:gfxdata="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">
+                    <v:shape id="Rectangle 51" o:spid="_x0000_s1027" style="position:absolute;width:73152;height:11303;visibility:visible;mso-wrap-style:square;v-text-anchor:middle" coordsize="7312660,1129665" o:gfxdata="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" path="m,l7312660,r,1129665l3619500,733425,,1091565,,xe" fillcolor="#4472c4 [3204]" stroked="f" strokeweight="1pt">
+                      <v:stroke joinstyle="miter"/>
+                      <v:path arrowok="t" o:connecttype="custom" o:connectlocs="0,0;7315200,0;7315200,1130373;3620757,733885;0,1092249;0,0" o:connectangles="0,0,0,0,0,0"/>
+                    </v:shape>
+                    <v:rect id="Rectangle 151" o:spid="_x0000_s1028" style="position:absolute;width:73152;height:12161;visibility:visible;mso-wrap-style:square;v-text-anchor:middle" o:gfxdata="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" stroked="f" strokeweight="1pt">
+                      <v:fill r:id="rId7" o:title="" recolor="t" rotate="t" type="frame"/>
+                    </v:rect>
+                    <w10:wrap anchorx="page" anchory="page"/>
+                  </v:group>
+                </w:pict>
+              </mc:Fallback>
+            </mc:AlternateContent>
+          </w:r>
+          <w:r>
+            <w:rPr>
+              <w:noProof/>
+            </w:rPr>
+            <mc:AlternateContent>
+              <mc:Choice Requires="wps">
+                <w:drawing>
+                  <wp:anchor distT="0" distB="0" distL="114300" distR="114300" simplePos="0" relativeHeight="251660288" behindDoc="0" locked="0" layoutInCell="1" allowOverlap="1" wp14:anchorId="7F8BE37B" wp14:editId="34A2D960">
+                    <wp:simplePos x="0" y="0"/>
+                    <wp:positionH relativeFrom="page">
+                      <wp:align>center</wp:align>
+                    </wp:positionH>
+                    <mc:AlternateContent>
+                      <mc:Choice Requires="wp14">
+                        <wp:positionV relativeFrom="page">
+                          <wp14:pctPosVOffset>81800</wp14:pctPosVOffset>
+                        </wp:positionV>
+                      </mc:Choice>
+                      <mc:Fallback>
+                        <wp:positionV relativeFrom="page">
+                          <wp:posOffset>8745855</wp:posOffset>
+                        </wp:positionV>
+                      </mc:Fallback>
+                    </mc:AlternateContent>
+                    <wp:extent cx="7315200" cy="914400"/>
+                    <wp:effectExtent l="0" t="0" r="0" b="8255"/>
+                    <wp:wrapSquare wrapText="bothSides"/>
+                    <wp:docPr id="152" name="Text Box 152"/>
+                    <wp:cNvGraphicFramePr/>
+                    <a:graphic xmlns:a="http://schemas.openxmlformats.org/drawingml/2006/main">
+                      <a:graphicData uri="http://schemas.microsoft.com/office/word/2010/wordprocessingShape">
+                        <wps:wsp>
+                          <wps:cNvSpPr txBox="1"/>
+                          <wps:spPr>
+                            <a:xfrm>
+                              <a:off x="0" y="0"/>
+                              <a:ext cx="7315200" cy="914400"/>
+                            </a:xfrm>
+                            <a:prstGeom prst="rect">
+                              <a:avLst/>
+                            </a:prstGeom>
+                            <a:noFill/>
+                            <a:ln w="6350">
+                              <a:noFill/>
+                            </a:ln>
+                            <a:effectLst/>
+                          </wps:spPr>
+                          <wps:style>
+                            <a:lnRef idx="0">
+                              <a:schemeClr val="accent1"/>
+                            </a:lnRef>
+                            <a:fillRef idx="0">
+                              <a:schemeClr val="accent1"/>
+                            </a:fillRef>
+                            <a:effectRef idx="0">
+                              <a:schemeClr val="accent1"/>
+                            </a:effectRef>
+                            <a:fontRef idx="minor">
+                              <a:schemeClr val="dk1"/>
+                            </a:fontRef>
+                          </wps:style>
+                          <wps:txbx>
+                            <w:txbxContent>
+                              <w:sdt>
+                                <w:sdtPr>
+                                  <w:rPr>
+                                    <w:color w:val="595959" w:themeColor="text1" w:themeTint="A6"/>
+                                    <w:sz w:val="28"/>
+                                    <w:szCs w:val="28"/>
+                                  </w:rPr>
+                                  <w:alias w:val="Author"/>
+                                  <w:tag w:val=""/>
+                                  <w:id w:val="789243997"/>
+                                  <w:dataBinding w:prefixMappings="xmlns:ns0='http://purl.org/dc/elements/1.1/' xmlns:ns1='http://schemas.openxmlformats.org/package/2006/metadata/core-properties' " w:xpath="/ns1:coreProperties[1]/ns0:creator[1]" w:storeItemID="{6C3C8BC8-F283-45AE-878A-BAB7291924A1}"/>
+                                  <w:text/>
+                                </w:sdtPr>
+                                <w:sdtContent>
+                                  <w:p>
+                                    <w:pPr>
+                                      <w:pStyle w:val="NoSpacing"/>
+                                      <w:jc w:val="right"/>
+                                      <w:rPr>
+                                        <w:color w:val="595959" w:themeColor="text1" w:themeTint="A6"/>
+                                        <w:sz w:val="28"/>
+                                        <w:szCs w:val="28"/>
+                                      </w:rPr>
+                                    </w:pPr>
+                                    <w:r>
+                                      <w:rPr>
+                                        <w:color w:val="595959" w:themeColor="text1" w:themeTint="A6"/>
+                                        <w:sz w:val="28"/>
+                                        <w:szCs w:val="28"/>
+                                      </w:rPr>
+                                      <w:t>Tycho Brakenhoff</w:t>
+                                    </w:r>
+                                  </w:p>
+                                </w:sdtContent>
+                              </w:sdt>
+                              <w:p>
+                                <w:pPr>
+                                  <w:pStyle w:val="NoSpacing"/>
+                                  <w:jc w:val="right"/>
+                                  <w:rPr>
+                                    <w:color w:val="595959" w:themeColor="text1" w:themeTint="A6"/>
+                                    <w:sz w:val="18"/>
+                                    <w:szCs w:val="18"/>
+                                  </w:rPr>
+                                </w:pPr>
+                                <w:sdt>
+                                  <w:sdtPr>
+                                    <w:rPr>
+                                      <w:rFonts w:cstheme="minorHAnsi"/>
+                                      <w:lang w:val="nl-NL"/>
+                                    </w:rPr>
+                                    <w:alias w:val="Email"/>
+                                    <w:tag w:val="Email"/>
+                                    <w:id w:val="942260680"/>
+                                    <w:dataBinding w:prefixMappings="xmlns:ns0='http://schemas.microsoft.com/office/2006/coverPageProps' " w:xpath="/ns0:CoverPageProperties[1]/ns0:CompanyEmail[1]" w:storeItemID="{55AF091B-3C7A-41E3-B477-F2FDAA23CFDA}"/>
+                                    <w:text/>
+                                  </w:sdtPr>
+                                  <w:sdtContent>
+                                    <w:r>
+                                      <w:rPr>
+                                        <w:rFonts w:cstheme="minorHAnsi"/>
+                                        <w:lang w:val="nl-NL"/>
+                                      </w:rPr>
+                                      <w:t>2199294</w:t>
+                                    </w:r>
+                                  </w:sdtContent>
+                                </w:sdt>
+                              </w:p>
+                            </w:txbxContent>
+                          </wps:txbx>
+                          <wps:bodyPr rot="0" spcFirstLastPara="0" vertOverflow="overflow" horzOverflow="overflow" vert="horz" wrap="square" lIns="1600200" tIns="0" rIns="685800" bIns="0" numCol="1" spcCol="0" rtlCol="0" fromWordArt="0" anchor="b" anchorCtr="0" forceAA="0" compatLnSpc="1">
+                            <a:prstTxWarp prst="textNoShape">
+                              <a:avLst/>
+                            </a:prstTxWarp>
+                            <a:noAutofit/>
+                          </wps:bodyPr>
+                        </wps:wsp>
+                      </a:graphicData>
+                    </a:graphic>
+                    <wp14:sizeRelH relativeFrom="page">
+                      <wp14:pctWidth>94100</wp14:pctWidth>
+                    </wp14:sizeRelH>
+                    <wp14:sizeRelV relativeFrom="page">
+                      <wp14:pctHeight>9200</wp14:pctHeight>
+                    </wp14:sizeRelV>
+                  </wp:anchor>
+                </w:drawing>
+              </mc:Choice>
+              <mc:Fallback>
+                <w:pict>
+                  <v:shapetype w14:anchorId="7F8BE37B" id="_x0000_t202" coordsize="21600,21600" o:spt="202" path="m,l,21600r21600,l21600,xe">
+                    <v:stroke joinstyle="miter"/>
+                    <v:path gradientshapeok="t" o:connecttype="rect"/>
+                  </v:shapetype>
+                  <v:shape id="Text Box 152" o:spid="_x0000_s1026" type="#_x0000_t202" style="position:absolute;margin-left:0;margin-top:0;width:8in;height:1in;z-index:251660288;visibility:visible;mso-wrap-style:square;mso-width-percent:941;mso-height-percent:92;mso-top-percent:818;mso-wrap-distance-left:9pt;mso-wrap-distance-top:0;mso-wrap-distance-right:9pt;mso-wrap-distance-bottom:0;mso-position-horizontal:center;mso-position-horizontal-relative:page;mso-position-vertical-relative:page;mso-width-percent:941;mso-height-percent:92;mso-top-percent:818;mso-width-relative:page;mso-height-relative:page;v-text-anchor:bottom" o:gfxdata="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" filled="f" stroked="f" strokeweight=".5pt">
+                    <v:textbox inset="126pt,0,54pt,0">
+                      <w:txbxContent>
+                        <w:sdt>
+                          <w:sdtPr>
+                            <w:rPr>
+                              <w:color w:val="595959" w:themeColor="text1" w:themeTint="A6"/>
+                              <w:sz w:val="28"/>
+                              <w:szCs w:val="28"/>
+                            </w:rPr>
+                            <w:alias w:val="Author"/>
+                            <w:tag w:val=""/>
+                            <w:id w:val="789243997"/>
+                            <w:dataBinding w:prefixMappings="xmlns:ns0='http://purl.org/dc/elements/1.1/' xmlns:ns1='http://schemas.openxmlformats.org/package/2006/metadata/core-properties' " w:xpath="/ns1:coreProperties[1]/ns0:creator[1]" w:storeItemID="{6C3C8BC8-F283-45AE-878A-BAB7291924A1}"/>
+                            <w:text/>
+                          </w:sdtPr>
+                          <w:sdtContent>
+                            <w:p>
+                              <w:pPr>
+                                <w:pStyle w:val="NoSpacing"/>
+                                <w:jc w:val="right"/>
+                                <w:rPr>
+                                  <w:color w:val="595959" w:themeColor="text1" w:themeTint="A6"/>
+                                  <w:sz w:val="28"/>
+                                  <w:szCs w:val="28"/>
+                                </w:rPr>
+                              </w:pPr>
+                              <w:r>
+                                <w:rPr>
+                                  <w:color w:val="595959" w:themeColor="text1" w:themeTint="A6"/>
+                                  <w:sz w:val="28"/>
+                                  <w:szCs w:val="28"/>
+                                </w:rPr>
+                                <w:t>Tycho Brakenhoff</w:t>
+                              </w:r>
+                            </w:p>
+                          </w:sdtContent>
+                        </w:sdt>
+                        <w:p>
+                          <w:pPr>
+                            <w:pStyle w:val="NoSpacing"/>
+                            <w:jc w:val="right"/>
+                            <w:rPr>
+                              <w:color w:val="595959" w:themeColor="text1" w:themeTint="A6"/>
+                              <w:sz w:val="18"/>
+                              <w:szCs w:val="18"/>
+                            </w:rPr>
+                          </w:pPr>
+                          <w:sdt>
+                            <w:sdtPr>
+                              <w:rPr>
+                                <w:rFonts w:cstheme="minorHAnsi"/>
+                                <w:lang w:val="nl-NL"/>
+                              </w:rPr>
+                              <w:alias w:val="Email"/>
+                              <w:tag w:val="Email"/>
+                              <w:id w:val="942260680"/>
+                              <w:dataBinding w:prefixMappings="xmlns:ns0='http://schemas.microsoft.com/office/2006/coverPageProps' " w:xpath="/ns0:CoverPageProperties[1]/ns0:CompanyEmail[1]" w:storeItemID="{55AF091B-3C7A-41E3-B477-F2FDAA23CFDA}"/>
+                              <w:text/>
+                            </w:sdtPr>
+                            <w:sdtContent>
+                              <w:r>
+                                <w:rPr>
+                                  <w:rFonts w:cstheme="minorHAnsi"/>
+                                  <w:lang w:val="nl-NL"/>
+                                </w:rPr>
+                                <w:t>2199294</w:t>
+                              </w:r>
+                            </w:sdtContent>
+                          </w:sdt>
+                        </w:p>
+                      </w:txbxContent>
+                    </v:textbox>
+                    <w10:wrap type="square" anchorx="page" anchory="page"/>
+                  </v:shape>
+                </w:pict>
+              </mc:Fallback>
+            </mc:AlternateContent>
+          </w:r>
+          <w:r>
+            <w:rPr>
+              <w:noProof/>
+            </w:rPr>
+            <mc:AlternateContent>
+              <mc:Choice Requires="wps">
+                <w:drawing>
+                  <wp:anchor distT="0" distB="0" distL="114300" distR="114300" simplePos="0" relativeHeight="251661312" behindDoc="0" locked="0" layoutInCell="1" allowOverlap="1" wp14:anchorId="6679FCBB" wp14:editId="70E18F5C">
+                    <wp:simplePos x="0" y="0"/>
+                    <wp:positionH relativeFrom="page">
+                      <wp:align>center</wp:align>
+                    </wp:positionH>
+                    <mc:AlternateContent>
+                      <mc:Choice Requires="wp14">
+                        <wp:positionV relativeFrom="page">
+                          <wp14:pctPosVOffset>70000</wp14:pctPosVOffset>
+                        </wp:positionV>
+                      </mc:Choice>
+                      <mc:Fallback>
+                        <wp:positionV relativeFrom="page">
+                          <wp:posOffset>7484110</wp:posOffset>
+                        </wp:positionV>
+                      </mc:Fallback>
+                    </mc:AlternateContent>
+                    <wp:extent cx="7315200" cy="1009650"/>
+                    <wp:effectExtent l="0" t="0" r="0" b="0"/>
+                    <wp:wrapSquare wrapText="bothSides"/>
+                    <wp:docPr id="153" name="Text Box 153"/>
+                    <wp:cNvGraphicFramePr/>
+                    <a:graphic xmlns:a="http://schemas.openxmlformats.org/drawingml/2006/main">
+                      <a:graphicData uri="http://schemas.microsoft.com/office/word/2010/wordprocessingShape">
+                        <wps:wsp>
+                          <wps:cNvSpPr txBox="1"/>
+                          <wps:spPr>
+                            <a:xfrm>
+                              <a:off x="0" y="0"/>
+                              <a:ext cx="7315200" cy="1009650"/>
+                            </a:xfrm>
+                            <a:prstGeom prst="rect">
+                              <a:avLst/>
+                            </a:prstGeom>
+                            <a:noFill/>
+                            <a:ln w="6350">
+                              <a:noFill/>
+                            </a:ln>
+                            <a:effectLst/>
+                          </wps:spPr>
+                          <wps:style>
+                            <a:lnRef idx="0">
+                              <a:schemeClr val="accent1"/>
+                            </a:lnRef>
+                            <a:fillRef idx="0">
+                              <a:schemeClr val="accent1"/>
+                            </a:fillRef>
+                            <a:effectRef idx="0">
+                              <a:schemeClr val="accent1"/>
+                            </a:effectRef>
+                            <a:fontRef idx="minor">
+                              <a:schemeClr val="dk1"/>
+                            </a:fontRef>
+                          </wps:style>
+                          <wps:txbx>
+                            <w:txbxContent>
+                              <w:p>
+                                <w:pPr>
+                                  <w:pStyle w:val="NoSpacing"/>
+                                  <w:jc w:val="right"/>
+                                  <w:rPr>
+                                    <w:color w:val="4472C4" w:themeColor="accent1"/>
+                                    <w:sz w:val="28"/>
+                                    <w:szCs w:val="28"/>
+                                  </w:rPr>
+                                </w:pPr>
+                              </w:p>
+                              <w:sdt>
+                                <w:sdtPr>
+                                  <w:rPr>
+                                    <w:color w:val="595959" w:themeColor="text1" w:themeTint="A6"/>
+                                    <w:sz w:val="20"/>
+                                    <w:szCs w:val="20"/>
+                                  </w:rPr>
+                                  <w:alias w:val="Abstract"/>
+                                  <w:tag w:val=""/>
+                                  <w:id w:val="1375273687"/>
+                                  <w:showingPlcHdr/>
+                                  <w:dataBinding w:prefixMappings="xmlns:ns0='http://schemas.microsoft.com/office/2006/coverPageProps' " w:xpath="/ns0:CoverPageProperties[1]/ns0:Abstract[1]" w:storeItemID="{55AF091B-3C7A-41E3-B477-F2FDAA23CFDA}"/>
+                                  <w:text w:multiLine="1"/>
+                                </w:sdtPr>
+                                <w:sdtContent>
+                                  <w:p>
+                                    <w:pPr>
+                                      <w:pStyle w:val="NoSpacing"/>
+                                      <w:jc w:val="right"/>
+                                      <w:rPr>
+                                        <w:color w:val="595959" w:themeColor="text1" w:themeTint="A6"/>
+                                        <w:sz w:val="20"/>
+                                        <w:szCs w:val="20"/>
+                                      </w:rPr>
+                                    </w:pPr>
+                                    <w:r>
+                                      <w:rPr>
+                                        <w:color w:val="595959" w:themeColor="text1" w:themeTint="A6"/>
+                                        <w:sz w:val="20"/>
+                                        <w:szCs w:val="20"/>
+                                      </w:rPr>
+                                      <w:t xml:space="preserve">     </w:t>
+                                    </w:r>
+                                  </w:p>
+                                </w:sdtContent>
+                              </w:sdt>
+                            </w:txbxContent>
+                          </wps:txbx>
+                          <wps:bodyPr rot="0" spcFirstLastPara="0" vertOverflow="overflow" horzOverflow="overflow" vert="horz" wrap="square" lIns="1600200" tIns="0" rIns="685800" bIns="0" numCol="1" spcCol="0" rtlCol="0" fromWordArt="0" anchor="t" anchorCtr="0" forceAA="0" compatLnSpc="1">
+                            <a:prstTxWarp prst="textNoShape">
+                              <a:avLst/>
+                            </a:prstTxWarp>
+                            <a:spAutoFit/>
+                          </wps:bodyPr>
+                        </wps:wsp>
+                      </a:graphicData>
+                    </a:graphic>
+                    <wp14:sizeRelH relativeFrom="page">
+                      <wp14:pctWidth>94100</wp14:pctWidth>
+                    </wp14:sizeRelH>
+                    <wp14:sizeRelV relativeFrom="page">
+                      <wp14:pctHeight>10000</wp14:pctHeight>
+                    </wp14:sizeRelV>
+                  </wp:anchor>
+                </w:drawing>
+              </mc:Choice>
+              <mc:Fallback>
+                <w:pict>
+                  <v:shape w14:anchorId="6679FCBB" id="Text Box 153" o:spid="_x0000_s1027" type="#_x0000_t202" style="position:absolute;margin-left:0;margin-top:0;width:8in;height:79.5pt;z-index:251661312;visibility:visible;mso-wrap-style:square;mso-width-percent:941;mso-height-percent:100;mso-top-percent:700;mso-wrap-distance-left:9pt;mso-wrap-distance-top:0;mso-wrap-distance-right:9pt;mso-wrap-distance-bottom:0;mso-position-horizontal:center;mso-position-horizontal-relative:page;mso-position-vertical-relative:page;mso-width-percent:941;mso-height-percent:100;mso-top-percent:700;mso-width-relative:page;mso-height-relative:page;v-text-anchor:top" o:gfxdata="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" filled="f" stroked="f" strokeweight=".5pt">
+                    <v:textbox style="mso-fit-shape-to-text:t" inset="126pt,0,54pt,0">
+                      <w:txbxContent>
+                        <w:p>
+                          <w:pPr>
+                            <w:pStyle w:val="NoSpacing"/>
+                            <w:jc w:val="right"/>
+                            <w:rPr>
+                              <w:color w:val="4472C4" w:themeColor="accent1"/>
+                              <w:sz w:val="28"/>
+                              <w:szCs w:val="28"/>
+                            </w:rPr>
+                          </w:pPr>
+                        </w:p>
+                        <w:sdt>
+                          <w:sdtPr>
+                            <w:rPr>
+                              <w:color w:val="595959" w:themeColor="text1" w:themeTint="A6"/>
+                              <w:sz w:val="20"/>
+                              <w:szCs w:val="20"/>
+                            </w:rPr>
+                            <w:alias w:val="Abstract"/>
+                            <w:tag w:val=""/>
+                            <w:id w:val="1375273687"/>
+                            <w:showingPlcHdr/>
+                            <w:dataBinding w:prefixMappings="xmlns:ns0='http://schemas.microsoft.com/office/2006/coverPageProps' " w:xpath="/ns0:CoverPageProperties[1]/ns0:Abstract[1]" w:storeItemID="{55AF091B-3C7A-41E3-B477-F2FDAA23CFDA}"/>
+                            <w:text w:multiLine="1"/>
+                          </w:sdtPr>
+                          <w:sdtContent>
+                            <w:p>
+                              <w:pPr>
+                                <w:pStyle w:val="NoSpacing"/>
+                                <w:jc w:val="right"/>
+                                <w:rPr>
+                                  <w:color w:val="595959" w:themeColor="text1" w:themeTint="A6"/>
+                                  <w:sz w:val="20"/>
+                                  <w:szCs w:val="20"/>
+                                </w:rPr>
+                              </w:pPr>
+                              <w:r>
+                                <w:rPr>
+                                  <w:color w:val="595959" w:themeColor="text1" w:themeTint="A6"/>
+                                  <w:sz w:val="20"/>
+                                  <w:szCs w:val="20"/>
+                                </w:rPr>
+                                <w:t xml:space="preserve">     </w:t>
+                              </w:r>
+                            </w:p>
+                          </w:sdtContent>
+                        </w:sdt>
+                      </w:txbxContent>
+                    </v:textbox>
+                    <w10:wrap type="square" anchorx="page" anchory="page"/>
+                  </v:shape>
+                </w:pict>
+              </mc:Fallback>
+            </mc:AlternateContent>
+          </w:r>
+          <w:r>
+            <w:rPr>
+              <w:noProof/>
+            </w:rPr>
+            <mc:AlternateContent>
+              <mc:Choice Requires="wps">
+                <w:drawing>
+                  <wp:anchor distT="0" distB="0" distL="114300" distR="114300" simplePos="0" relativeHeight="251659264" behindDoc="0" locked="0" layoutInCell="1" allowOverlap="1" wp14:anchorId="1845BF2D" wp14:editId="46C3D379">
+                    <wp:simplePos x="0" y="0"/>
+                    <wp:positionH relativeFrom="page">
+                      <wp:align>center</wp:align>
+                    </wp:positionH>
+                    <mc:AlternateContent>
+                      <mc:Choice Requires="wp14">
+                        <wp:positionV relativeFrom="page">
+                          <wp14:pctPosVOffset>30000</wp14:pctPosVOffset>
+                        </wp:positionV>
+                      </mc:Choice>
+                      <mc:Fallback>
+                        <wp:positionV relativeFrom="page">
+                          <wp:posOffset>3207385</wp:posOffset>
+                        </wp:positionV>
+                      </mc:Fallback>
+                    </mc:AlternateContent>
+                    <wp:extent cx="7315200" cy="3638550"/>
+                    <wp:effectExtent l="0" t="0" r="0" b="6350"/>
+                    <wp:wrapSquare wrapText="bothSides"/>
+                    <wp:docPr id="154" name="Text Box 154"/>
+                    <wp:cNvGraphicFramePr/>
+                    <a:graphic xmlns:a="http://schemas.openxmlformats.org/drawingml/2006/main">
+                      <a:graphicData uri="http://schemas.microsoft.com/office/word/2010/wordprocessingShape">
+                        <wps:wsp>
+                          <wps:cNvSpPr txBox="1"/>
+                          <wps:spPr>
+                            <a:xfrm>
+                              <a:off x="0" y="0"/>
+                              <a:ext cx="7315200" cy="3638550"/>
+                            </a:xfrm>
+                            <a:prstGeom prst="rect">
+                              <a:avLst/>
+                            </a:prstGeom>
+                            <a:noFill/>
+                            <a:ln w="6350">
+                              <a:noFill/>
+                            </a:ln>
+                            <a:effectLst/>
+                          </wps:spPr>
+                          <wps:style>
+                            <a:lnRef idx="0">
+                              <a:schemeClr val="accent1"/>
+                            </a:lnRef>
+                            <a:fillRef idx="0">
+                              <a:schemeClr val="accent1"/>
+                            </a:fillRef>
+                            <a:effectRef idx="0">
+                              <a:schemeClr val="accent1"/>
+                            </a:effectRef>
+                            <a:fontRef idx="minor">
+                              <a:schemeClr val="dk1"/>
+                            </a:fontRef>
+                          </wps:style>
+                          <wps:txbx>
+                            <w:txbxContent>
+                              <w:p>
+                                <w:pPr>
+                                  <w:jc w:val="right"/>
+                                  <w:rPr>
+                                    <w:color w:val="4472C4" w:themeColor="accent1"/>
+                                    <w:sz w:val="64"/>
+                                    <w:szCs w:val="64"/>
+                                  </w:rPr>
+                                </w:pPr>
+                                <w:sdt>
+                                  <w:sdtPr>
+                                    <w:rPr>
+                                      <w:caps/>
+                                      <w:color w:val="4472C4" w:themeColor="accent1"/>
+                                      <w:sz w:val="64"/>
+                                      <w:szCs w:val="64"/>
+                                    </w:rPr>
+                                    <w:alias w:val="Title"/>
+                                    <w:tag w:val=""/>
+                                    <w:id w:val="630141079"/>
+                                    <w:dataBinding w:prefixMappings="xmlns:ns0='http://purl.org/dc/elements/1.1/' xmlns:ns1='http://schemas.openxmlformats.org/package/2006/metadata/core-properties' " w:xpath="/ns1:coreProperties[1]/ns0:title[1]" w:storeItemID="{6C3C8BC8-F283-45AE-878A-BAB7291924A1}"/>
+                                    <w:text w:multiLine="1"/>
+                                  </w:sdtPr>
+                                  <w:sdtEndPr>
+                                    <w:rPr>
+                                      <w:caps w:val="0"/>
+                                    </w:rPr>
+                                  </w:sdtEndPr>
+                                  <w:sdtContent>
+                                    <w:r>
+                                      <w:rPr>
+                                        <w:caps/>
+                                        <w:color w:val="4472C4" w:themeColor="accent1"/>
+                                        <w:sz w:val="64"/>
+                                        <w:szCs w:val="64"/>
+                                        <w:lang w:val="nl-NL"/>
+                                      </w:rPr>
+                                      <w:t>software onderzoek voor logcom</w:t>
+                                    </w:r>
+                                  </w:sdtContent>
+                                </w:sdt>
+                              </w:p>
+                              <w:sdt>
+                                <w:sdtPr>
+                                  <w:rPr>
+                                    <w:rFonts w:cstheme="minorHAnsi"/>
+                                  </w:rPr>
+                                  <w:alias w:val="Subtitle"/>
+                                  <w:tag w:val=""/>
+                                  <w:id w:val="1759551507"/>
+                                  <w:dataBinding w:prefixMappings="xmlns:ns0='http://purl.org/dc/elements/1.1/' xmlns:ns1='http://schemas.openxmlformats.org/package/2006/metadata/core-properties' " w:xpath="/ns1:coreProperties[1]/ns0:subject[1]" w:storeItemID="{6C3C8BC8-F283-45AE-878A-BAB7291924A1}"/>
+                                  <w:text/>
+                                </w:sdtPr>
+                                <w:sdtContent>
+                                  <w:p>
+                                    <w:pPr>
+                                      <w:jc w:val="right"/>
+                                      <w:rPr>
+                                        <w:smallCaps/>
+                                        <w:color w:val="404040" w:themeColor="text1" w:themeTint="BF"/>
+                                        <w:sz w:val="36"/>
+                                        <w:szCs w:val="36"/>
+                                      </w:rPr>
+                                    </w:pPr>
+                                    <w:proofErr w:type="spellStart"/>
+                                    <w:r>
+                                      <w:rPr>
+                                        <w:rFonts w:cstheme="minorHAnsi"/>
+                                      </w:rPr>
+                                      <w:t>Onderzoek</w:t>
+                                    </w:r>
+                                    <w:proofErr w:type="spellEnd"/>
+                                    <w:r>
+                                      <w:rPr>
+                                        <w:rFonts w:cstheme="minorHAnsi"/>
+                                      </w:rPr>
+                                      <w:t xml:space="preserve"> </w:t>
+                                    </w:r>
+                                    <w:proofErr w:type="spellStart"/>
+                                    <w:r>
+                                      <w:rPr>
+                                        <w:rFonts w:cstheme="minorHAnsi"/>
+                                      </w:rPr>
+                                      <w:t>naar</w:t>
+                                    </w:r>
+                                    <w:proofErr w:type="spellEnd"/>
+                                    <w:r>
+                                      <w:rPr>
+                                        <w:rFonts w:cstheme="minorHAnsi"/>
+                                      </w:rPr>
+                                      <w:t xml:space="preserve"> de </w:t>
+                                    </w:r>
+                                    <w:proofErr w:type="spellStart"/>
+                                    <w:r>
+                                      <w:rPr>
+                                        <w:rFonts w:cstheme="minorHAnsi"/>
+                                      </w:rPr>
+                                      <w:t>meest</w:t>
+                                    </w:r>
+                                    <w:proofErr w:type="spellEnd"/>
+                                    <w:r>
+                                      <w:rPr>
+                                        <w:rFonts w:cstheme="minorHAnsi"/>
+                                      </w:rPr>
+                                      <w:t xml:space="preserve"> </w:t>
+                                    </w:r>
+                                    <w:proofErr w:type="spellStart"/>
+                                    <w:r>
+                                      <w:rPr>
+                                        <w:rFonts w:cstheme="minorHAnsi"/>
+                                      </w:rPr>
+                                      <w:t>geschikte</w:t>
+                                    </w:r>
+                                    <w:proofErr w:type="spellEnd"/>
+                                    <w:r>
+                                      <w:rPr>
+                                        <w:rFonts w:cstheme="minorHAnsi"/>
+                                      </w:rPr>
+                                      <w:t xml:space="preserve"> tool </w:t>
+                                    </w:r>
+                                    <w:proofErr w:type="spellStart"/>
+                                    <w:r>
+                                      <w:rPr>
+                                        <w:rFonts w:cstheme="minorHAnsi"/>
+                                      </w:rPr>
+                                      <w:t>voor</w:t>
+                                    </w:r>
+                                    <w:proofErr w:type="spellEnd"/>
+                                    <w:r>
+                                      <w:rPr>
+                                        <w:rFonts w:cstheme="minorHAnsi"/>
+                                      </w:rPr>
+                                      <w:t xml:space="preserve"> het </w:t>
+                                    </w:r>
+                                    <w:proofErr w:type="spellStart"/>
+                                    <w:r>
+                                      <w:rPr>
+                                        <w:rFonts w:cstheme="minorHAnsi"/>
+                                      </w:rPr>
+                                      <w:t>vastleggen</w:t>
+                                    </w:r>
+                                    <w:proofErr w:type="spellEnd"/>
+                                    <w:r>
+                                      <w:rPr>
+                                        <w:rFonts w:cstheme="minorHAnsi"/>
+                                      </w:rPr>
+                                      <w:t xml:space="preserve"> van </w:t>
+                                    </w:r>
+                                    <w:proofErr w:type="spellStart"/>
+                                    <w:r>
+                                      <w:rPr>
+                                        <w:rFonts w:cstheme="minorHAnsi"/>
+                                      </w:rPr>
+                                      <w:t>gebruikerseisen</w:t>
+                                    </w:r>
+                                    <w:proofErr w:type="spellEnd"/>
+                                    <w:r>
+                                      <w:rPr>
+                                        <w:rFonts w:cstheme="minorHAnsi"/>
+                                      </w:rPr>
+                                      <w:t xml:space="preserve"> </w:t>
+                                    </w:r>
+                                    <w:proofErr w:type="spellStart"/>
+                                    <w:r>
+                                      <w:rPr>
+                                        <w:rFonts w:cstheme="minorHAnsi"/>
+                                      </w:rPr>
+                                      <w:t>en</w:t>
+                                    </w:r>
+                                    <w:proofErr w:type="spellEnd"/>
+                                    <w:r>
+                                      <w:rPr>
+                                        <w:rFonts w:cstheme="minorHAnsi"/>
+                                      </w:rPr>
+                                      <w:t xml:space="preserve"> </w:t>
+                                    </w:r>
+                                    <w:proofErr w:type="spellStart"/>
+                                    <w:r>
+                                      <w:rPr>
+                                        <w:rFonts w:cstheme="minorHAnsi"/>
+                                      </w:rPr>
+                                      <w:t>wensen</w:t>
+                                    </w:r>
+                                    <w:proofErr w:type="spellEnd"/>
+                                    <w:r>
+                                      <w:rPr>
+                                        <w:rFonts w:cstheme="minorHAnsi"/>
+                                      </w:rPr>
+                                      <w:t xml:space="preserve"> </w:t>
+                                    </w:r>
+                                    <w:proofErr w:type="spellStart"/>
+                                    <w:r>
+                                      <w:rPr>
+                                        <w:rFonts w:cstheme="minorHAnsi"/>
+                                      </w:rPr>
+                                      <w:t>bij</w:t>
+                                    </w:r>
+                                    <w:proofErr w:type="spellEnd"/>
+                                    <w:r>
+                                      <w:rPr>
+                                        <w:rFonts w:cstheme="minorHAnsi"/>
+                                      </w:rPr>
+                                      <w:t xml:space="preserve"> </w:t>
+                                    </w:r>
+                                    <w:proofErr w:type="spellStart"/>
+                                    <w:r>
+                                      <w:rPr>
+                                        <w:rFonts w:cstheme="minorHAnsi"/>
+                                      </w:rPr>
+                                      <w:t>LogCom</w:t>
+                                    </w:r>
+                                    <w:proofErr w:type="spellEnd"/>
+                                  </w:p>
+                                </w:sdtContent>
+                              </w:sdt>
+                            </w:txbxContent>
+                          </wps:txbx>
+                          <wps:bodyPr rot="0" spcFirstLastPara="0" vertOverflow="overflow" horzOverflow="overflow" vert="horz" wrap="square" lIns="1600200" tIns="0" rIns="685800" bIns="0" numCol="1" spcCol="0" rtlCol="0" fromWordArt="0" anchor="b" anchorCtr="0" forceAA="0" compatLnSpc="1">
+                            <a:prstTxWarp prst="textNoShape">
+                              <a:avLst/>
+                            </a:prstTxWarp>
+                            <a:noAutofit/>
+                          </wps:bodyPr>
+                        </wps:wsp>
+                      </a:graphicData>
+                    </a:graphic>
+                    <wp14:sizeRelH relativeFrom="page">
+                      <wp14:pctWidth>94100</wp14:pctWidth>
+                    </wp14:sizeRelH>
+                    <wp14:sizeRelV relativeFrom="page">
+                      <wp14:pctHeight>36300</wp14:pctHeight>
+                    </wp14:sizeRelV>
+                  </wp:anchor>
+                </w:drawing>
+              </mc:Choice>
+              <mc:Fallback>
+                <w:pict>
+                  <v:shape w14:anchorId="1845BF2D" id="Text Box 154" o:spid="_x0000_s1028" type="#_x0000_t202" style="position:absolute;margin-left:0;margin-top:0;width:8in;height:286.5pt;z-index:251659264;visibility:visible;mso-wrap-style:square;mso-width-percent:941;mso-height-percent:363;mso-top-percent:300;mso-wrap-distance-left:9pt;mso-wrap-distance-top:0;mso-wrap-distance-right:9pt;mso-wrap-distance-bottom:0;mso-position-horizontal:center;mso-position-horizontal-relative:page;mso-position-vertical-relative:page;mso-width-percent:941;mso-height-percent:363;mso-top-percent:300;mso-width-relative:page;mso-height-relative:page;v-text-anchor:bottom" o:gfxdata="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" filled="f" stroked="f" strokeweight=".5pt">
+                    <v:textbox inset="126pt,0,54pt,0">
+                      <w:txbxContent>
+                        <w:p>
+                          <w:pPr>
+                            <w:jc w:val="right"/>
+                            <w:rPr>
+                              <w:color w:val="4472C4" w:themeColor="accent1"/>
+                              <w:sz w:val="64"/>
+                              <w:szCs w:val="64"/>
+                            </w:rPr>
+                          </w:pPr>
+                          <w:sdt>
+                            <w:sdtPr>
+                              <w:rPr>
+                                <w:caps/>
+                                <w:color w:val="4472C4" w:themeColor="accent1"/>
+                                <w:sz w:val="64"/>
+                                <w:szCs w:val="64"/>
+                              </w:rPr>
+                              <w:alias w:val="Title"/>
+                              <w:tag w:val=""/>
+                              <w:id w:val="630141079"/>
+                              <w:dataBinding w:prefixMappings="xmlns:ns0='http://purl.org/dc/elements/1.1/' xmlns:ns1='http://schemas.openxmlformats.org/package/2006/metadata/core-properties' " w:xpath="/ns1:coreProperties[1]/ns0:title[1]" w:storeItemID="{6C3C8BC8-F283-45AE-878A-BAB7291924A1}"/>
+                              <w:text w:multiLine="1"/>
+                            </w:sdtPr>
+                            <w:sdtEndPr>
+                              <w:rPr>
+                                <w:caps w:val="0"/>
+                              </w:rPr>
+                            </w:sdtEndPr>
+                            <w:sdtContent>
+                              <w:r>
+                                <w:rPr>
+                                  <w:caps/>
+                                  <w:color w:val="4472C4" w:themeColor="accent1"/>
+                                  <w:sz w:val="64"/>
+                                  <w:szCs w:val="64"/>
+                                  <w:lang w:val="nl-NL"/>
+                                </w:rPr>
+                                <w:t>software onderzoek voor logcom</w:t>
+                              </w:r>
+                            </w:sdtContent>
+                          </w:sdt>
+                        </w:p>
+                        <w:sdt>
+                          <w:sdtPr>
+                            <w:rPr>
+                              <w:rFonts w:cstheme="minorHAnsi"/>
+                            </w:rPr>
+                            <w:alias w:val="Subtitle"/>
+                            <w:tag w:val=""/>
+                            <w:id w:val="1759551507"/>
+                            <w:dataBinding w:prefixMappings="xmlns:ns0='http://purl.org/dc/elements/1.1/' xmlns:ns1='http://schemas.openxmlformats.org/package/2006/metadata/core-properties' " w:xpath="/ns1:coreProperties[1]/ns0:subject[1]" w:storeItemID="{6C3C8BC8-F283-45AE-878A-BAB7291924A1}"/>
+                            <w:text/>
+                          </w:sdtPr>
+                          <w:sdtContent>
+                            <w:p>
+                              <w:pPr>
+                                <w:jc w:val="right"/>
+                                <w:rPr>
+                                  <w:smallCaps/>
+                                  <w:color w:val="404040" w:themeColor="text1" w:themeTint="BF"/>
+                                  <w:sz w:val="36"/>
+                                  <w:szCs w:val="36"/>
+                                </w:rPr>
+                              </w:pPr>
+                              <w:proofErr w:type="spellStart"/>
+                              <w:r>
+                                <w:rPr>
+                                  <w:rFonts w:cstheme="minorHAnsi"/>
+                                </w:rPr>
+                                <w:t>Onderzoek</w:t>
+                              </w:r>
+                              <w:proofErr w:type="spellEnd"/>
+                              <w:r>
+                                <w:rPr>
+                                  <w:rFonts w:cstheme="minorHAnsi"/>
+                                </w:rPr>
+                                <w:t xml:space="preserve"> </w:t>
+                              </w:r>
+                              <w:proofErr w:type="spellStart"/>
+                              <w:r>
+                                <w:rPr>
+                                  <w:rFonts w:cstheme="minorHAnsi"/>
+                                </w:rPr>
+                                <w:t>naar</w:t>
+                              </w:r>
+                              <w:proofErr w:type="spellEnd"/>
+                              <w:r>
+                                <w:rPr>
+                                  <w:rFonts w:cstheme="minorHAnsi"/>
+                                </w:rPr>
+                                <w:t xml:space="preserve"> de </w:t>
+                              </w:r>
+                              <w:proofErr w:type="spellStart"/>
+                              <w:r>
+                                <w:rPr>
+                                  <w:rFonts w:cstheme="minorHAnsi"/>
+                                </w:rPr>
+                                <w:t>meest</w:t>
+                              </w:r>
+                              <w:proofErr w:type="spellEnd"/>
+                              <w:r>
+                                <w:rPr>
+                                  <w:rFonts w:cstheme="minorHAnsi"/>
+                                </w:rPr>
+                                <w:t xml:space="preserve"> </w:t>
+                              </w:r>
+                              <w:proofErr w:type="spellStart"/>
+                              <w:r>
+                                <w:rPr>
+                                  <w:rFonts w:cstheme="minorHAnsi"/>
+                                </w:rPr>
+                                <w:t>geschikte</w:t>
+                              </w:r>
+                              <w:proofErr w:type="spellEnd"/>
+                              <w:r>
+                                <w:rPr>
+                                  <w:rFonts w:cstheme="minorHAnsi"/>
+                                </w:rPr>
+                                <w:t xml:space="preserve"> tool </w:t>
+                              </w:r>
+                              <w:proofErr w:type="spellStart"/>
+                              <w:r>
+                                <w:rPr>
+                                  <w:rFonts w:cstheme="minorHAnsi"/>
+                                </w:rPr>
+                                <w:t>voor</w:t>
+                              </w:r>
+                              <w:proofErr w:type="spellEnd"/>
+                              <w:r>
+                                <w:rPr>
+                                  <w:rFonts w:cstheme="minorHAnsi"/>
+                                </w:rPr>
+                                <w:t xml:space="preserve"> het </w:t>
+                              </w:r>
+                              <w:proofErr w:type="spellStart"/>
+                              <w:r>
+                                <w:rPr>
+                                  <w:rFonts w:cstheme="minorHAnsi"/>
+                                </w:rPr>
+                                <w:t>vastleggen</w:t>
+                              </w:r>
+                              <w:proofErr w:type="spellEnd"/>
+                              <w:r>
+                                <w:rPr>
+                                  <w:rFonts w:cstheme="minorHAnsi"/>
+                                </w:rPr>
+                                <w:t xml:space="preserve"> van </w:t>
+                              </w:r>
+                              <w:proofErr w:type="spellStart"/>
+                              <w:r>
+                                <w:rPr>
+                                  <w:rFonts w:cstheme="minorHAnsi"/>
+                                </w:rPr>
+                                <w:t>gebruikerseisen</w:t>
+                              </w:r>
+                              <w:proofErr w:type="spellEnd"/>
+                              <w:r>
+                                <w:rPr>
+                                  <w:rFonts w:cstheme="minorHAnsi"/>
+                                </w:rPr>
+                                <w:t xml:space="preserve"> </w:t>
+                              </w:r>
+                              <w:proofErr w:type="spellStart"/>
+                              <w:r>
+                                <w:rPr>
+                                  <w:rFonts w:cstheme="minorHAnsi"/>
+                                </w:rPr>
+                                <w:t>en</w:t>
+                              </w:r>
+                              <w:proofErr w:type="spellEnd"/>
+                              <w:r>
+                                <w:rPr>
+                                  <w:rFonts w:cstheme="minorHAnsi"/>
+                                </w:rPr>
+                                <w:t xml:space="preserve"> </w:t>
+                              </w:r>
+                              <w:proofErr w:type="spellStart"/>
+                              <w:r>
+                                <w:rPr>
+                                  <w:rFonts w:cstheme="minorHAnsi"/>
+                                </w:rPr>
+                                <w:t>wensen</w:t>
+                              </w:r>
+                              <w:proofErr w:type="spellEnd"/>
+                              <w:r>
+                                <w:rPr>
+                                  <w:rFonts w:cstheme="minorHAnsi"/>
+                                </w:rPr>
+                                <w:t xml:space="preserve"> </w:t>
+                              </w:r>
+                              <w:proofErr w:type="spellStart"/>
+                              <w:r>
+                                <w:rPr>
+                                  <w:rFonts w:cstheme="minorHAnsi"/>
+                                </w:rPr>
+                                <w:t>bij</w:t>
+                              </w:r>
+                              <w:proofErr w:type="spellEnd"/>
+                              <w:r>
+                                <w:rPr>
+                                  <w:rFonts w:cstheme="minorHAnsi"/>
+                                </w:rPr>
+                                <w:t xml:space="preserve"> </w:t>
+                              </w:r>
+                              <w:proofErr w:type="spellStart"/>
+                              <w:r>
+                                <w:rPr>
+                                  <w:rFonts w:cstheme="minorHAnsi"/>
+                                </w:rPr>
+                                <w:t>LogCom</w:t>
+                              </w:r>
+                              <w:proofErr w:type="spellEnd"/>
+                            </w:p>
+                          </w:sdtContent>
+                        </w:sdt>
+                      </w:txbxContent>
+                    </v:textbox>
+                    <w10:wrap type="square" anchorx="page" anchory="page"/>
+                  </v:shape>
+                </w:pict>
+              </mc:Fallback>
+            </mc:AlternateContent>
+          </w:r>
+        </w:p>
+        <w:p>
+          <w:pPr>
+            <w:rPr>
+              <w:rFonts w:cstheme="minorHAnsi"/>
+              <w:lang w:val="nl-NL"/>
+            </w:rPr>
+          </w:pPr>
+          <w:r>
+            <w:rPr>
+              <w:rFonts w:cstheme="minorHAnsi"/>
+              <w:lang w:val="nl-NL"/>
+            </w:rPr>
+            <w:br w:type="page"/>
+          </w:r>
+        </w:p>
+      </w:sdtContent>
+    </w:sdt>
     <w:p>
       <w:pPr>
-        <w:rPr>
+        <w:pStyle w:val="Heading2"/>
+        <w:rPr>
+          <w:rFonts w:asciiTheme="minorHAnsi" w:hAnsiTheme="minorHAnsi" w:cstheme="minorHAnsi"/>
           <w:lang w:val="nl-NL"/>
         </w:rPr>
       </w:pPr>
+      <w:r>
+        <w:rPr>
+          <w:rFonts w:asciiTheme="minorHAnsi" w:hAnsiTheme="minorHAnsi" w:cstheme="minorHAnsi"/>
+          <w:lang w:val="nl-NL"/>
+        </w:rPr>
+        <w:lastRenderedPageBreak/>
+        <w:t>Inleiding</w:t>
+      </w:r>
+    </w:p>
+    <w:p>
+      <w:pPr>
+        <w:pStyle w:val="NormalWeb"/>
+        <w:rPr>
+          <w:rFonts w:asciiTheme="minorHAnsi" w:hAnsiTheme="minorHAnsi" w:cstheme="minorHAnsi"/>
+        </w:rPr>
+      </w:pPr>
+      <w:proofErr w:type="spellStart"/>
+      <w:r>
+        <w:rPr>
+          <w:rFonts w:asciiTheme="minorHAnsi" w:hAnsiTheme="minorHAnsi" w:cstheme="minorHAnsi"/>
+        </w:rPr>
+        <w:t>LogCom</w:t>
+      </w:r>
+      <w:proofErr w:type="spellEnd"/>
+      <w:r>
+        <w:rPr>
+          <w:rFonts w:asciiTheme="minorHAnsi" w:hAnsiTheme="minorHAnsi" w:cstheme="minorHAnsi"/>
+        </w:rPr>
+        <w:t xml:space="preserve"> is </w:t>
+      </w:r>
+      <w:proofErr w:type="spellStart"/>
+      <w:r>
+        <w:rPr>
+          <w:rFonts w:asciiTheme="minorHAnsi" w:hAnsiTheme="minorHAnsi" w:cstheme="minorHAnsi"/>
+        </w:rPr>
+        <w:t>een</w:t>
+      </w:r>
+      <w:proofErr w:type="spellEnd"/>
+      <w:r>
+        <w:rPr>
+          <w:rFonts w:asciiTheme="minorHAnsi" w:hAnsiTheme="minorHAnsi" w:cstheme="minorHAnsi"/>
+        </w:rPr>
+        <w:t xml:space="preserve"> </w:t>
+      </w:r>
+      <w:proofErr w:type="spellStart"/>
+      <w:r>
+        <w:rPr>
+          <w:rFonts w:asciiTheme="minorHAnsi" w:hAnsiTheme="minorHAnsi" w:cstheme="minorHAnsi"/>
+        </w:rPr>
+        <w:t>snel</w:t>
+      </w:r>
+      <w:proofErr w:type="spellEnd"/>
+      <w:r>
+        <w:rPr>
+          <w:rFonts w:asciiTheme="minorHAnsi" w:hAnsiTheme="minorHAnsi" w:cstheme="minorHAnsi"/>
+        </w:rPr>
+        <w:t xml:space="preserve"> </w:t>
+      </w:r>
+      <w:proofErr w:type="spellStart"/>
+      <w:r>
+        <w:rPr>
+          <w:rFonts w:asciiTheme="minorHAnsi" w:hAnsiTheme="minorHAnsi" w:cstheme="minorHAnsi"/>
+        </w:rPr>
+        <w:t>groeiend</w:t>
+      </w:r>
+      <w:proofErr w:type="spellEnd"/>
+      <w:r>
+        <w:rPr>
+          <w:rFonts w:asciiTheme="minorHAnsi" w:hAnsiTheme="minorHAnsi" w:cstheme="minorHAnsi"/>
+        </w:rPr>
+        <w:t xml:space="preserve"> </w:t>
+      </w:r>
+      <w:proofErr w:type="spellStart"/>
+      <w:r>
+        <w:rPr>
+          <w:rFonts w:asciiTheme="minorHAnsi" w:hAnsiTheme="minorHAnsi" w:cstheme="minorHAnsi"/>
+        </w:rPr>
+        <w:t>bedrijf</w:t>
+      </w:r>
+      <w:proofErr w:type="spellEnd"/>
+      <w:r>
+        <w:rPr>
+          <w:rFonts w:asciiTheme="minorHAnsi" w:hAnsiTheme="minorHAnsi" w:cstheme="minorHAnsi"/>
+        </w:rPr>
+        <w:t xml:space="preserve"> </w:t>
+      </w:r>
+      <w:proofErr w:type="spellStart"/>
+      <w:r>
+        <w:rPr>
+          <w:rFonts w:asciiTheme="minorHAnsi" w:hAnsiTheme="minorHAnsi" w:cstheme="minorHAnsi"/>
+        </w:rPr>
+        <w:t>dat</w:t>
+      </w:r>
+      <w:proofErr w:type="spellEnd"/>
+      <w:r>
+        <w:rPr>
+          <w:rFonts w:asciiTheme="minorHAnsi" w:hAnsiTheme="minorHAnsi" w:cstheme="minorHAnsi"/>
+        </w:rPr>
+        <w:t xml:space="preserve"> </w:t>
+      </w:r>
+      <w:proofErr w:type="spellStart"/>
+      <w:r>
+        <w:rPr>
+          <w:rFonts w:asciiTheme="minorHAnsi" w:hAnsiTheme="minorHAnsi" w:cstheme="minorHAnsi"/>
+        </w:rPr>
+        <w:t>zich</w:t>
+      </w:r>
+      <w:proofErr w:type="spellEnd"/>
+      <w:r>
+        <w:rPr>
+          <w:rFonts w:asciiTheme="minorHAnsi" w:hAnsiTheme="minorHAnsi" w:cstheme="minorHAnsi"/>
+        </w:rPr>
+        <w:t xml:space="preserve"> </w:t>
+      </w:r>
+      <w:proofErr w:type="spellStart"/>
+      <w:r>
+        <w:rPr>
+          <w:rFonts w:asciiTheme="minorHAnsi" w:hAnsiTheme="minorHAnsi" w:cstheme="minorHAnsi"/>
+        </w:rPr>
+        <w:t>profileert</w:t>
+      </w:r>
+      <w:proofErr w:type="spellEnd"/>
+      <w:r>
+        <w:rPr>
+          <w:rFonts w:asciiTheme="minorHAnsi" w:hAnsiTheme="minorHAnsi" w:cstheme="minorHAnsi"/>
+        </w:rPr>
+        <w:t xml:space="preserve"> </w:t>
+      </w:r>
+      <w:proofErr w:type="spellStart"/>
+      <w:r>
+        <w:rPr>
+          <w:rFonts w:asciiTheme="minorHAnsi" w:hAnsiTheme="minorHAnsi" w:cstheme="minorHAnsi"/>
+        </w:rPr>
+        <w:t>als</w:t>
+      </w:r>
+      <w:proofErr w:type="spellEnd"/>
+      <w:r>
+        <w:rPr>
+          <w:rFonts w:asciiTheme="minorHAnsi" w:hAnsiTheme="minorHAnsi" w:cstheme="minorHAnsi"/>
+        </w:rPr>
+        <w:t xml:space="preserve"> </w:t>
+      </w:r>
+      <w:proofErr w:type="spellStart"/>
+      <w:r>
+        <w:rPr>
+          <w:rFonts w:asciiTheme="minorHAnsi" w:hAnsiTheme="minorHAnsi" w:cstheme="minorHAnsi"/>
+        </w:rPr>
+        <w:t>logistieke</w:t>
+      </w:r>
+      <w:proofErr w:type="spellEnd"/>
+      <w:r>
+        <w:rPr>
+          <w:rFonts w:asciiTheme="minorHAnsi" w:hAnsiTheme="minorHAnsi" w:cstheme="minorHAnsi"/>
+        </w:rPr>
+        <w:t xml:space="preserve"> </w:t>
+      </w:r>
+      <w:proofErr w:type="spellStart"/>
+      <w:r>
+        <w:rPr>
+          <w:rFonts w:asciiTheme="minorHAnsi" w:hAnsiTheme="minorHAnsi" w:cstheme="minorHAnsi"/>
+        </w:rPr>
+        <w:t>dienstverlener</w:t>
+      </w:r>
+      <w:proofErr w:type="spellEnd"/>
+      <w:r>
+        <w:rPr>
+          <w:rFonts w:asciiTheme="minorHAnsi" w:hAnsiTheme="minorHAnsi" w:cstheme="minorHAnsi"/>
+        </w:rPr>
+        <w:t xml:space="preserve"> </w:t>
+      </w:r>
+      <w:proofErr w:type="spellStart"/>
+      <w:r>
+        <w:rPr>
+          <w:rFonts w:asciiTheme="minorHAnsi" w:hAnsiTheme="minorHAnsi" w:cstheme="minorHAnsi"/>
+        </w:rPr>
+        <w:t>en</w:t>
+      </w:r>
+      <w:proofErr w:type="spellEnd"/>
+      <w:r>
+        <w:rPr>
+          <w:rFonts w:asciiTheme="minorHAnsi" w:hAnsiTheme="minorHAnsi" w:cstheme="minorHAnsi"/>
+        </w:rPr>
+        <w:t xml:space="preserve"> </w:t>
+      </w:r>
+      <w:proofErr w:type="spellStart"/>
+      <w:r>
+        <w:rPr>
+          <w:rFonts w:asciiTheme="minorHAnsi" w:hAnsiTheme="minorHAnsi" w:cstheme="minorHAnsi"/>
+        </w:rPr>
+        <w:t>begonnen</w:t>
+      </w:r>
+      <w:proofErr w:type="spellEnd"/>
+      <w:r>
+        <w:rPr>
+          <w:rFonts w:asciiTheme="minorHAnsi" w:hAnsiTheme="minorHAnsi" w:cstheme="minorHAnsi"/>
+        </w:rPr>
+        <w:t xml:space="preserve"> is </w:t>
+      </w:r>
+      <w:proofErr w:type="spellStart"/>
+      <w:r>
+        <w:rPr>
+          <w:rFonts w:asciiTheme="minorHAnsi" w:hAnsiTheme="minorHAnsi" w:cstheme="minorHAnsi"/>
+        </w:rPr>
+        <w:t>als</w:t>
+      </w:r>
+      <w:proofErr w:type="spellEnd"/>
+      <w:r>
+        <w:rPr>
+          <w:rFonts w:asciiTheme="minorHAnsi" w:hAnsiTheme="minorHAnsi" w:cstheme="minorHAnsi"/>
+        </w:rPr>
+        <w:t xml:space="preserve"> </w:t>
+      </w:r>
+      <w:proofErr w:type="spellStart"/>
+      <w:r>
+        <w:rPr>
+          <w:rFonts w:asciiTheme="minorHAnsi" w:hAnsiTheme="minorHAnsi" w:cstheme="minorHAnsi"/>
+        </w:rPr>
+        <w:t>een</w:t>
+      </w:r>
+      <w:proofErr w:type="spellEnd"/>
+      <w:r>
+        <w:rPr>
+          <w:rFonts w:asciiTheme="minorHAnsi" w:hAnsiTheme="minorHAnsi" w:cstheme="minorHAnsi"/>
+        </w:rPr>
+        <w:t xml:space="preserve"> </w:t>
+      </w:r>
+      <w:proofErr w:type="spellStart"/>
+      <w:r>
+        <w:rPr>
+          <w:rFonts w:asciiTheme="minorHAnsi" w:hAnsiTheme="minorHAnsi" w:cstheme="minorHAnsi"/>
+        </w:rPr>
+        <w:t>eenmans</w:t>
+      </w:r>
+      <w:proofErr w:type="spellEnd"/>
+      <w:r>
+        <w:rPr>
+          <w:rFonts w:asciiTheme="minorHAnsi" w:hAnsiTheme="minorHAnsi" w:cstheme="minorHAnsi"/>
+        </w:rPr>
+        <w:t xml:space="preserve"> </w:t>
+      </w:r>
+      <w:proofErr w:type="spellStart"/>
+      <w:r>
+        <w:rPr>
+          <w:rFonts w:asciiTheme="minorHAnsi" w:hAnsiTheme="minorHAnsi" w:cstheme="minorHAnsi"/>
+        </w:rPr>
+        <w:t>koeriersbedrijf</w:t>
+      </w:r>
+      <w:proofErr w:type="spellEnd"/>
+      <w:r>
+        <w:rPr>
+          <w:rFonts w:asciiTheme="minorHAnsi" w:hAnsiTheme="minorHAnsi" w:cstheme="minorHAnsi"/>
+        </w:rPr>
+        <w:t xml:space="preserve">. Het </w:t>
+      </w:r>
+      <w:proofErr w:type="spellStart"/>
+      <w:r>
+        <w:rPr>
+          <w:rFonts w:asciiTheme="minorHAnsi" w:hAnsiTheme="minorHAnsi" w:cstheme="minorHAnsi"/>
+        </w:rPr>
+        <w:t>bedrijf</w:t>
+      </w:r>
+      <w:proofErr w:type="spellEnd"/>
+      <w:r>
+        <w:rPr>
+          <w:rFonts w:asciiTheme="minorHAnsi" w:hAnsiTheme="minorHAnsi" w:cstheme="minorHAnsi"/>
+        </w:rPr>
+        <w:t xml:space="preserve"> </w:t>
+      </w:r>
+      <w:proofErr w:type="spellStart"/>
+      <w:r>
+        <w:rPr>
+          <w:rFonts w:asciiTheme="minorHAnsi" w:hAnsiTheme="minorHAnsi" w:cstheme="minorHAnsi"/>
+        </w:rPr>
+        <w:t>heeft</w:t>
+      </w:r>
+      <w:proofErr w:type="spellEnd"/>
+      <w:r>
+        <w:rPr>
+          <w:rFonts w:asciiTheme="minorHAnsi" w:hAnsiTheme="minorHAnsi" w:cstheme="minorHAnsi"/>
+        </w:rPr>
+        <w:t xml:space="preserve"> de </w:t>
+      </w:r>
+      <w:proofErr w:type="spellStart"/>
+      <w:r>
+        <w:rPr>
+          <w:rFonts w:asciiTheme="minorHAnsi" w:hAnsiTheme="minorHAnsi" w:cstheme="minorHAnsi"/>
+        </w:rPr>
+        <w:t>groei</w:t>
+      </w:r>
+      <w:proofErr w:type="spellEnd"/>
+      <w:r>
+        <w:rPr>
+          <w:rFonts w:asciiTheme="minorHAnsi" w:hAnsiTheme="minorHAnsi" w:cstheme="minorHAnsi"/>
+        </w:rPr>
+        <w:t xml:space="preserve"> </w:t>
+      </w:r>
+      <w:proofErr w:type="spellStart"/>
+      <w:r>
+        <w:rPr>
+          <w:rFonts w:asciiTheme="minorHAnsi" w:hAnsiTheme="minorHAnsi" w:cstheme="minorHAnsi"/>
+        </w:rPr>
+        <w:t>mogelijk</w:t>
+      </w:r>
+      <w:proofErr w:type="spellEnd"/>
+      <w:r>
+        <w:rPr>
+          <w:rFonts w:asciiTheme="minorHAnsi" w:hAnsiTheme="minorHAnsi" w:cstheme="minorHAnsi"/>
+        </w:rPr>
+        <w:t xml:space="preserve"> </w:t>
+      </w:r>
+      <w:proofErr w:type="spellStart"/>
+      <w:r>
+        <w:rPr>
+          <w:rFonts w:asciiTheme="minorHAnsi" w:hAnsiTheme="minorHAnsi" w:cstheme="minorHAnsi"/>
+        </w:rPr>
+        <w:t>gemaakt</w:t>
+      </w:r>
+      <w:proofErr w:type="spellEnd"/>
+      <w:r>
+        <w:rPr>
+          <w:rFonts w:asciiTheme="minorHAnsi" w:hAnsiTheme="minorHAnsi" w:cstheme="minorHAnsi"/>
+        </w:rPr>
+        <w:t xml:space="preserve"> door </w:t>
+      </w:r>
+      <w:proofErr w:type="spellStart"/>
+      <w:r>
+        <w:rPr>
+          <w:rFonts w:asciiTheme="minorHAnsi" w:hAnsiTheme="minorHAnsi" w:cstheme="minorHAnsi"/>
+        </w:rPr>
+        <w:t>een</w:t>
+      </w:r>
+      <w:proofErr w:type="spellEnd"/>
+      <w:r>
+        <w:rPr>
+          <w:rFonts w:asciiTheme="minorHAnsi" w:hAnsiTheme="minorHAnsi" w:cstheme="minorHAnsi"/>
+        </w:rPr>
+        <w:t xml:space="preserve"> </w:t>
+      </w:r>
+      <w:proofErr w:type="spellStart"/>
+      <w:r>
+        <w:rPr>
+          <w:rFonts w:asciiTheme="minorHAnsi" w:hAnsiTheme="minorHAnsi" w:cstheme="minorHAnsi"/>
+        </w:rPr>
+        <w:t>uitstekende</w:t>
+      </w:r>
+      <w:proofErr w:type="spellEnd"/>
+      <w:r>
+        <w:rPr>
+          <w:rFonts w:asciiTheme="minorHAnsi" w:hAnsiTheme="minorHAnsi" w:cstheme="minorHAnsi"/>
+        </w:rPr>
+        <w:t xml:space="preserve"> </w:t>
+      </w:r>
+      <w:proofErr w:type="spellStart"/>
+      <w:r>
+        <w:rPr>
+          <w:rFonts w:asciiTheme="minorHAnsi" w:hAnsiTheme="minorHAnsi" w:cstheme="minorHAnsi"/>
+        </w:rPr>
+        <w:t>ondersteuning</w:t>
+      </w:r>
+      <w:proofErr w:type="spellEnd"/>
+      <w:r>
+        <w:rPr>
+          <w:rFonts w:asciiTheme="minorHAnsi" w:hAnsiTheme="minorHAnsi" w:cstheme="minorHAnsi"/>
+        </w:rPr>
+        <w:t xml:space="preserve"> van de </w:t>
+      </w:r>
+      <w:proofErr w:type="spellStart"/>
+      <w:r>
+        <w:rPr>
+          <w:rFonts w:asciiTheme="minorHAnsi" w:hAnsiTheme="minorHAnsi" w:cstheme="minorHAnsi"/>
+        </w:rPr>
+        <w:t>bedrijfsprocessen</w:t>
+      </w:r>
+      <w:proofErr w:type="spellEnd"/>
+      <w:r>
+        <w:rPr>
+          <w:rFonts w:asciiTheme="minorHAnsi" w:hAnsiTheme="minorHAnsi" w:cstheme="minorHAnsi"/>
+        </w:rPr>
+        <w:t xml:space="preserve"> door </w:t>
+      </w:r>
+      <w:proofErr w:type="spellStart"/>
+      <w:r>
+        <w:rPr>
+          <w:rFonts w:asciiTheme="minorHAnsi" w:hAnsiTheme="minorHAnsi" w:cstheme="minorHAnsi"/>
+        </w:rPr>
+        <w:t>automatisering</w:t>
+      </w:r>
+      <w:proofErr w:type="spellEnd"/>
+      <w:r>
+        <w:rPr>
+          <w:rFonts w:asciiTheme="minorHAnsi" w:hAnsiTheme="minorHAnsi" w:cstheme="minorHAnsi"/>
+        </w:rPr>
+        <w:t xml:space="preserve">. In de loop van de </w:t>
+      </w:r>
+      <w:proofErr w:type="spellStart"/>
+      <w:r>
+        <w:rPr>
+          <w:rFonts w:asciiTheme="minorHAnsi" w:hAnsiTheme="minorHAnsi" w:cstheme="minorHAnsi"/>
+        </w:rPr>
+        <w:t>jaren</w:t>
+      </w:r>
+      <w:proofErr w:type="spellEnd"/>
+      <w:r>
+        <w:rPr>
+          <w:rFonts w:asciiTheme="minorHAnsi" w:hAnsiTheme="minorHAnsi" w:cstheme="minorHAnsi"/>
+        </w:rPr>
+        <w:t xml:space="preserve"> is de </w:t>
+      </w:r>
+      <w:proofErr w:type="spellStart"/>
+      <w:r>
+        <w:rPr>
+          <w:rFonts w:asciiTheme="minorHAnsi" w:hAnsiTheme="minorHAnsi" w:cstheme="minorHAnsi"/>
+        </w:rPr>
+        <w:t>automatisering</w:t>
+      </w:r>
+      <w:proofErr w:type="spellEnd"/>
+      <w:r>
+        <w:rPr>
+          <w:rFonts w:asciiTheme="minorHAnsi" w:hAnsiTheme="minorHAnsi" w:cstheme="minorHAnsi"/>
+        </w:rPr>
+        <w:t xml:space="preserve"> </w:t>
+      </w:r>
+      <w:proofErr w:type="spellStart"/>
+      <w:r>
+        <w:rPr>
+          <w:rFonts w:asciiTheme="minorHAnsi" w:hAnsiTheme="minorHAnsi" w:cstheme="minorHAnsi"/>
+        </w:rPr>
+        <w:t>uitgebreid</w:t>
+      </w:r>
+      <w:proofErr w:type="spellEnd"/>
+      <w:r>
+        <w:rPr>
+          <w:rFonts w:asciiTheme="minorHAnsi" w:hAnsiTheme="minorHAnsi" w:cstheme="minorHAnsi"/>
+        </w:rPr>
+        <w:t xml:space="preserve"> </w:t>
+      </w:r>
+      <w:proofErr w:type="spellStart"/>
+      <w:r>
+        <w:rPr>
+          <w:rFonts w:asciiTheme="minorHAnsi" w:hAnsiTheme="minorHAnsi" w:cstheme="minorHAnsi"/>
+        </w:rPr>
+        <w:t>en</w:t>
+      </w:r>
+      <w:proofErr w:type="spellEnd"/>
+      <w:r>
+        <w:rPr>
+          <w:rFonts w:asciiTheme="minorHAnsi" w:hAnsiTheme="minorHAnsi" w:cstheme="minorHAnsi"/>
+        </w:rPr>
+        <w:t xml:space="preserve"> is er </w:t>
+      </w:r>
+      <w:proofErr w:type="spellStart"/>
+      <w:r>
+        <w:rPr>
+          <w:rFonts w:asciiTheme="minorHAnsi" w:hAnsiTheme="minorHAnsi" w:cstheme="minorHAnsi"/>
+        </w:rPr>
+        <w:t>een</w:t>
+      </w:r>
+      <w:proofErr w:type="spellEnd"/>
+      <w:r>
+        <w:rPr>
+          <w:rFonts w:asciiTheme="minorHAnsi" w:hAnsiTheme="minorHAnsi" w:cstheme="minorHAnsi"/>
+        </w:rPr>
+        <w:t xml:space="preserve"> eigen </w:t>
+      </w:r>
+      <w:proofErr w:type="spellStart"/>
+      <w:r>
+        <w:rPr>
+          <w:rFonts w:asciiTheme="minorHAnsi" w:hAnsiTheme="minorHAnsi" w:cstheme="minorHAnsi"/>
+        </w:rPr>
+        <w:t>automatiseringsafdeling</w:t>
+      </w:r>
+      <w:proofErr w:type="spellEnd"/>
+      <w:r>
+        <w:rPr>
+          <w:rFonts w:asciiTheme="minorHAnsi" w:hAnsiTheme="minorHAnsi" w:cstheme="minorHAnsi"/>
+        </w:rPr>
+        <w:t xml:space="preserve"> </w:t>
+      </w:r>
+      <w:proofErr w:type="spellStart"/>
+      <w:r>
+        <w:rPr>
+          <w:rFonts w:asciiTheme="minorHAnsi" w:hAnsiTheme="minorHAnsi" w:cstheme="minorHAnsi"/>
+        </w:rPr>
+        <w:t>ontstaan</w:t>
+      </w:r>
+      <w:proofErr w:type="spellEnd"/>
+      <w:r>
+        <w:rPr>
+          <w:rFonts w:asciiTheme="minorHAnsi" w:hAnsiTheme="minorHAnsi" w:cstheme="minorHAnsi"/>
+        </w:rPr>
+        <w:t>.</w:t>
+      </w:r>
+    </w:p>
+    <w:p>
+      <w:pPr>
+        <w:pStyle w:val="NormalWeb"/>
+        <w:rPr>
+          <w:rFonts w:asciiTheme="minorHAnsi" w:hAnsiTheme="minorHAnsi" w:cstheme="minorHAnsi"/>
+        </w:rPr>
+      </w:pPr>
+      <w:proofErr w:type="spellStart"/>
+      <w:r>
+        <w:rPr>
+          <w:rFonts w:asciiTheme="minorHAnsi" w:hAnsiTheme="minorHAnsi" w:cstheme="minorHAnsi"/>
+        </w:rPr>
+        <w:t>Echter</w:t>
+      </w:r>
+      <w:proofErr w:type="spellEnd"/>
+      <w:r>
+        <w:rPr>
+          <w:rFonts w:asciiTheme="minorHAnsi" w:hAnsiTheme="minorHAnsi" w:cstheme="minorHAnsi"/>
+        </w:rPr>
+        <w:t xml:space="preserve">, door de </w:t>
+      </w:r>
+      <w:proofErr w:type="spellStart"/>
+      <w:r>
+        <w:rPr>
+          <w:rFonts w:asciiTheme="minorHAnsi" w:hAnsiTheme="minorHAnsi" w:cstheme="minorHAnsi"/>
+        </w:rPr>
+        <w:t>groei</w:t>
+      </w:r>
+      <w:proofErr w:type="spellEnd"/>
+      <w:r>
+        <w:rPr>
+          <w:rFonts w:asciiTheme="minorHAnsi" w:hAnsiTheme="minorHAnsi" w:cstheme="minorHAnsi"/>
+        </w:rPr>
+        <w:t xml:space="preserve"> </w:t>
+      </w:r>
+      <w:proofErr w:type="spellStart"/>
+      <w:r>
+        <w:rPr>
+          <w:rFonts w:asciiTheme="minorHAnsi" w:hAnsiTheme="minorHAnsi" w:cstheme="minorHAnsi"/>
+        </w:rPr>
+        <w:t>en</w:t>
+      </w:r>
+      <w:proofErr w:type="spellEnd"/>
+      <w:r>
+        <w:rPr>
+          <w:rFonts w:asciiTheme="minorHAnsi" w:hAnsiTheme="minorHAnsi" w:cstheme="minorHAnsi"/>
+        </w:rPr>
+        <w:t xml:space="preserve"> het </w:t>
+      </w:r>
+      <w:proofErr w:type="spellStart"/>
+      <w:r>
+        <w:rPr>
+          <w:rFonts w:asciiTheme="minorHAnsi" w:hAnsiTheme="minorHAnsi" w:cstheme="minorHAnsi"/>
+        </w:rPr>
+        <w:t>verloop</w:t>
+      </w:r>
+      <w:proofErr w:type="spellEnd"/>
+      <w:r>
+        <w:rPr>
+          <w:rFonts w:asciiTheme="minorHAnsi" w:hAnsiTheme="minorHAnsi" w:cstheme="minorHAnsi"/>
+        </w:rPr>
+        <w:t xml:space="preserve"> </w:t>
+      </w:r>
+      <w:proofErr w:type="spellStart"/>
+      <w:r>
+        <w:rPr>
+          <w:rFonts w:asciiTheme="minorHAnsi" w:hAnsiTheme="minorHAnsi" w:cstheme="minorHAnsi"/>
+        </w:rPr>
+        <w:t>onder</w:t>
+      </w:r>
+      <w:proofErr w:type="spellEnd"/>
+      <w:r>
+        <w:rPr>
+          <w:rFonts w:asciiTheme="minorHAnsi" w:hAnsiTheme="minorHAnsi" w:cstheme="minorHAnsi"/>
+        </w:rPr>
+        <w:t xml:space="preserve"> de </w:t>
+      </w:r>
+      <w:proofErr w:type="spellStart"/>
+      <w:r>
+        <w:rPr>
+          <w:rFonts w:asciiTheme="minorHAnsi" w:hAnsiTheme="minorHAnsi" w:cstheme="minorHAnsi"/>
+        </w:rPr>
+        <w:t>medewerkers</w:t>
+      </w:r>
+      <w:proofErr w:type="spellEnd"/>
+      <w:r>
+        <w:rPr>
+          <w:rFonts w:asciiTheme="minorHAnsi" w:hAnsiTheme="minorHAnsi" w:cstheme="minorHAnsi"/>
+        </w:rPr>
+        <w:t xml:space="preserve">, is er </w:t>
+      </w:r>
+      <w:proofErr w:type="spellStart"/>
+      <w:r>
+        <w:rPr>
+          <w:rFonts w:asciiTheme="minorHAnsi" w:hAnsiTheme="minorHAnsi" w:cstheme="minorHAnsi"/>
+        </w:rPr>
+        <w:t>momenteel</w:t>
+      </w:r>
+      <w:proofErr w:type="spellEnd"/>
+      <w:r>
+        <w:rPr>
+          <w:rFonts w:asciiTheme="minorHAnsi" w:hAnsiTheme="minorHAnsi" w:cstheme="minorHAnsi"/>
+        </w:rPr>
+        <w:t xml:space="preserve"> </w:t>
+      </w:r>
+      <w:proofErr w:type="spellStart"/>
+      <w:r>
+        <w:rPr>
+          <w:rFonts w:asciiTheme="minorHAnsi" w:hAnsiTheme="minorHAnsi" w:cstheme="minorHAnsi"/>
+        </w:rPr>
+        <w:t>een</w:t>
+      </w:r>
+      <w:proofErr w:type="spellEnd"/>
+      <w:r>
+        <w:rPr>
+          <w:rFonts w:asciiTheme="minorHAnsi" w:hAnsiTheme="minorHAnsi" w:cstheme="minorHAnsi"/>
+        </w:rPr>
+        <w:t xml:space="preserve"> </w:t>
+      </w:r>
+      <w:proofErr w:type="spellStart"/>
+      <w:r>
+        <w:rPr>
+          <w:rFonts w:asciiTheme="minorHAnsi" w:hAnsiTheme="minorHAnsi" w:cstheme="minorHAnsi"/>
+        </w:rPr>
+        <w:t>professionaliseringsslag</w:t>
+      </w:r>
+      <w:proofErr w:type="spellEnd"/>
+      <w:r>
+        <w:rPr>
+          <w:rFonts w:asciiTheme="minorHAnsi" w:hAnsiTheme="minorHAnsi" w:cstheme="minorHAnsi"/>
+        </w:rPr>
+        <w:t xml:space="preserve"> </w:t>
+      </w:r>
+      <w:proofErr w:type="spellStart"/>
+      <w:r>
+        <w:rPr>
+          <w:rFonts w:asciiTheme="minorHAnsi" w:hAnsiTheme="minorHAnsi" w:cstheme="minorHAnsi"/>
+        </w:rPr>
+        <w:t>nodig</w:t>
+      </w:r>
+      <w:proofErr w:type="spellEnd"/>
+      <w:r>
+        <w:rPr>
+          <w:rFonts w:asciiTheme="minorHAnsi" w:hAnsiTheme="minorHAnsi" w:cstheme="minorHAnsi"/>
+        </w:rPr>
+        <w:t xml:space="preserve">. </w:t>
+      </w:r>
+      <w:proofErr w:type="spellStart"/>
+      <w:r>
+        <w:rPr>
+          <w:rFonts w:asciiTheme="minorHAnsi" w:hAnsiTheme="minorHAnsi" w:cstheme="minorHAnsi"/>
+        </w:rPr>
+        <w:t>Eén</w:t>
+      </w:r>
+      <w:proofErr w:type="spellEnd"/>
+      <w:r>
+        <w:rPr>
+          <w:rFonts w:asciiTheme="minorHAnsi" w:hAnsiTheme="minorHAnsi" w:cstheme="minorHAnsi"/>
+        </w:rPr>
+        <w:t xml:space="preserve"> van de </w:t>
+      </w:r>
+      <w:proofErr w:type="spellStart"/>
+      <w:r>
+        <w:rPr>
+          <w:rFonts w:asciiTheme="minorHAnsi" w:hAnsiTheme="minorHAnsi" w:cstheme="minorHAnsi"/>
+        </w:rPr>
+        <w:t>speerpunten</w:t>
+      </w:r>
+      <w:proofErr w:type="spellEnd"/>
+      <w:r>
+        <w:rPr>
+          <w:rFonts w:asciiTheme="minorHAnsi" w:hAnsiTheme="minorHAnsi" w:cstheme="minorHAnsi"/>
+        </w:rPr>
+        <w:t xml:space="preserve"> </w:t>
+      </w:r>
+      <w:proofErr w:type="spellStart"/>
+      <w:r>
+        <w:rPr>
+          <w:rFonts w:asciiTheme="minorHAnsi" w:hAnsiTheme="minorHAnsi" w:cstheme="minorHAnsi"/>
+        </w:rPr>
+        <w:t>bij</w:t>
+      </w:r>
+      <w:proofErr w:type="spellEnd"/>
+      <w:r>
+        <w:rPr>
+          <w:rFonts w:asciiTheme="minorHAnsi" w:hAnsiTheme="minorHAnsi" w:cstheme="minorHAnsi"/>
+        </w:rPr>
+        <w:t xml:space="preserve"> de </w:t>
+      </w:r>
+      <w:proofErr w:type="spellStart"/>
+      <w:r>
+        <w:rPr>
+          <w:rFonts w:asciiTheme="minorHAnsi" w:hAnsiTheme="minorHAnsi" w:cstheme="minorHAnsi"/>
+        </w:rPr>
+        <w:t>professionalisering</w:t>
+      </w:r>
+      <w:proofErr w:type="spellEnd"/>
+      <w:r>
+        <w:rPr>
+          <w:rFonts w:asciiTheme="minorHAnsi" w:hAnsiTheme="minorHAnsi" w:cstheme="minorHAnsi"/>
+        </w:rPr>
+        <w:t xml:space="preserve"> is het </w:t>
+      </w:r>
+      <w:proofErr w:type="spellStart"/>
+      <w:r>
+        <w:rPr>
+          <w:rFonts w:asciiTheme="minorHAnsi" w:hAnsiTheme="minorHAnsi" w:cstheme="minorHAnsi"/>
+        </w:rPr>
+        <w:t>expliciet</w:t>
+      </w:r>
+      <w:proofErr w:type="spellEnd"/>
+      <w:r>
+        <w:rPr>
+          <w:rFonts w:asciiTheme="minorHAnsi" w:hAnsiTheme="minorHAnsi" w:cstheme="minorHAnsi"/>
+        </w:rPr>
+        <w:t xml:space="preserve"> </w:t>
+      </w:r>
+      <w:proofErr w:type="spellStart"/>
+      <w:r>
+        <w:rPr>
+          <w:rFonts w:asciiTheme="minorHAnsi" w:hAnsiTheme="minorHAnsi" w:cstheme="minorHAnsi"/>
+        </w:rPr>
+        <w:t>vastleggen</w:t>
+      </w:r>
+      <w:proofErr w:type="spellEnd"/>
+      <w:r>
+        <w:rPr>
+          <w:rFonts w:asciiTheme="minorHAnsi" w:hAnsiTheme="minorHAnsi" w:cstheme="minorHAnsi"/>
+        </w:rPr>
+        <w:t xml:space="preserve"> van </w:t>
+      </w:r>
+      <w:proofErr w:type="spellStart"/>
+      <w:r>
+        <w:rPr>
+          <w:rFonts w:asciiTheme="minorHAnsi" w:hAnsiTheme="minorHAnsi" w:cstheme="minorHAnsi"/>
+        </w:rPr>
+        <w:t>gebruikerseisen</w:t>
+      </w:r>
+      <w:proofErr w:type="spellEnd"/>
+      <w:r>
+        <w:rPr>
+          <w:rFonts w:asciiTheme="minorHAnsi" w:hAnsiTheme="minorHAnsi" w:cstheme="minorHAnsi"/>
+        </w:rPr>
+        <w:t xml:space="preserve"> </w:t>
+      </w:r>
+      <w:proofErr w:type="spellStart"/>
+      <w:r>
+        <w:rPr>
+          <w:rFonts w:asciiTheme="minorHAnsi" w:hAnsiTheme="minorHAnsi" w:cstheme="minorHAnsi"/>
+        </w:rPr>
+        <w:t>en</w:t>
+      </w:r>
+      <w:proofErr w:type="spellEnd"/>
+      <w:r>
+        <w:rPr>
+          <w:rFonts w:asciiTheme="minorHAnsi" w:hAnsiTheme="minorHAnsi" w:cstheme="minorHAnsi"/>
+        </w:rPr>
+        <w:t xml:space="preserve"> –</w:t>
+      </w:r>
+      <w:proofErr w:type="spellStart"/>
+      <w:r>
+        <w:rPr>
+          <w:rFonts w:asciiTheme="minorHAnsi" w:hAnsiTheme="minorHAnsi" w:cstheme="minorHAnsi"/>
+        </w:rPr>
+        <w:t>wensen</w:t>
+      </w:r>
+      <w:proofErr w:type="spellEnd"/>
+      <w:r>
+        <w:rPr>
+          <w:rFonts w:asciiTheme="minorHAnsi" w:hAnsiTheme="minorHAnsi" w:cstheme="minorHAnsi"/>
+        </w:rPr>
+        <w:t xml:space="preserve">. De manager </w:t>
+      </w:r>
       <w:proofErr w:type="gramStart"/>
       <w:r>
         <w:rPr>
+          <w:rFonts w:asciiTheme="minorHAnsi" w:hAnsiTheme="minorHAnsi" w:cstheme="minorHAnsi"/>
+        </w:rPr>
+        <w:t>van</w:t>
+      </w:r>
+      <w:proofErr w:type="gramEnd"/>
+      <w:r>
+        <w:rPr>
+          <w:rFonts w:asciiTheme="minorHAnsi" w:hAnsiTheme="minorHAnsi" w:cstheme="minorHAnsi"/>
+        </w:rPr>
+        <w:t xml:space="preserve"> de </w:t>
+      </w:r>
+      <w:proofErr w:type="spellStart"/>
+      <w:r>
+        <w:rPr>
+          <w:rFonts w:asciiTheme="minorHAnsi" w:hAnsiTheme="minorHAnsi" w:cstheme="minorHAnsi"/>
+        </w:rPr>
+        <w:t>afdeling</w:t>
+      </w:r>
+      <w:proofErr w:type="spellEnd"/>
+      <w:r>
+        <w:rPr>
+          <w:rFonts w:asciiTheme="minorHAnsi" w:hAnsiTheme="minorHAnsi" w:cstheme="minorHAnsi"/>
+        </w:rPr>
+        <w:t xml:space="preserve"> </w:t>
+      </w:r>
+      <w:proofErr w:type="spellStart"/>
+      <w:r>
+        <w:rPr>
+          <w:rFonts w:asciiTheme="minorHAnsi" w:hAnsiTheme="minorHAnsi" w:cstheme="minorHAnsi"/>
+        </w:rPr>
+        <w:t>heeft</w:t>
+      </w:r>
+      <w:proofErr w:type="spellEnd"/>
+      <w:r>
+        <w:rPr>
+          <w:rFonts w:asciiTheme="minorHAnsi" w:hAnsiTheme="minorHAnsi" w:cstheme="minorHAnsi"/>
+        </w:rPr>
+        <w:t xml:space="preserve"> </w:t>
+      </w:r>
+      <w:proofErr w:type="spellStart"/>
+      <w:r>
+        <w:rPr>
+          <w:rFonts w:asciiTheme="minorHAnsi" w:hAnsiTheme="minorHAnsi" w:cstheme="minorHAnsi"/>
+        </w:rPr>
+        <w:t>daarbij</w:t>
+      </w:r>
+      <w:proofErr w:type="spellEnd"/>
+      <w:r>
+        <w:rPr>
+          <w:rFonts w:asciiTheme="minorHAnsi" w:hAnsiTheme="minorHAnsi" w:cstheme="minorHAnsi"/>
+        </w:rPr>
+        <w:t xml:space="preserve"> </w:t>
+      </w:r>
+      <w:proofErr w:type="spellStart"/>
+      <w:r>
+        <w:rPr>
+          <w:rFonts w:asciiTheme="minorHAnsi" w:hAnsiTheme="minorHAnsi" w:cstheme="minorHAnsi"/>
+        </w:rPr>
+        <w:t>gekozen</w:t>
+      </w:r>
+      <w:proofErr w:type="spellEnd"/>
+      <w:r>
+        <w:rPr>
+          <w:rFonts w:asciiTheme="minorHAnsi" w:hAnsiTheme="minorHAnsi" w:cstheme="minorHAnsi"/>
+        </w:rPr>
+        <w:t xml:space="preserve"> </w:t>
+      </w:r>
+      <w:proofErr w:type="spellStart"/>
+      <w:r>
+        <w:rPr>
+          <w:rFonts w:asciiTheme="minorHAnsi" w:hAnsiTheme="minorHAnsi" w:cstheme="minorHAnsi"/>
+        </w:rPr>
+        <w:t>voor</w:t>
+      </w:r>
+      <w:proofErr w:type="spellEnd"/>
+      <w:r>
+        <w:rPr>
+          <w:rFonts w:asciiTheme="minorHAnsi" w:hAnsiTheme="minorHAnsi" w:cstheme="minorHAnsi"/>
+        </w:rPr>
+        <w:t xml:space="preserve"> het </w:t>
+      </w:r>
+      <w:proofErr w:type="spellStart"/>
+      <w:r>
+        <w:rPr>
+          <w:rFonts w:asciiTheme="minorHAnsi" w:hAnsiTheme="minorHAnsi" w:cstheme="minorHAnsi"/>
+        </w:rPr>
+        <w:t>vastleggen</w:t>
+      </w:r>
+      <w:proofErr w:type="spellEnd"/>
+      <w:r>
+        <w:rPr>
+          <w:rFonts w:asciiTheme="minorHAnsi" w:hAnsiTheme="minorHAnsi" w:cstheme="minorHAnsi"/>
+        </w:rPr>
+        <w:t xml:space="preserve"> van die </w:t>
+      </w:r>
+      <w:proofErr w:type="spellStart"/>
+      <w:r>
+        <w:rPr>
+          <w:rFonts w:asciiTheme="minorHAnsi" w:hAnsiTheme="minorHAnsi" w:cstheme="minorHAnsi"/>
+        </w:rPr>
+        <w:t>eisen</w:t>
+      </w:r>
+      <w:proofErr w:type="spellEnd"/>
+      <w:r>
+        <w:rPr>
+          <w:rFonts w:asciiTheme="minorHAnsi" w:hAnsiTheme="minorHAnsi" w:cstheme="minorHAnsi"/>
+        </w:rPr>
+        <w:t xml:space="preserve"> </w:t>
+      </w:r>
+      <w:proofErr w:type="spellStart"/>
+      <w:r>
+        <w:rPr>
+          <w:rFonts w:asciiTheme="minorHAnsi" w:hAnsiTheme="minorHAnsi" w:cstheme="minorHAnsi"/>
+        </w:rPr>
+        <w:t>en</w:t>
+      </w:r>
+      <w:proofErr w:type="spellEnd"/>
+      <w:r>
+        <w:rPr>
+          <w:rFonts w:asciiTheme="minorHAnsi" w:hAnsiTheme="minorHAnsi" w:cstheme="minorHAnsi"/>
+        </w:rPr>
+        <w:t xml:space="preserve"> </w:t>
+      </w:r>
+      <w:proofErr w:type="spellStart"/>
+      <w:r>
+        <w:rPr>
+          <w:rFonts w:asciiTheme="minorHAnsi" w:hAnsiTheme="minorHAnsi" w:cstheme="minorHAnsi"/>
+        </w:rPr>
+        <w:t>wensen</w:t>
+      </w:r>
+      <w:proofErr w:type="spellEnd"/>
+      <w:r>
+        <w:rPr>
+          <w:rFonts w:asciiTheme="minorHAnsi" w:hAnsiTheme="minorHAnsi" w:cstheme="minorHAnsi"/>
+        </w:rPr>
+        <w:t xml:space="preserve"> door </w:t>
+      </w:r>
+      <w:proofErr w:type="spellStart"/>
+      <w:r>
+        <w:rPr>
+          <w:rFonts w:asciiTheme="minorHAnsi" w:hAnsiTheme="minorHAnsi" w:cstheme="minorHAnsi"/>
+        </w:rPr>
+        <w:t>middel</w:t>
+      </w:r>
+      <w:proofErr w:type="spellEnd"/>
+      <w:r>
+        <w:rPr>
+          <w:rFonts w:asciiTheme="minorHAnsi" w:hAnsiTheme="minorHAnsi" w:cstheme="minorHAnsi"/>
+        </w:rPr>
+        <w:t xml:space="preserve"> van </w:t>
+      </w:r>
+      <w:proofErr w:type="spellStart"/>
+      <w:r>
+        <w:rPr>
+          <w:rFonts w:asciiTheme="minorHAnsi" w:hAnsiTheme="minorHAnsi" w:cstheme="minorHAnsi"/>
+        </w:rPr>
+        <w:t>zogenaamde</w:t>
+      </w:r>
+      <w:proofErr w:type="spellEnd"/>
+      <w:r>
+        <w:rPr>
+          <w:rFonts w:asciiTheme="minorHAnsi" w:hAnsiTheme="minorHAnsi" w:cstheme="minorHAnsi"/>
+        </w:rPr>
+        <w:t xml:space="preserve"> (UML) use cases met </w:t>
+      </w:r>
+      <w:proofErr w:type="spellStart"/>
+      <w:r>
+        <w:rPr>
+          <w:rFonts w:asciiTheme="minorHAnsi" w:hAnsiTheme="minorHAnsi" w:cstheme="minorHAnsi"/>
+        </w:rPr>
+        <w:t>bijbehorende</w:t>
+      </w:r>
+      <w:proofErr w:type="spellEnd"/>
+      <w:r>
+        <w:rPr>
+          <w:rFonts w:asciiTheme="minorHAnsi" w:hAnsiTheme="minorHAnsi" w:cstheme="minorHAnsi"/>
+        </w:rPr>
+        <w:t xml:space="preserve"> </w:t>
+      </w:r>
+      <w:proofErr w:type="spellStart"/>
+      <w:r>
+        <w:rPr>
+          <w:rFonts w:asciiTheme="minorHAnsi" w:hAnsiTheme="minorHAnsi" w:cstheme="minorHAnsi"/>
+        </w:rPr>
+        <w:t>specificaties</w:t>
+      </w:r>
+      <w:proofErr w:type="spellEnd"/>
+      <w:r>
+        <w:rPr>
+          <w:rFonts w:asciiTheme="minorHAnsi" w:hAnsiTheme="minorHAnsi" w:cstheme="minorHAnsi"/>
+        </w:rPr>
+        <w:t xml:space="preserve"> </w:t>
+      </w:r>
+      <w:proofErr w:type="spellStart"/>
+      <w:r>
+        <w:rPr>
+          <w:rFonts w:asciiTheme="minorHAnsi" w:hAnsiTheme="minorHAnsi" w:cstheme="minorHAnsi"/>
+        </w:rPr>
+        <w:t>en</w:t>
+      </w:r>
+      <w:proofErr w:type="spellEnd"/>
+      <w:r>
+        <w:rPr>
+          <w:rFonts w:asciiTheme="minorHAnsi" w:hAnsiTheme="minorHAnsi" w:cstheme="minorHAnsi"/>
+        </w:rPr>
+        <w:t xml:space="preserve"> </w:t>
+      </w:r>
+      <w:proofErr w:type="spellStart"/>
+      <w:r>
+        <w:rPr>
+          <w:rFonts w:asciiTheme="minorHAnsi" w:hAnsiTheme="minorHAnsi" w:cstheme="minorHAnsi"/>
+        </w:rPr>
+        <w:t>wil</w:t>
+      </w:r>
+      <w:proofErr w:type="spellEnd"/>
+      <w:r>
+        <w:rPr>
+          <w:rFonts w:asciiTheme="minorHAnsi" w:hAnsiTheme="minorHAnsi" w:cstheme="minorHAnsi"/>
+        </w:rPr>
+        <w:t xml:space="preserve"> </w:t>
+      </w:r>
+      <w:proofErr w:type="spellStart"/>
+      <w:r>
+        <w:rPr>
+          <w:rFonts w:asciiTheme="minorHAnsi" w:hAnsiTheme="minorHAnsi" w:cstheme="minorHAnsi"/>
+        </w:rPr>
+        <w:t>dit</w:t>
+      </w:r>
+      <w:proofErr w:type="spellEnd"/>
+      <w:r>
+        <w:rPr>
+          <w:rFonts w:asciiTheme="minorHAnsi" w:hAnsiTheme="minorHAnsi" w:cstheme="minorHAnsi"/>
+        </w:rPr>
+        <w:t xml:space="preserve"> </w:t>
+      </w:r>
+      <w:proofErr w:type="spellStart"/>
+      <w:r>
+        <w:rPr>
+          <w:rFonts w:asciiTheme="minorHAnsi" w:hAnsiTheme="minorHAnsi" w:cstheme="minorHAnsi"/>
+        </w:rPr>
+        <w:t>ondersteunen</w:t>
+      </w:r>
+      <w:proofErr w:type="spellEnd"/>
+      <w:r>
+        <w:rPr>
+          <w:rFonts w:asciiTheme="minorHAnsi" w:hAnsiTheme="minorHAnsi" w:cstheme="minorHAnsi"/>
+        </w:rPr>
+        <w:t xml:space="preserve"> door </w:t>
+      </w:r>
+      <w:proofErr w:type="spellStart"/>
+      <w:r>
+        <w:rPr>
+          <w:rFonts w:asciiTheme="minorHAnsi" w:hAnsiTheme="minorHAnsi" w:cstheme="minorHAnsi"/>
+        </w:rPr>
+        <w:t>middel</w:t>
+      </w:r>
+      <w:proofErr w:type="spellEnd"/>
+      <w:r>
+        <w:rPr>
+          <w:rFonts w:asciiTheme="minorHAnsi" w:hAnsiTheme="minorHAnsi" w:cstheme="minorHAnsi"/>
+        </w:rPr>
+        <w:t xml:space="preserve"> van </w:t>
+      </w:r>
+      <w:proofErr w:type="spellStart"/>
+      <w:r>
+        <w:rPr>
+          <w:rFonts w:asciiTheme="minorHAnsi" w:hAnsiTheme="minorHAnsi" w:cstheme="minorHAnsi"/>
+        </w:rPr>
+        <w:t>een</w:t>
+      </w:r>
+      <w:proofErr w:type="spellEnd"/>
+      <w:r>
+        <w:rPr>
+          <w:rFonts w:asciiTheme="minorHAnsi" w:hAnsiTheme="minorHAnsi" w:cstheme="minorHAnsi"/>
+        </w:rPr>
+        <w:t xml:space="preserve"> tool.</w:t>
+      </w:r>
+    </w:p>
+    <w:p>
+      <w:pPr>
+        <w:pStyle w:val="NormalWeb"/>
+        <w:rPr>
+          <w:rFonts w:asciiTheme="minorHAnsi" w:hAnsiTheme="minorHAnsi" w:cstheme="minorHAnsi"/>
+        </w:rPr>
+      </w:pPr>
+    </w:p>
+    <w:p>
+      <w:pPr>
+        <w:rPr>
+          <w:rFonts w:cstheme="minorHAnsi"/>
           <w:lang w:val="nl-NL"/>
         </w:rPr>
-        <w:t>Titel pagina</w:t>
-      </w:r>
+      </w:pPr>
+    </w:p>
+    <w:p>
+      <w:pPr>
+        <w:rPr>
+          <w:rFonts w:cstheme="minorHAnsi"/>
+          <w:lang w:val="nl-NL"/>
+        </w:rPr>
+      </w:pPr>
+      <w:r>
+        <w:rPr>
+          <w:rFonts w:cstheme="minorHAnsi"/>
+          <w:lang w:val="nl-NL"/>
+        </w:rPr>
+        <w:br w:type="page"/>
+      </w:r>
+    </w:p>
+    <w:p>
+      <w:pPr>
+        <w:pStyle w:val="Heading2"/>
+        <w:rPr>
+          <w:rFonts w:asciiTheme="minorHAnsi" w:hAnsiTheme="minorHAnsi" w:cstheme="minorHAnsi"/>
+        </w:rPr>
+      </w:pPr>
+      <w:proofErr w:type="spellStart"/>
+      <w:r>
+        <w:rPr>
+          <w:rFonts w:asciiTheme="minorHAnsi" w:hAnsiTheme="minorHAnsi" w:cstheme="minorHAnsi"/>
+        </w:rPr>
+        <w:lastRenderedPageBreak/>
+        <w:t>Doelstelling</w:t>
+      </w:r>
+      <w:proofErr w:type="spellEnd"/>
+      <w:r>
+        <w:rPr>
+          <w:rFonts w:asciiTheme="minorHAnsi" w:hAnsiTheme="minorHAnsi" w:cstheme="minorHAnsi"/>
+        </w:rPr>
+        <w:t xml:space="preserve"> </w:t>
+      </w:r>
+      <w:proofErr w:type="spellStart"/>
+      <w:r>
+        <w:rPr>
+          <w:rFonts w:asciiTheme="minorHAnsi" w:hAnsiTheme="minorHAnsi" w:cstheme="minorHAnsi"/>
+        </w:rPr>
+        <w:t>en</w:t>
+      </w:r>
+      <w:proofErr w:type="spellEnd"/>
+      <w:r>
+        <w:rPr>
+          <w:rFonts w:asciiTheme="minorHAnsi" w:hAnsiTheme="minorHAnsi" w:cstheme="minorHAnsi"/>
+        </w:rPr>
+        <w:t xml:space="preserve"> </w:t>
+      </w:r>
+      <w:proofErr w:type="spellStart"/>
+      <w:r>
+        <w:rPr>
+          <w:rFonts w:asciiTheme="minorHAnsi" w:hAnsiTheme="minorHAnsi" w:cstheme="minorHAnsi"/>
+        </w:rPr>
+        <w:t>probleemstelling</w:t>
+      </w:r>
+      <w:proofErr w:type="spellEnd"/>
+    </w:p>
+    <w:p>
+      <w:pPr>
+        <w:pStyle w:val="NormalWeb"/>
+        <w:rPr>
+          <w:rFonts w:asciiTheme="minorHAnsi" w:hAnsiTheme="minorHAnsi" w:cstheme="minorHAnsi"/>
+        </w:rPr>
+      </w:pPr>
+      <w:proofErr w:type="spellStart"/>
+      <w:r>
+        <w:rPr>
+          <w:rFonts w:asciiTheme="minorHAnsi" w:hAnsiTheme="minorHAnsi" w:cstheme="minorHAnsi"/>
+        </w:rPr>
+        <w:t>Doelstelling</w:t>
+      </w:r>
+      <w:proofErr w:type="spellEnd"/>
+      <w:r>
+        <w:rPr>
+          <w:rFonts w:asciiTheme="minorHAnsi" w:hAnsiTheme="minorHAnsi" w:cstheme="minorHAnsi"/>
+        </w:rPr>
+        <w:t xml:space="preserve">: </w:t>
+      </w:r>
+      <w:r>
+        <w:rPr>
+          <w:rFonts w:asciiTheme="minorHAnsi" w:hAnsiTheme="minorHAnsi" w:cstheme="minorHAnsi"/>
+        </w:rPr>
+        <w:br/>
+        <w:t xml:space="preserve">Het </w:t>
+      </w:r>
+      <w:proofErr w:type="spellStart"/>
+      <w:r>
+        <w:rPr>
+          <w:rFonts w:asciiTheme="minorHAnsi" w:hAnsiTheme="minorHAnsi" w:cstheme="minorHAnsi"/>
+        </w:rPr>
+        <w:t>doel</w:t>
+      </w:r>
+      <w:proofErr w:type="spellEnd"/>
+      <w:r>
+        <w:rPr>
+          <w:rFonts w:asciiTheme="minorHAnsi" w:hAnsiTheme="minorHAnsi" w:cstheme="minorHAnsi"/>
+        </w:rPr>
+        <w:t xml:space="preserve"> van </w:t>
+      </w:r>
+      <w:proofErr w:type="spellStart"/>
+      <w:r>
+        <w:rPr>
+          <w:rFonts w:asciiTheme="minorHAnsi" w:hAnsiTheme="minorHAnsi" w:cstheme="minorHAnsi"/>
+        </w:rPr>
+        <w:t>dit</w:t>
+      </w:r>
+      <w:proofErr w:type="spellEnd"/>
+      <w:r>
+        <w:rPr>
+          <w:rFonts w:asciiTheme="minorHAnsi" w:hAnsiTheme="minorHAnsi" w:cstheme="minorHAnsi"/>
+        </w:rPr>
+        <w:t xml:space="preserve"> </w:t>
+      </w:r>
+      <w:proofErr w:type="spellStart"/>
+      <w:r>
+        <w:rPr>
+          <w:rFonts w:asciiTheme="minorHAnsi" w:hAnsiTheme="minorHAnsi" w:cstheme="minorHAnsi"/>
+        </w:rPr>
+        <w:t>onderzoek</w:t>
+      </w:r>
+      <w:proofErr w:type="spellEnd"/>
+      <w:r>
+        <w:rPr>
+          <w:rFonts w:asciiTheme="minorHAnsi" w:hAnsiTheme="minorHAnsi" w:cstheme="minorHAnsi"/>
+        </w:rPr>
+        <w:t xml:space="preserve"> is om </w:t>
+      </w:r>
+      <w:proofErr w:type="spellStart"/>
+      <w:r>
+        <w:rPr>
+          <w:rFonts w:asciiTheme="minorHAnsi" w:hAnsiTheme="minorHAnsi" w:cstheme="minorHAnsi"/>
+        </w:rPr>
+        <w:t>een</w:t>
+      </w:r>
+      <w:proofErr w:type="spellEnd"/>
+      <w:r>
+        <w:rPr>
+          <w:rFonts w:asciiTheme="minorHAnsi" w:hAnsiTheme="minorHAnsi" w:cstheme="minorHAnsi"/>
+        </w:rPr>
+        <w:t xml:space="preserve"> tool </w:t>
+      </w:r>
+      <w:proofErr w:type="spellStart"/>
+      <w:r>
+        <w:rPr>
+          <w:rFonts w:asciiTheme="minorHAnsi" w:hAnsiTheme="minorHAnsi" w:cstheme="minorHAnsi"/>
+        </w:rPr>
+        <w:t>te</w:t>
+      </w:r>
+      <w:proofErr w:type="spellEnd"/>
+      <w:r>
+        <w:rPr>
+          <w:rFonts w:asciiTheme="minorHAnsi" w:hAnsiTheme="minorHAnsi" w:cstheme="minorHAnsi"/>
+        </w:rPr>
+        <w:t xml:space="preserve"> </w:t>
+      </w:r>
+      <w:proofErr w:type="spellStart"/>
+      <w:r>
+        <w:rPr>
+          <w:rFonts w:asciiTheme="minorHAnsi" w:hAnsiTheme="minorHAnsi" w:cstheme="minorHAnsi"/>
+        </w:rPr>
+        <w:t>vinden</w:t>
+      </w:r>
+      <w:proofErr w:type="spellEnd"/>
+      <w:r>
+        <w:rPr>
+          <w:rFonts w:asciiTheme="minorHAnsi" w:hAnsiTheme="minorHAnsi" w:cstheme="minorHAnsi"/>
+        </w:rPr>
+        <w:t xml:space="preserve"> die de manager van de </w:t>
+      </w:r>
+      <w:proofErr w:type="spellStart"/>
+      <w:r>
+        <w:rPr>
+          <w:rFonts w:asciiTheme="minorHAnsi" w:hAnsiTheme="minorHAnsi" w:cstheme="minorHAnsi"/>
+        </w:rPr>
+        <w:t>automatiseringsafdeling</w:t>
+      </w:r>
+      <w:proofErr w:type="spellEnd"/>
+      <w:r>
+        <w:rPr>
+          <w:rFonts w:asciiTheme="minorHAnsi" w:hAnsiTheme="minorHAnsi" w:cstheme="minorHAnsi"/>
+        </w:rPr>
+        <w:t xml:space="preserve"> van </w:t>
+      </w:r>
+      <w:proofErr w:type="spellStart"/>
+      <w:r>
+        <w:rPr>
+          <w:rFonts w:asciiTheme="minorHAnsi" w:hAnsiTheme="minorHAnsi" w:cstheme="minorHAnsi"/>
+        </w:rPr>
+        <w:t>LogCom</w:t>
+      </w:r>
+      <w:proofErr w:type="spellEnd"/>
+      <w:r>
+        <w:rPr>
+          <w:rFonts w:asciiTheme="minorHAnsi" w:hAnsiTheme="minorHAnsi" w:cstheme="minorHAnsi"/>
+        </w:rPr>
+        <w:t xml:space="preserve"> </w:t>
+      </w:r>
+      <w:proofErr w:type="spellStart"/>
+      <w:r>
+        <w:rPr>
+          <w:rFonts w:asciiTheme="minorHAnsi" w:hAnsiTheme="minorHAnsi" w:cstheme="minorHAnsi"/>
+        </w:rPr>
+        <w:t>kan</w:t>
+      </w:r>
+      <w:proofErr w:type="spellEnd"/>
+      <w:r>
+        <w:rPr>
+          <w:rFonts w:asciiTheme="minorHAnsi" w:hAnsiTheme="minorHAnsi" w:cstheme="minorHAnsi"/>
+        </w:rPr>
+        <w:t xml:space="preserve"> </w:t>
+      </w:r>
+      <w:proofErr w:type="spellStart"/>
+      <w:r>
+        <w:rPr>
+          <w:rFonts w:asciiTheme="minorHAnsi" w:hAnsiTheme="minorHAnsi" w:cstheme="minorHAnsi"/>
+        </w:rPr>
+        <w:t>gebruiken</w:t>
+      </w:r>
+      <w:proofErr w:type="spellEnd"/>
+      <w:r>
+        <w:rPr>
+          <w:rFonts w:asciiTheme="minorHAnsi" w:hAnsiTheme="minorHAnsi" w:cstheme="minorHAnsi"/>
+        </w:rPr>
+        <w:t xml:space="preserve"> om </w:t>
+      </w:r>
+      <w:proofErr w:type="spellStart"/>
+      <w:r>
+        <w:rPr>
+          <w:rFonts w:asciiTheme="minorHAnsi" w:hAnsiTheme="minorHAnsi" w:cstheme="minorHAnsi"/>
+        </w:rPr>
+        <w:t>gebruikerseisen</w:t>
+      </w:r>
+      <w:proofErr w:type="spellEnd"/>
+      <w:r>
+        <w:rPr>
+          <w:rFonts w:asciiTheme="minorHAnsi" w:hAnsiTheme="minorHAnsi" w:cstheme="minorHAnsi"/>
+        </w:rPr>
+        <w:t xml:space="preserve"> </w:t>
+      </w:r>
+      <w:proofErr w:type="spellStart"/>
+      <w:r>
+        <w:rPr>
+          <w:rFonts w:asciiTheme="minorHAnsi" w:hAnsiTheme="minorHAnsi" w:cstheme="minorHAnsi"/>
+        </w:rPr>
+        <w:t>en</w:t>
+      </w:r>
+      <w:proofErr w:type="spellEnd"/>
+      <w:r>
+        <w:rPr>
+          <w:rFonts w:asciiTheme="minorHAnsi" w:hAnsiTheme="minorHAnsi" w:cstheme="minorHAnsi"/>
+        </w:rPr>
+        <w:t xml:space="preserve"> </w:t>
+      </w:r>
+      <w:proofErr w:type="spellStart"/>
+      <w:r>
+        <w:rPr>
+          <w:rFonts w:asciiTheme="minorHAnsi" w:hAnsiTheme="minorHAnsi" w:cstheme="minorHAnsi"/>
+        </w:rPr>
+        <w:t>wensen</w:t>
+      </w:r>
+      <w:proofErr w:type="spellEnd"/>
+      <w:r>
+        <w:rPr>
+          <w:rFonts w:asciiTheme="minorHAnsi" w:hAnsiTheme="minorHAnsi" w:cstheme="minorHAnsi"/>
+        </w:rPr>
+        <w:t xml:space="preserve"> vast </w:t>
+      </w:r>
+      <w:proofErr w:type="spellStart"/>
+      <w:r>
+        <w:rPr>
+          <w:rFonts w:asciiTheme="minorHAnsi" w:hAnsiTheme="minorHAnsi" w:cstheme="minorHAnsi"/>
+        </w:rPr>
+        <w:t>te</w:t>
+      </w:r>
+      <w:proofErr w:type="spellEnd"/>
+      <w:r>
+        <w:rPr>
+          <w:rFonts w:asciiTheme="minorHAnsi" w:hAnsiTheme="minorHAnsi" w:cstheme="minorHAnsi"/>
+        </w:rPr>
+        <w:t xml:space="preserve"> </w:t>
+      </w:r>
+      <w:proofErr w:type="spellStart"/>
+      <w:r>
+        <w:rPr>
+          <w:rFonts w:asciiTheme="minorHAnsi" w:hAnsiTheme="minorHAnsi" w:cstheme="minorHAnsi"/>
+        </w:rPr>
+        <w:t>leggen</w:t>
+      </w:r>
+      <w:proofErr w:type="spellEnd"/>
+      <w:r>
+        <w:rPr>
+          <w:rFonts w:asciiTheme="minorHAnsi" w:hAnsiTheme="minorHAnsi" w:cstheme="minorHAnsi"/>
+        </w:rPr>
+        <w:t>.</w:t>
+      </w:r>
+    </w:p>
+    <w:p>
+      <w:pPr>
+        <w:pStyle w:val="NormalWeb"/>
+        <w:rPr>
+          <w:rFonts w:asciiTheme="minorHAnsi" w:hAnsiTheme="minorHAnsi" w:cstheme="minorHAnsi"/>
+        </w:rPr>
+      </w:pPr>
+      <w:proofErr w:type="spellStart"/>
+      <w:r>
+        <w:rPr>
+          <w:rFonts w:asciiTheme="minorHAnsi" w:hAnsiTheme="minorHAnsi" w:cstheme="minorHAnsi"/>
+        </w:rPr>
+        <w:t>Probleemstelling</w:t>
+      </w:r>
+      <w:proofErr w:type="spellEnd"/>
+      <w:r>
+        <w:rPr>
+          <w:rFonts w:asciiTheme="minorHAnsi" w:hAnsiTheme="minorHAnsi" w:cstheme="minorHAnsi"/>
+        </w:rPr>
+        <w:t xml:space="preserve">: </w:t>
+      </w:r>
+      <w:r>
+        <w:rPr>
+          <w:rFonts w:asciiTheme="minorHAnsi" w:hAnsiTheme="minorHAnsi" w:cstheme="minorHAnsi"/>
+        </w:rPr>
+        <w:br/>
+        <w:t xml:space="preserve">Er </w:t>
+      </w:r>
+      <w:proofErr w:type="spellStart"/>
+      <w:r>
+        <w:rPr>
+          <w:rFonts w:asciiTheme="minorHAnsi" w:hAnsiTheme="minorHAnsi" w:cstheme="minorHAnsi"/>
+        </w:rPr>
+        <w:t>zijn</w:t>
+      </w:r>
+      <w:proofErr w:type="spellEnd"/>
+      <w:r>
+        <w:rPr>
+          <w:rFonts w:asciiTheme="minorHAnsi" w:hAnsiTheme="minorHAnsi" w:cstheme="minorHAnsi"/>
+        </w:rPr>
+        <w:t xml:space="preserve"> </w:t>
+      </w:r>
+      <w:proofErr w:type="spellStart"/>
+      <w:r>
+        <w:rPr>
+          <w:rFonts w:asciiTheme="minorHAnsi" w:hAnsiTheme="minorHAnsi" w:cstheme="minorHAnsi"/>
+        </w:rPr>
+        <w:t>verschillende</w:t>
+      </w:r>
+      <w:proofErr w:type="spellEnd"/>
+      <w:r>
+        <w:rPr>
+          <w:rFonts w:asciiTheme="minorHAnsi" w:hAnsiTheme="minorHAnsi" w:cstheme="minorHAnsi"/>
+        </w:rPr>
+        <w:t xml:space="preserve"> tools </w:t>
+      </w:r>
+      <w:proofErr w:type="spellStart"/>
+      <w:r>
+        <w:rPr>
+          <w:rFonts w:asciiTheme="minorHAnsi" w:hAnsiTheme="minorHAnsi" w:cstheme="minorHAnsi"/>
+        </w:rPr>
+        <w:t>beschikbaar</w:t>
+      </w:r>
+      <w:proofErr w:type="spellEnd"/>
+      <w:r>
+        <w:rPr>
+          <w:rFonts w:asciiTheme="minorHAnsi" w:hAnsiTheme="minorHAnsi" w:cstheme="minorHAnsi"/>
+        </w:rPr>
+        <w:t xml:space="preserve"> op de </w:t>
+      </w:r>
+      <w:proofErr w:type="spellStart"/>
+      <w:r>
+        <w:rPr>
+          <w:rFonts w:asciiTheme="minorHAnsi" w:hAnsiTheme="minorHAnsi" w:cstheme="minorHAnsi"/>
+        </w:rPr>
+        <w:t>markt</w:t>
+      </w:r>
+      <w:proofErr w:type="spellEnd"/>
+      <w:r>
+        <w:rPr>
+          <w:rFonts w:asciiTheme="minorHAnsi" w:hAnsiTheme="minorHAnsi" w:cstheme="minorHAnsi"/>
+        </w:rPr>
+        <w:t xml:space="preserve"> die </w:t>
+      </w:r>
+      <w:proofErr w:type="spellStart"/>
+      <w:r>
+        <w:rPr>
+          <w:rFonts w:asciiTheme="minorHAnsi" w:hAnsiTheme="minorHAnsi" w:cstheme="minorHAnsi"/>
+        </w:rPr>
+        <w:t>gebruikt</w:t>
+      </w:r>
+      <w:proofErr w:type="spellEnd"/>
+      <w:r>
+        <w:rPr>
+          <w:rFonts w:asciiTheme="minorHAnsi" w:hAnsiTheme="minorHAnsi" w:cstheme="minorHAnsi"/>
+        </w:rPr>
+        <w:t xml:space="preserve"> </w:t>
+      </w:r>
+      <w:proofErr w:type="spellStart"/>
+      <w:r>
+        <w:rPr>
+          <w:rFonts w:asciiTheme="minorHAnsi" w:hAnsiTheme="minorHAnsi" w:cstheme="minorHAnsi"/>
+        </w:rPr>
+        <w:t>kunnen</w:t>
+      </w:r>
+      <w:proofErr w:type="spellEnd"/>
+      <w:r>
+        <w:rPr>
+          <w:rFonts w:asciiTheme="minorHAnsi" w:hAnsiTheme="minorHAnsi" w:cstheme="minorHAnsi"/>
+        </w:rPr>
+        <w:t xml:space="preserve"> </w:t>
+      </w:r>
+      <w:proofErr w:type="spellStart"/>
+      <w:r>
+        <w:rPr>
+          <w:rFonts w:asciiTheme="minorHAnsi" w:hAnsiTheme="minorHAnsi" w:cstheme="minorHAnsi"/>
+        </w:rPr>
+        <w:t>worden</w:t>
+      </w:r>
+      <w:proofErr w:type="spellEnd"/>
+      <w:r>
+        <w:rPr>
+          <w:rFonts w:asciiTheme="minorHAnsi" w:hAnsiTheme="minorHAnsi" w:cstheme="minorHAnsi"/>
+        </w:rPr>
+        <w:t xml:space="preserve"> om </w:t>
+      </w:r>
+      <w:proofErr w:type="spellStart"/>
+      <w:r>
+        <w:rPr>
+          <w:rFonts w:asciiTheme="minorHAnsi" w:hAnsiTheme="minorHAnsi" w:cstheme="minorHAnsi"/>
+        </w:rPr>
+        <w:t>gebruikerseisen</w:t>
+      </w:r>
+      <w:proofErr w:type="spellEnd"/>
+      <w:r>
+        <w:rPr>
+          <w:rFonts w:asciiTheme="minorHAnsi" w:hAnsiTheme="minorHAnsi" w:cstheme="minorHAnsi"/>
+        </w:rPr>
+        <w:t xml:space="preserve"> </w:t>
+      </w:r>
+      <w:proofErr w:type="spellStart"/>
+      <w:r>
+        <w:rPr>
+          <w:rFonts w:asciiTheme="minorHAnsi" w:hAnsiTheme="minorHAnsi" w:cstheme="minorHAnsi"/>
+        </w:rPr>
+        <w:t>en</w:t>
+      </w:r>
+      <w:proofErr w:type="spellEnd"/>
+      <w:r>
+        <w:rPr>
+          <w:rFonts w:asciiTheme="minorHAnsi" w:hAnsiTheme="minorHAnsi" w:cstheme="minorHAnsi"/>
+        </w:rPr>
+        <w:t xml:space="preserve"> </w:t>
+      </w:r>
+      <w:proofErr w:type="spellStart"/>
+      <w:r>
+        <w:rPr>
+          <w:rFonts w:asciiTheme="minorHAnsi" w:hAnsiTheme="minorHAnsi" w:cstheme="minorHAnsi"/>
+        </w:rPr>
+        <w:t>wensen</w:t>
+      </w:r>
+      <w:proofErr w:type="spellEnd"/>
+      <w:r>
+        <w:rPr>
+          <w:rFonts w:asciiTheme="minorHAnsi" w:hAnsiTheme="minorHAnsi" w:cstheme="minorHAnsi"/>
+        </w:rPr>
+        <w:t xml:space="preserve"> vast </w:t>
+      </w:r>
+      <w:proofErr w:type="spellStart"/>
+      <w:r>
+        <w:rPr>
+          <w:rFonts w:asciiTheme="minorHAnsi" w:hAnsiTheme="minorHAnsi" w:cstheme="minorHAnsi"/>
+        </w:rPr>
+        <w:t>te</w:t>
+      </w:r>
+      <w:proofErr w:type="spellEnd"/>
+      <w:r>
+        <w:rPr>
+          <w:rFonts w:asciiTheme="minorHAnsi" w:hAnsiTheme="minorHAnsi" w:cstheme="minorHAnsi"/>
+        </w:rPr>
+        <w:t xml:space="preserve"> </w:t>
+      </w:r>
+      <w:proofErr w:type="spellStart"/>
+      <w:r>
+        <w:rPr>
+          <w:rFonts w:asciiTheme="minorHAnsi" w:hAnsiTheme="minorHAnsi" w:cstheme="minorHAnsi"/>
+        </w:rPr>
+        <w:t>leggen</w:t>
+      </w:r>
+      <w:proofErr w:type="spellEnd"/>
+      <w:r>
+        <w:rPr>
+          <w:rFonts w:asciiTheme="minorHAnsi" w:hAnsiTheme="minorHAnsi" w:cstheme="minorHAnsi"/>
+        </w:rPr>
+        <w:t xml:space="preserve">. Het is </w:t>
+      </w:r>
+      <w:proofErr w:type="spellStart"/>
+      <w:r>
+        <w:rPr>
+          <w:rFonts w:asciiTheme="minorHAnsi" w:hAnsiTheme="minorHAnsi" w:cstheme="minorHAnsi"/>
+        </w:rPr>
+        <w:t>echter</w:t>
+      </w:r>
+      <w:proofErr w:type="spellEnd"/>
+      <w:r>
+        <w:rPr>
+          <w:rFonts w:asciiTheme="minorHAnsi" w:hAnsiTheme="minorHAnsi" w:cstheme="minorHAnsi"/>
+        </w:rPr>
+        <w:t xml:space="preserve"> </w:t>
+      </w:r>
+      <w:proofErr w:type="spellStart"/>
+      <w:r>
+        <w:rPr>
+          <w:rFonts w:asciiTheme="minorHAnsi" w:hAnsiTheme="minorHAnsi" w:cstheme="minorHAnsi"/>
+        </w:rPr>
+        <w:t>onduidelijk</w:t>
+      </w:r>
+      <w:proofErr w:type="spellEnd"/>
+      <w:r>
+        <w:rPr>
+          <w:rFonts w:asciiTheme="minorHAnsi" w:hAnsiTheme="minorHAnsi" w:cstheme="minorHAnsi"/>
+        </w:rPr>
+        <w:t xml:space="preserve"> </w:t>
+      </w:r>
+      <w:proofErr w:type="spellStart"/>
+      <w:r>
+        <w:rPr>
+          <w:rFonts w:asciiTheme="minorHAnsi" w:hAnsiTheme="minorHAnsi" w:cstheme="minorHAnsi"/>
+        </w:rPr>
+        <w:t>welke</w:t>
+      </w:r>
+      <w:proofErr w:type="spellEnd"/>
+      <w:r>
+        <w:rPr>
+          <w:rFonts w:asciiTheme="minorHAnsi" w:hAnsiTheme="minorHAnsi" w:cstheme="minorHAnsi"/>
+        </w:rPr>
+        <w:t xml:space="preserve"> tool het </w:t>
+      </w:r>
+      <w:proofErr w:type="spellStart"/>
+      <w:r>
+        <w:rPr>
+          <w:rFonts w:asciiTheme="minorHAnsi" w:hAnsiTheme="minorHAnsi" w:cstheme="minorHAnsi"/>
+        </w:rPr>
+        <w:t>beste</w:t>
+      </w:r>
+      <w:proofErr w:type="spellEnd"/>
+      <w:r>
+        <w:rPr>
+          <w:rFonts w:asciiTheme="minorHAnsi" w:hAnsiTheme="minorHAnsi" w:cstheme="minorHAnsi"/>
+        </w:rPr>
+        <w:t xml:space="preserve"> is </w:t>
+      </w:r>
+      <w:proofErr w:type="spellStart"/>
+      <w:r>
+        <w:rPr>
+          <w:rFonts w:asciiTheme="minorHAnsi" w:hAnsiTheme="minorHAnsi" w:cstheme="minorHAnsi"/>
+        </w:rPr>
+        <w:t>voor</w:t>
+      </w:r>
+      <w:proofErr w:type="spellEnd"/>
+      <w:r>
+        <w:rPr>
+          <w:rFonts w:asciiTheme="minorHAnsi" w:hAnsiTheme="minorHAnsi" w:cstheme="minorHAnsi"/>
+        </w:rPr>
+        <w:t xml:space="preserve"> </w:t>
+      </w:r>
+      <w:proofErr w:type="spellStart"/>
+      <w:r>
+        <w:rPr>
+          <w:rFonts w:asciiTheme="minorHAnsi" w:hAnsiTheme="minorHAnsi" w:cstheme="minorHAnsi"/>
+        </w:rPr>
+        <w:t>LogCom</w:t>
+      </w:r>
+      <w:proofErr w:type="spellEnd"/>
+      <w:r>
+        <w:rPr>
+          <w:rFonts w:asciiTheme="minorHAnsi" w:hAnsiTheme="minorHAnsi" w:cstheme="minorHAnsi"/>
+        </w:rPr>
+        <w:t xml:space="preserve">. </w:t>
+      </w:r>
+      <w:proofErr w:type="spellStart"/>
+      <w:r>
+        <w:rPr>
+          <w:rFonts w:asciiTheme="minorHAnsi" w:hAnsiTheme="minorHAnsi" w:cstheme="minorHAnsi"/>
+        </w:rPr>
+        <w:t>Daarom</w:t>
+      </w:r>
+      <w:proofErr w:type="spellEnd"/>
+      <w:r>
+        <w:rPr>
+          <w:rFonts w:asciiTheme="minorHAnsi" w:hAnsiTheme="minorHAnsi" w:cstheme="minorHAnsi"/>
+        </w:rPr>
+        <w:t xml:space="preserve"> is er </w:t>
+      </w:r>
+      <w:proofErr w:type="spellStart"/>
+      <w:r>
+        <w:rPr>
+          <w:rFonts w:asciiTheme="minorHAnsi" w:hAnsiTheme="minorHAnsi" w:cstheme="minorHAnsi"/>
+        </w:rPr>
+        <w:t>behoefte</w:t>
+      </w:r>
+      <w:proofErr w:type="spellEnd"/>
+      <w:r>
+        <w:rPr>
+          <w:rFonts w:asciiTheme="minorHAnsi" w:hAnsiTheme="minorHAnsi" w:cstheme="minorHAnsi"/>
+        </w:rPr>
+        <w:t xml:space="preserve"> </w:t>
+      </w:r>
+      <w:proofErr w:type="spellStart"/>
+      <w:r>
+        <w:rPr>
+          <w:rFonts w:asciiTheme="minorHAnsi" w:hAnsiTheme="minorHAnsi" w:cstheme="minorHAnsi"/>
+        </w:rPr>
+        <w:t>aan</w:t>
+      </w:r>
+      <w:proofErr w:type="spellEnd"/>
+      <w:r>
+        <w:rPr>
+          <w:rFonts w:asciiTheme="minorHAnsi" w:hAnsiTheme="minorHAnsi" w:cstheme="minorHAnsi"/>
+        </w:rPr>
+        <w:t xml:space="preserve"> </w:t>
+      </w:r>
+      <w:proofErr w:type="spellStart"/>
+      <w:r>
+        <w:rPr>
+          <w:rFonts w:asciiTheme="minorHAnsi" w:hAnsiTheme="minorHAnsi" w:cstheme="minorHAnsi"/>
+        </w:rPr>
+        <w:t>een</w:t>
+      </w:r>
+      <w:proofErr w:type="spellEnd"/>
+      <w:r>
+        <w:rPr>
+          <w:rFonts w:asciiTheme="minorHAnsi" w:hAnsiTheme="minorHAnsi" w:cstheme="minorHAnsi"/>
+        </w:rPr>
+        <w:t xml:space="preserve"> </w:t>
+      </w:r>
+      <w:proofErr w:type="spellStart"/>
+      <w:r>
+        <w:rPr>
+          <w:rFonts w:asciiTheme="minorHAnsi" w:hAnsiTheme="minorHAnsi" w:cstheme="minorHAnsi"/>
+        </w:rPr>
+        <w:t>objectieve</w:t>
+      </w:r>
+      <w:proofErr w:type="spellEnd"/>
+      <w:r>
+        <w:rPr>
+          <w:rFonts w:asciiTheme="minorHAnsi" w:hAnsiTheme="minorHAnsi" w:cstheme="minorHAnsi"/>
+        </w:rPr>
+        <w:t xml:space="preserve"> </w:t>
+      </w:r>
+      <w:proofErr w:type="spellStart"/>
+      <w:r>
+        <w:rPr>
+          <w:rFonts w:asciiTheme="minorHAnsi" w:hAnsiTheme="minorHAnsi" w:cstheme="minorHAnsi"/>
+        </w:rPr>
+        <w:t>vergelijking</w:t>
+      </w:r>
+      <w:proofErr w:type="spellEnd"/>
+      <w:r>
+        <w:rPr>
+          <w:rFonts w:asciiTheme="minorHAnsi" w:hAnsiTheme="minorHAnsi" w:cstheme="minorHAnsi"/>
+        </w:rPr>
+        <w:t xml:space="preserve"> van de </w:t>
+      </w:r>
+      <w:proofErr w:type="spellStart"/>
+      <w:r>
+        <w:rPr>
+          <w:rFonts w:asciiTheme="minorHAnsi" w:hAnsiTheme="minorHAnsi" w:cstheme="minorHAnsi"/>
+        </w:rPr>
+        <w:t>verschillende</w:t>
+      </w:r>
+      <w:proofErr w:type="spellEnd"/>
+      <w:r>
+        <w:rPr>
+          <w:rFonts w:asciiTheme="minorHAnsi" w:hAnsiTheme="minorHAnsi" w:cstheme="minorHAnsi"/>
+        </w:rPr>
+        <w:t xml:space="preserve"> tools.</w:t>
+      </w:r>
+    </w:p>
+    <w:p>
+      <w:pPr>
+        <w:pStyle w:val="NormalWeb"/>
+        <w:rPr>
+          <w:rFonts w:asciiTheme="minorHAnsi" w:hAnsiTheme="minorHAnsi" w:cstheme="minorHAnsi"/>
+        </w:rPr>
+      </w:pPr>
+    </w:p>
+    <w:p>
+      <w:pPr>
+        <w:pStyle w:val="NormalWeb"/>
+        <w:rPr>
+          <w:rFonts w:asciiTheme="minorHAnsi" w:hAnsiTheme="minorHAnsi" w:cstheme="minorHAnsi"/>
+        </w:rPr>
+      </w:pPr>
+      <w:proofErr w:type="spellStart"/>
+      <w:r>
+        <w:rPr>
+          <w:rFonts w:asciiTheme="minorHAnsi" w:hAnsiTheme="minorHAnsi" w:cstheme="minorHAnsi"/>
+        </w:rPr>
+        <w:t>Onderzoeksontwerp</w:t>
+      </w:r>
+      <w:proofErr w:type="spellEnd"/>
+      <w:r>
+        <w:rPr>
+          <w:rFonts w:asciiTheme="minorHAnsi" w:hAnsiTheme="minorHAnsi" w:cstheme="minorHAnsi"/>
+        </w:rPr>
+        <w:t xml:space="preserve"> Om de </w:t>
+      </w:r>
+      <w:proofErr w:type="spellStart"/>
+      <w:r>
+        <w:rPr>
+          <w:rFonts w:asciiTheme="minorHAnsi" w:hAnsiTheme="minorHAnsi" w:cstheme="minorHAnsi"/>
+        </w:rPr>
+        <w:t>doelstelling</w:t>
+      </w:r>
+      <w:proofErr w:type="spellEnd"/>
+      <w:r>
+        <w:rPr>
+          <w:rFonts w:asciiTheme="minorHAnsi" w:hAnsiTheme="minorHAnsi" w:cstheme="minorHAnsi"/>
+        </w:rPr>
+        <w:t xml:space="preserve"> </w:t>
+      </w:r>
+      <w:proofErr w:type="spellStart"/>
+      <w:r>
+        <w:rPr>
+          <w:rFonts w:asciiTheme="minorHAnsi" w:hAnsiTheme="minorHAnsi" w:cstheme="minorHAnsi"/>
+        </w:rPr>
+        <w:t>te</w:t>
+      </w:r>
+      <w:proofErr w:type="spellEnd"/>
+      <w:r>
+        <w:rPr>
+          <w:rFonts w:asciiTheme="minorHAnsi" w:hAnsiTheme="minorHAnsi" w:cstheme="minorHAnsi"/>
+        </w:rPr>
+        <w:t xml:space="preserve"> </w:t>
+      </w:r>
+      <w:proofErr w:type="spellStart"/>
+      <w:r>
+        <w:rPr>
+          <w:rFonts w:asciiTheme="minorHAnsi" w:hAnsiTheme="minorHAnsi" w:cstheme="minorHAnsi"/>
+        </w:rPr>
+        <w:t>bereiken</w:t>
+      </w:r>
+      <w:proofErr w:type="spellEnd"/>
+      <w:r>
+        <w:rPr>
+          <w:rFonts w:asciiTheme="minorHAnsi" w:hAnsiTheme="minorHAnsi" w:cstheme="minorHAnsi"/>
+        </w:rPr>
+        <w:t xml:space="preserve">, </w:t>
+      </w:r>
+      <w:proofErr w:type="spellStart"/>
+      <w:r>
+        <w:rPr>
+          <w:rFonts w:asciiTheme="minorHAnsi" w:hAnsiTheme="minorHAnsi" w:cstheme="minorHAnsi"/>
+        </w:rPr>
+        <w:t>zal</w:t>
+      </w:r>
+      <w:proofErr w:type="spellEnd"/>
+      <w:r>
+        <w:rPr>
+          <w:rFonts w:asciiTheme="minorHAnsi" w:hAnsiTheme="minorHAnsi" w:cstheme="minorHAnsi"/>
+        </w:rPr>
+        <w:t xml:space="preserve"> het </w:t>
+      </w:r>
+      <w:proofErr w:type="spellStart"/>
+      <w:r>
+        <w:rPr>
+          <w:rFonts w:asciiTheme="minorHAnsi" w:hAnsiTheme="minorHAnsi" w:cstheme="minorHAnsi"/>
+        </w:rPr>
+        <w:t>onderzoek</w:t>
+      </w:r>
+      <w:proofErr w:type="spellEnd"/>
+      <w:r>
+        <w:rPr>
+          <w:rFonts w:asciiTheme="minorHAnsi" w:hAnsiTheme="minorHAnsi" w:cstheme="minorHAnsi"/>
+        </w:rPr>
+        <w:t xml:space="preserve"> </w:t>
+      </w:r>
+      <w:proofErr w:type="spellStart"/>
+      <w:r>
+        <w:rPr>
+          <w:rFonts w:asciiTheme="minorHAnsi" w:hAnsiTheme="minorHAnsi" w:cstheme="minorHAnsi"/>
+        </w:rPr>
+        <w:t>als</w:t>
+      </w:r>
+      <w:proofErr w:type="spellEnd"/>
+      <w:r>
+        <w:rPr>
+          <w:rFonts w:asciiTheme="minorHAnsi" w:hAnsiTheme="minorHAnsi" w:cstheme="minorHAnsi"/>
+        </w:rPr>
+        <w:t xml:space="preserve"> </w:t>
+      </w:r>
+      <w:proofErr w:type="spellStart"/>
+      <w:r>
+        <w:rPr>
+          <w:rFonts w:asciiTheme="minorHAnsi" w:hAnsiTheme="minorHAnsi" w:cstheme="minorHAnsi"/>
+        </w:rPr>
+        <w:t>volgt</w:t>
+      </w:r>
+      <w:proofErr w:type="spellEnd"/>
+      <w:r>
+        <w:rPr>
+          <w:rFonts w:asciiTheme="minorHAnsi" w:hAnsiTheme="minorHAnsi" w:cstheme="minorHAnsi"/>
+        </w:rPr>
+        <w:t xml:space="preserve"> </w:t>
+      </w:r>
+      <w:proofErr w:type="spellStart"/>
+      <w:r>
+        <w:rPr>
+          <w:rFonts w:asciiTheme="minorHAnsi" w:hAnsiTheme="minorHAnsi" w:cstheme="minorHAnsi"/>
+        </w:rPr>
+        <w:t>verlopen</w:t>
+      </w:r>
+      <w:proofErr w:type="spellEnd"/>
+      <w:r>
+        <w:rPr>
+          <w:rFonts w:asciiTheme="minorHAnsi" w:hAnsiTheme="minorHAnsi" w:cstheme="minorHAnsi"/>
+        </w:rPr>
+        <w:t>:</w:t>
+      </w:r>
+    </w:p>
+    <w:p>
+      <w:pPr>
+        <w:pStyle w:val="NormalWeb"/>
+        <w:numPr>
+          <w:ilvl w:val="0"/>
+          <w:numId w:val="1"/>
+        </w:numPr>
+        <w:rPr>
+          <w:rFonts w:asciiTheme="minorHAnsi" w:hAnsiTheme="minorHAnsi" w:cstheme="minorHAnsi"/>
+        </w:rPr>
+      </w:pPr>
+      <w:proofErr w:type="spellStart"/>
+      <w:r>
+        <w:rPr>
+          <w:rFonts w:asciiTheme="minorHAnsi" w:hAnsiTheme="minorHAnsi" w:cstheme="minorHAnsi"/>
+        </w:rPr>
+        <w:t>Literatuuronderzoek</w:t>
+      </w:r>
+      <w:proofErr w:type="spellEnd"/>
+      <w:r>
+        <w:rPr>
+          <w:rFonts w:asciiTheme="minorHAnsi" w:hAnsiTheme="minorHAnsi" w:cstheme="minorHAnsi"/>
+        </w:rPr>
+        <w:t xml:space="preserve">: Het </w:t>
+      </w:r>
+      <w:proofErr w:type="spellStart"/>
+      <w:r>
+        <w:rPr>
+          <w:rFonts w:asciiTheme="minorHAnsi" w:hAnsiTheme="minorHAnsi" w:cstheme="minorHAnsi"/>
+        </w:rPr>
+        <w:t>uitvoeren</w:t>
+      </w:r>
+      <w:proofErr w:type="spellEnd"/>
+      <w:r>
+        <w:rPr>
+          <w:rFonts w:asciiTheme="minorHAnsi" w:hAnsiTheme="minorHAnsi" w:cstheme="minorHAnsi"/>
+        </w:rPr>
+        <w:t xml:space="preserve"> van </w:t>
+      </w:r>
+      <w:proofErr w:type="spellStart"/>
+      <w:r>
+        <w:rPr>
+          <w:rFonts w:asciiTheme="minorHAnsi" w:hAnsiTheme="minorHAnsi" w:cstheme="minorHAnsi"/>
+        </w:rPr>
+        <w:t>een</w:t>
+      </w:r>
+      <w:proofErr w:type="spellEnd"/>
+      <w:r>
+        <w:rPr>
+          <w:rFonts w:asciiTheme="minorHAnsi" w:hAnsiTheme="minorHAnsi" w:cstheme="minorHAnsi"/>
+        </w:rPr>
+        <w:t xml:space="preserve"> </w:t>
+      </w:r>
+      <w:proofErr w:type="spellStart"/>
+      <w:r>
+        <w:rPr>
+          <w:rFonts w:asciiTheme="minorHAnsi" w:hAnsiTheme="minorHAnsi" w:cstheme="minorHAnsi"/>
+        </w:rPr>
+        <w:t>literatuuronderzoek</w:t>
+      </w:r>
+      <w:proofErr w:type="spellEnd"/>
+      <w:r>
+        <w:rPr>
+          <w:rFonts w:asciiTheme="minorHAnsi" w:hAnsiTheme="minorHAnsi" w:cstheme="minorHAnsi"/>
+        </w:rPr>
+        <w:t xml:space="preserve"> om </w:t>
+      </w:r>
+      <w:proofErr w:type="spellStart"/>
+      <w:r>
+        <w:rPr>
+          <w:rFonts w:asciiTheme="minorHAnsi" w:hAnsiTheme="minorHAnsi" w:cstheme="minorHAnsi"/>
+        </w:rPr>
+        <w:t>te</w:t>
+      </w:r>
+      <w:proofErr w:type="spellEnd"/>
+      <w:r>
+        <w:rPr>
+          <w:rFonts w:asciiTheme="minorHAnsi" w:hAnsiTheme="minorHAnsi" w:cstheme="minorHAnsi"/>
+        </w:rPr>
+        <w:t xml:space="preserve"> </w:t>
+      </w:r>
+      <w:proofErr w:type="spellStart"/>
+      <w:r>
+        <w:rPr>
+          <w:rFonts w:asciiTheme="minorHAnsi" w:hAnsiTheme="minorHAnsi" w:cstheme="minorHAnsi"/>
+        </w:rPr>
+        <w:t>komen</w:t>
+      </w:r>
+      <w:proofErr w:type="spellEnd"/>
+      <w:r>
+        <w:rPr>
+          <w:rFonts w:asciiTheme="minorHAnsi" w:hAnsiTheme="minorHAnsi" w:cstheme="minorHAnsi"/>
+        </w:rPr>
+        <w:t xml:space="preserve"> tot </w:t>
+      </w:r>
+      <w:proofErr w:type="spellStart"/>
+      <w:r>
+        <w:rPr>
+          <w:rFonts w:asciiTheme="minorHAnsi" w:hAnsiTheme="minorHAnsi" w:cstheme="minorHAnsi"/>
+        </w:rPr>
+        <w:t>een</w:t>
+      </w:r>
+      <w:proofErr w:type="spellEnd"/>
+      <w:r>
+        <w:rPr>
+          <w:rFonts w:asciiTheme="minorHAnsi" w:hAnsiTheme="minorHAnsi" w:cstheme="minorHAnsi"/>
+        </w:rPr>
+        <w:t xml:space="preserve"> </w:t>
+      </w:r>
+      <w:proofErr w:type="spellStart"/>
+      <w:r>
+        <w:rPr>
+          <w:rFonts w:asciiTheme="minorHAnsi" w:hAnsiTheme="minorHAnsi" w:cstheme="minorHAnsi"/>
+        </w:rPr>
+        <w:t>overzicht</w:t>
+      </w:r>
+      <w:proofErr w:type="spellEnd"/>
+      <w:r>
+        <w:rPr>
+          <w:rFonts w:asciiTheme="minorHAnsi" w:hAnsiTheme="minorHAnsi" w:cstheme="minorHAnsi"/>
+        </w:rPr>
+        <w:t xml:space="preserve"> van de </w:t>
+      </w:r>
+      <w:proofErr w:type="spellStart"/>
+      <w:r>
+        <w:rPr>
+          <w:rFonts w:asciiTheme="minorHAnsi" w:hAnsiTheme="minorHAnsi" w:cstheme="minorHAnsi"/>
+        </w:rPr>
+        <w:t>verschillende</w:t>
+      </w:r>
+      <w:proofErr w:type="spellEnd"/>
+      <w:r>
+        <w:rPr>
+          <w:rFonts w:asciiTheme="minorHAnsi" w:hAnsiTheme="minorHAnsi" w:cstheme="minorHAnsi"/>
+        </w:rPr>
+        <w:t xml:space="preserve"> tools die </w:t>
+      </w:r>
+      <w:proofErr w:type="spellStart"/>
+      <w:r>
+        <w:rPr>
+          <w:rFonts w:asciiTheme="minorHAnsi" w:hAnsiTheme="minorHAnsi" w:cstheme="minorHAnsi"/>
+        </w:rPr>
+        <w:t>beschikbaar</w:t>
+      </w:r>
+      <w:proofErr w:type="spellEnd"/>
+      <w:r>
+        <w:rPr>
+          <w:rFonts w:asciiTheme="minorHAnsi" w:hAnsiTheme="minorHAnsi" w:cstheme="minorHAnsi"/>
+        </w:rPr>
+        <w:t xml:space="preserve"> </w:t>
+      </w:r>
+      <w:proofErr w:type="spellStart"/>
+      <w:r>
+        <w:rPr>
+          <w:rFonts w:asciiTheme="minorHAnsi" w:hAnsiTheme="minorHAnsi" w:cstheme="minorHAnsi"/>
+        </w:rPr>
+        <w:t>zijn</w:t>
+      </w:r>
+      <w:proofErr w:type="spellEnd"/>
+      <w:r>
+        <w:rPr>
+          <w:rFonts w:asciiTheme="minorHAnsi" w:hAnsiTheme="minorHAnsi" w:cstheme="minorHAnsi"/>
+        </w:rPr>
+        <w:t xml:space="preserve"> op de </w:t>
+      </w:r>
+      <w:proofErr w:type="spellStart"/>
+      <w:r>
+        <w:rPr>
+          <w:rFonts w:asciiTheme="minorHAnsi" w:hAnsiTheme="minorHAnsi" w:cstheme="minorHAnsi"/>
+        </w:rPr>
+        <w:t>markt</w:t>
+      </w:r>
+      <w:proofErr w:type="spellEnd"/>
+      <w:r>
+        <w:rPr>
+          <w:rFonts w:asciiTheme="minorHAnsi" w:hAnsiTheme="minorHAnsi" w:cstheme="minorHAnsi"/>
+        </w:rPr>
+        <w:t xml:space="preserve"> </w:t>
+      </w:r>
+      <w:proofErr w:type="spellStart"/>
+      <w:r>
+        <w:rPr>
+          <w:rFonts w:asciiTheme="minorHAnsi" w:hAnsiTheme="minorHAnsi" w:cstheme="minorHAnsi"/>
+        </w:rPr>
+        <w:t>en</w:t>
+      </w:r>
+      <w:proofErr w:type="spellEnd"/>
+      <w:r>
+        <w:rPr>
+          <w:rFonts w:asciiTheme="minorHAnsi" w:hAnsiTheme="minorHAnsi" w:cstheme="minorHAnsi"/>
+        </w:rPr>
+        <w:t xml:space="preserve"> de </w:t>
+      </w:r>
+      <w:proofErr w:type="spellStart"/>
+      <w:r>
+        <w:rPr>
+          <w:rFonts w:asciiTheme="minorHAnsi" w:hAnsiTheme="minorHAnsi" w:cstheme="minorHAnsi"/>
+        </w:rPr>
+        <w:t>voor</w:t>
+      </w:r>
+      <w:proofErr w:type="spellEnd"/>
+      <w:r>
+        <w:rPr>
+          <w:rFonts w:asciiTheme="minorHAnsi" w:hAnsiTheme="minorHAnsi" w:cstheme="minorHAnsi"/>
+          <w:lang w:val="nl-NL"/>
+        </w:rPr>
+        <w:t xml:space="preserve"> </w:t>
+      </w:r>
+      <w:proofErr w:type="spellStart"/>
+      <w:r>
+        <w:rPr>
+          <w:rFonts w:asciiTheme="minorHAnsi" w:hAnsiTheme="minorHAnsi" w:cstheme="minorHAnsi"/>
+        </w:rPr>
+        <w:t>en</w:t>
+      </w:r>
+      <w:proofErr w:type="spellEnd"/>
+      <w:r>
+        <w:rPr>
+          <w:rFonts w:asciiTheme="minorHAnsi" w:hAnsiTheme="minorHAnsi" w:cstheme="minorHAnsi"/>
+        </w:rPr>
+        <w:t xml:space="preserve"> </w:t>
+      </w:r>
+      <w:proofErr w:type="spellStart"/>
+      <w:r>
+        <w:rPr>
+          <w:rFonts w:asciiTheme="minorHAnsi" w:hAnsiTheme="minorHAnsi" w:cstheme="minorHAnsi"/>
+        </w:rPr>
+        <w:t>nadelen</w:t>
+      </w:r>
+      <w:proofErr w:type="spellEnd"/>
+      <w:r>
+        <w:rPr>
+          <w:rFonts w:asciiTheme="minorHAnsi" w:hAnsiTheme="minorHAnsi" w:cstheme="minorHAnsi"/>
+        </w:rPr>
+        <w:t xml:space="preserve"> van </w:t>
+      </w:r>
+      <w:proofErr w:type="spellStart"/>
+      <w:r>
+        <w:rPr>
+          <w:rFonts w:asciiTheme="minorHAnsi" w:hAnsiTheme="minorHAnsi" w:cstheme="minorHAnsi"/>
+        </w:rPr>
+        <w:t>deze</w:t>
+      </w:r>
+      <w:proofErr w:type="spellEnd"/>
+      <w:r>
+        <w:rPr>
+          <w:rFonts w:asciiTheme="minorHAnsi" w:hAnsiTheme="minorHAnsi" w:cstheme="minorHAnsi"/>
+        </w:rPr>
+        <w:t xml:space="preserve"> tools.</w:t>
+      </w:r>
+    </w:p>
+    <w:p>
+      <w:pPr>
+        <w:pStyle w:val="NormalWeb"/>
+        <w:numPr>
+          <w:ilvl w:val="0"/>
+          <w:numId w:val="1"/>
+        </w:numPr>
+        <w:rPr>
+          <w:rFonts w:asciiTheme="minorHAnsi" w:hAnsiTheme="minorHAnsi" w:cstheme="minorHAnsi"/>
+        </w:rPr>
+      </w:pPr>
+      <w:r>
+        <w:rPr>
+          <w:rFonts w:asciiTheme="minorHAnsi" w:hAnsiTheme="minorHAnsi" w:cstheme="minorHAnsi"/>
+        </w:rPr>
+        <w:t xml:space="preserve">Analyse van de </w:t>
+      </w:r>
+      <w:proofErr w:type="spellStart"/>
+      <w:r>
+        <w:rPr>
+          <w:rFonts w:asciiTheme="minorHAnsi" w:hAnsiTheme="minorHAnsi" w:cstheme="minorHAnsi"/>
+        </w:rPr>
+        <w:t>wensen</w:t>
+      </w:r>
+      <w:proofErr w:type="spellEnd"/>
+      <w:r>
+        <w:rPr>
+          <w:rFonts w:asciiTheme="minorHAnsi" w:hAnsiTheme="minorHAnsi" w:cstheme="minorHAnsi"/>
+        </w:rPr>
+        <w:t xml:space="preserve"> van </w:t>
+      </w:r>
+      <w:proofErr w:type="spellStart"/>
+      <w:r>
+        <w:rPr>
+          <w:rFonts w:asciiTheme="minorHAnsi" w:hAnsiTheme="minorHAnsi" w:cstheme="minorHAnsi"/>
+        </w:rPr>
+        <w:t>LogCom</w:t>
+      </w:r>
+      <w:proofErr w:type="spellEnd"/>
+      <w:r>
+        <w:rPr>
+          <w:rFonts w:asciiTheme="minorHAnsi" w:hAnsiTheme="minorHAnsi" w:cstheme="minorHAnsi"/>
+        </w:rPr>
+        <w:t xml:space="preserve">: Het </w:t>
+      </w:r>
+      <w:proofErr w:type="spellStart"/>
+      <w:r>
+        <w:rPr>
+          <w:rFonts w:asciiTheme="minorHAnsi" w:hAnsiTheme="minorHAnsi" w:cstheme="minorHAnsi"/>
+        </w:rPr>
+        <w:t>vaststellen</w:t>
+      </w:r>
+      <w:proofErr w:type="spellEnd"/>
+      <w:r>
+        <w:rPr>
+          <w:rFonts w:asciiTheme="minorHAnsi" w:hAnsiTheme="minorHAnsi" w:cstheme="minorHAnsi"/>
+        </w:rPr>
+        <w:t xml:space="preserve"> van de </w:t>
+      </w:r>
+      <w:proofErr w:type="spellStart"/>
+      <w:r>
+        <w:rPr>
+          <w:rFonts w:asciiTheme="minorHAnsi" w:hAnsiTheme="minorHAnsi" w:cstheme="minorHAnsi"/>
+        </w:rPr>
+        <w:t>specifieke</w:t>
+      </w:r>
+      <w:proofErr w:type="spellEnd"/>
+      <w:r>
+        <w:rPr>
+          <w:rFonts w:asciiTheme="minorHAnsi" w:hAnsiTheme="minorHAnsi" w:cstheme="minorHAnsi"/>
+        </w:rPr>
+        <w:t xml:space="preserve"> </w:t>
+      </w:r>
+      <w:proofErr w:type="spellStart"/>
+      <w:r>
+        <w:rPr>
+          <w:rFonts w:asciiTheme="minorHAnsi" w:hAnsiTheme="minorHAnsi" w:cstheme="minorHAnsi"/>
+        </w:rPr>
+        <w:t>eisen</w:t>
+      </w:r>
+      <w:proofErr w:type="spellEnd"/>
+      <w:r>
+        <w:rPr>
+          <w:rFonts w:asciiTheme="minorHAnsi" w:hAnsiTheme="minorHAnsi" w:cstheme="minorHAnsi"/>
+        </w:rPr>
+        <w:t xml:space="preserve"> </w:t>
+      </w:r>
+      <w:proofErr w:type="spellStart"/>
+      <w:r>
+        <w:rPr>
+          <w:rFonts w:asciiTheme="minorHAnsi" w:hAnsiTheme="minorHAnsi" w:cstheme="minorHAnsi"/>
+        </w:rPr>
+        <w:t>en</w:t>
+      </w:r>
+      <w:proofErr w:type="spellEnd"/>
+      <w:r>
+        <w:rPr>
+          <w:rFonts w:asciiTheme="minorHAnsi" w:hAnsiTheme="minorHAnsi" w:cstheme="minorHAnsi"/>
+        </w:rPr>
+        <w:t xml:space="preserve"> </w:t>
+      </w:r>
+      <w:proofErr w:type="spellStart"/>
+      <w:r>
+        <w:rPr>
+          <w:rFonts w:asciiTheme="minorHAnsi" w:hAnsiTheme="minorHAnsi" w:cstheme="minorHAnsi"/>
+        </w:rPr>
+        <w:t>wensen</w:t>
+      </w:r>
+      <w:proofErr w:type="spellEnd"/>
+      <w:r>
+        <w:rPr>
+          <w:rFonts w:asciiTheme="minorHAnsi" w:hAnsiTheme="minorHAnsi" w:cstheme="minorHAnsi"/>
+        </w:rPr>
+        <w:t xml:space="preserve"> van </w:t>
+      </w:r>
+      <w:proofErr w:type="spellStart"/>
+      <w:r>
+        <w:rPr>
+          <w:rFonts w:asciiTheme="minorHAnsi" w:hAnsiTheme="minorHAnsi" w:cstheme="minorHAnsi"/>
+        </w:rPr>
+        <w:t>LogCom</w:t>
+      </w:r>
+      <w:proofErr w:type="spellEnd"/>
+      <w:r>
+        <w:rPr>
+          <w:rFonts w:asciiTheme="minorHAnsi" w:hAnsiTheme="minorHAnsi" w:cstheme="minorHAnsi"/>
+        </w:rPr>
+        <w:t xml:space="preserve"> ten </w:t>
+      </w:r>
+      <w:proofErr w:type="spellStart"/>
+      <w:r>
+        <w:rPr>
+          <w:rFonts w:asciiTheme="minorHAnsi" w:hAnsiTheme="minorHAnsi" w:cstheme="minorHAnsi"/>
+        </w:rPr>
+        <w:t>aanzien</w:t>
+      </w:r>
+      <w:proofErr w:type="spellEnd"/>
+      <w:r>
+        <w:rPr>
+          <w:rFonts w:asciiTheme="minorHAnsi" w:hAnsiTheme="minorHAnsi" w:cstheme="minorHAnsi"/>
+        </w:rPr>
+        <w:t xml:space="preserve"> van het </w:t>
+      </w:r>
+      <w:proofErr w:type="spellStart"/>
+      <w:r>
+        <w:rPr>
+          <w:rFonts w:asciiTheme="minorHAnsi" w:hAnsiTheme="minorHAnsi" w:cstheme="minorHAnsi"/>
+        </w:rPr>
+        <w:t>vastleggen</w:t>
+      </w:r>
+      <w:proofErr w:type="spellEnd"/>
+      <w:r>
+        <w:rPr>
+          <w:rFonts w:asciiTheme="minorHAnsi" w:hAnsiTheme="minorHAnsi" w:cstheme="minorHAnsi"/>
+        </w:rPr>
+        <w:t xml:space="preserve"> van </w:t>
+      </w:r>
+      <w:proofErr w:type="spellStart"/>
+      <w:r>
+        <w:rPr>
+          <w:rFonts w:asciiTheme="minorHAnsi" w:hAnsiTheme="minorHAnsi" w:cstheme="minorHAnsi"/>
+        </w:rPr>
+        <w:t>gebruikerseisen</w:t>
+      </w:r>
+      <w:proofErr w:type="spellEnd"/>
+      <w:r>
+        <w:rPr>
+          <w:rFonts w:asciiTheme="minorHAnsi" w:hAnsiTheme="minorHAnsi" w:cstheme="minorHAnsi"/>
+        </w:rPr>
+        <w:t xml:space="preserve"> </w:t>
+      </w:r>
+      <w:proofErr w:type="spellStart"/>
+      <w:r>
+        <w:rPr>
+          <w:rFonts w:asciiTheme="minorHAnsi" w:hAnsiTheme="minorHAnsi" w:cstheme="minorHAnsi"/>
+        </w:rPr>
+        <w:t>en</w:t>
+      </w:r>
+      <w:proofErr w:type="spellEnd"/>
+      <w:r>
+        <w:rPr>
+          <w:rFonts w:asciiTheme="minorHAnsi" w:hAnsiTheme="minorHAnsi" w:cstheme="minorHAnsi"/>
+        </w:rPr>
+        <w:t xml:space="preserve"> –</w:t>
+      </w:r>
+      <w:proofErr w:type="spellStart"/>
+      <w:r>
+        <w:rPr>
+          <w:rFonts w:asciiTheme="minorHAnsi" w:hAnsiTheme="minorHAnsi" w:cstheme="minorHAnsi"/>
+        </w:rPr>
+        <w:t>wensen</w:t>
+      </w:r>
+      <w:proofErr w:type="spellEnd"/>
+      <w:r>
+        <w:rPr>
+          <w:rFonts w:asciiTheme="minorHAnsi" w:hAnsiTheme="minorHAnsi" w:cstheme="minorHAnsi"/>
+        </w:rPr>
+        <w:t>.</w:t>
+      </w:r>
+    </w:p>
+    <w:p>
+      <w:pPr>
+        <w:pStyle w:val="NormalWeb"/>
+        <w:numPr>
+          <w:ilvl w:val="0"/>
+          <w:numId w:val="1"/>
+        </w:numPr>
+        <w:rPr>
+          <w:rFonts w:asciiTheme="minorHAnsi" w:hAnsiTheme="minorHAnsi" w:cstheme="minorHAnsi"/>
+        </w:rPr>
+      </w:pPr>
+      <w:proofErr w:type="spellStart"/>
+      <w:r>
+        <w:rPr>
+          <w:rFonts w:asciiTheme="minorHAnsi" w:hAnsiTheme="minorHAnsi" w:cstheme="minorHAnsi"/>
+        </w:rPr>
+        <w:t>Vergelijking</w:t>
+      </w:r>
+      <w:proofErr w:type="spellEnd"/>
+      <w:r>
+        <w:rPr>
+          <w:rFonts w:asciiTheme="minorHAnsi" w:hAnsiTheme="minorHAnsi" w:cstheme="minorHAnsi"/>
+        </w:rPr>
+        <w:t xml:space="preserve"> van de </w:t>
+      </w:r>
+      <w:proofErr w:type="spellStart"/>
+      <w:r>
+        <w:rPr>
+          <w:rFonts w:asciiTheme="minorHAnsi" w:hAnsiTheme="minorHAnsi" w:cstheme="minorHAnsi"/>
+        </w:rPr>
+        <w:t>verschillende</w:t>
+      </w:r>
+      <w:proofErr w:type="spellEnd"/>
+      <w:r>
+        <w:rPr>
+          <w:rFonts w:asciiTheme="minorHAnsi" w:hAnsiTheme="minorHAnsi" w:cstheme="minorHAnsi"/>
+        </w:rPr>
+        <w:t xml:space="preserve"> tools: Het </w:t>
+      </w:r>
+      <w:proofErr w:type="spellStart"/>
+      <w:r>
+        <w:rPr>
+          <w:rFonts w:asciiTheme="minorHAnsi" w:hAnsiTheme="minorHAnsi" w:cstheme="minorHAnsi"/>
+        </w:rPr>
+        <w:t>vergelijken</w:t>
+      </w:r>
+      <w:proofErr w:type="spellEnd"/>
+      <w:r>
+        <w:rPr>
+          <w:rFonts w:asciiTheme="minorHAnsi" w:hAnsiTheme="minorHAnsi" w:cstheme="minorHAnsi"/>
+        </w:rPr>
+        <w:t xml:space="preserve"> van de </w:t>
+      </w:r>
+      <w:proofErr w:type="spellStart"/>
+      <w:r>
+        <w:rPr>
+          <w:rFonts w:asciiTheme="minorHAnsi" w:hAnsiTheme="minorHAnsi" w:cstheme="minorHAnsi"/>
+        </w:rPr>
+        <w:t>verschillende</w:t>
+      </w:r>
+      <w:proofErr w:type="spellEnd"/>
+      <w:r>
+        <w:rPr>
+          <w:rFonts w:asciiTheme="minorHAnsi" w:hAnsiTheme="minorHAnsi" w:cstheme="minorHAnsi"/>
+        </w:rPr>
+        <w:t xml:space="preserve"> tools op basis van de </w:t>
+      </w:r>
+      <w:proofErr w:type="spellStart"/>
+      <w:r>
+        <w:rPr>
+          <w:rFonts w:asciiTheme="minorHAnsi" w:hAnsiTheme="minorHAnsi" w:cstheme="minorHAnsi"/>
+        </w:rPr>
+        <w:t>gevonden</w:t>
+      </w:r>
+      <w:proofErr w:type="spellEnd"/>
+      <w:r>
+        <w:rPr>
+          <w:rFonts w:asciiTheme="minorHAnsi" w:hAnsiTheme="minorHAnsi" w:cstheme="minorHAnsi"/>
+        </w:rPr>
+        <w:t xml:space="preserve"> </w:t>
+      </w:r>
+      <w:proofErr w:type="spellStart"/>
+      <w:r>
+        <w:rPr>
+          <w:rFonts w:asciiTheme="minorHAnsi" w:hAnsiTheme="minorHAnsi" w:cstheme="minorHAnsi"/>
+        </w:rPr>
+        <w:t>liter</w:t>
+      </w:r>
+      <w:proofErr w:type="spellEnd"/>
+      <w:r>
+        <w:rPr>
+          <w:rFonts w:cstheme="minorHAnsi"/>
+          <w:lang w:val="nl-NL"/>
+        </w:rPr>
+        <w:br w:type="page"/>
+      </w:r>
+    </w:p>
+    <w:p>
+      <w:pPr>
+        <w:pStyle w:val="Heading2"/>
+        <w:rPr>
+          <w:rFonts w:asciiTheme="minorHAnsi" w:hAnsiTheme="minorHAnsi" w:cstheme="minorHAnsi"/>
+          <w:lang w:val="nl-NL"/>
+        </w:rPr>
+      </w:pPr>
+      <w:r>
+        <w:rPr>
+          <w:rFonts w:asciiTheme="minorHAnsi" w:hAnsiTheme="minorHAnsi" w:cstheme="minorHAnsi"/>
+          <w:lang w:val="nl-NL"/>
+        </w:rPr>
+        <w:lastRenderedPageBreak/>
+        <w:t>Hoofdvraag en deelvragen</w:t>
+      </w:r>
+    </w:p>
+    <w:p>
+      <w:pPr>
+        <w:spacing w:before="100" w:beforeAutospacing="1" w:after="100" w:afterAutospacing="1" w:line="240" w:lineRule="auto"/>
+        <w:rPr>
+          <w:rFonts w:eastAsia="Times New Roman" w:cstheme="minorHAnsi"/>
+          <w:sz w:val="24"/>
+          <w:szCs w:val="24"/>
+          <w:lang w:eastAsia="en-NL"/>
+        </w:rPr>
+      </w:pPr>
+      <w:proofErr w:type="spellStart"/>
+      <w:r>
+        <w:rPr>
+          <w:rFonts w:eastAsia="Times New Roman" w:cstheme="minorHAnsi"/>
+          <w:sz w:val="24"/>
+          <w:szCs w:val="24"/>
+          <w:lang w:eastAsia="en-NL"/>
+        </w:rPr>
+        <w:t>Hoofdvraag</w:t>
+      </w:r>
+      <w:proofErr w:type="spellEnd"/>
+      <w:r>
+        <w:rPr>
+          <w:rFonts w:eastAsia="Times New Roman" w:cstheme="minorHAnsi"/>
+          <w:sz w:val="24"/>
+          <w:szCs w:val="24"/>
+          <w:lang w:eastAsia="en-NL"/>
+        </w:rPr>
+        <w:t xml:space="preserve">: Hoe </w:t>
+      </w:r>
+      <w:proofErr w:type="spellStart"/>
+      <w:r>
+        <w:rPr>
+          <w:rFonts w:eastAsia="Times New Roman" w:cstheme="minorHAnsi"/>
+          <w:sz w:val="24"/>
+          <w:szCs w:val="24"/>
+          <w:lang w:eastAsia="en-NL"/>
+        </w:rPr>
+        <w:t>kan</w:t>
+      </w:r>
+      <w:proofErr w:type="spellEnd"/>
+      <w:r>
+        <w:rPr>
+          <w:rFonts w:eastAsia="Times New Roman" w:cstheme="minorHAnsi"/>
+          <w:sz w:val="24"/>
+          <w:szCs w:val="24"/>
+          <w:lang w:eastAsia="en-NL"/>
+        </w:rPr>
+        <w:t xml:space="preserve"> </w:t>
+      </w:r>
+      <w:proofErr w:type="spellStart"/>
+      <w:r>
+        <w:rPr>
+          <w:rFonts w:eastAsia="Times New Roman" w:cstheme="minorHAnsi"/>
+          <w:sz w:val="24"/>
+          <w:szCs w:val="24"/>
+          <w:lang w:eastAsia="en-NL"/>
+        </w:rPr>
+        <w:t>LogCom</w:t>
+      </w:r>
+      <w:proofErr w:type="spellEnd"/>
+      <w:r>
+        <w:rPr>
+          <w:rFonts w:eastAsia="Times New Roman" w:cstheme="minorHAnsi"/>
+          <w:sz w:val="24"/>
+          <w:szCs w:val="24"/>
+          <w:lang w:eastAsia="en-NL"/>
+        </w:rPr>
+        <w:t xml:space="preserve"> de </w:t>
+      </w:r>
+      <w:proofErr w:type="spellStart"/>
+      <w:r>
+        <w:rPr>
+          <w:rFonts w:eastAsia="Times New Roman" w:cstheme="minorHAnsi"/>
+          <w:sz w:val="24"/>
+          <w:szCs w:val="24"/>
+          <w:lang w:eastAsia="en-NL"/>
+        </w:rPr>
+        <w:t>problemen</w:t>
+      </w:r>
+      <w:proofErr w:type="spellEnd"/>
+      <w:r>
+        <w:rPr>
+          <w:rFonts w:eastAsia="Times New Roman" w:cstheme="minorHAnsi"/>
+          <w:sz w:val="24"/>
+          <w:szCs w:val="24"/>
+          <w:lang w:eastAsia="en-NL"/>
+        </w:rPr>
+        <w:t xml:space="preserve"> met de analyse </w:t>
+      </w:r>
+      <w:proofErr w:type="spellStart"/>
+      <w:r>
+        <w:rPr>
+          <w:rFonts w:eastAsia="Times New Roman" w:cstheme="minorHAnsi"/>
+          <w:sz w:val="24"/>
+          <w:szCs w:val="24"/>
+          <w:lang w:eastAsia="en-NL"/>
+        </w:rPr>
+        <w:t>en</w:t>
+      </w:r>
+      <w:proofErr w:type="spellEnd"/>
+      <w:r>
+        <w:rPr>
+          <w:rFonts w:eastAsia="Times New Roman" w:cstheme="minorHAnsi"/>
+          <w:sz w:val="24"/>
+          <w:szCs w:val="24"/>
+          <w:lang w:eastAsia="en-NL"/>
+        </w:rPr>
+        <w:t xml:space="preserve"> het </w:t>
+      </w:r>
+      <w:proofErr w:type="spellStart"/>
+      <w:r>
+        <w:rPr>
+          <w:rFonts w:eastAsia="Times New Roman" w:cstheme="minorHAnsi"/>
+          <w:sz w:val="24"/>
+          <w:szCs w:val="24"/>
+          <w:lang w:eastAsia="en-NL"/>
+        </w:rPr>
+        <w:t>ontwerp</w:t>
+      </w:r>
+      <w:proofErr w:type="spellEnd"/>
+      <w:r>
+        <w:rPr>
+          <w:rFonts w:eastAsia="Times New Roman" w:cstheme="minorHAnsi"/>
+          <w:sz w:val="24"/>
+          <w:szCs w:val="24"/>
+          <w:lang w:eastAsia="en-NL"/>
+        </w:rPr>
+        <w:t xml:space="preserve"> van </w:t>
+      </w:r>
+      <w:proofErr w:type="spellStart"/>
+      <w:r>
+        <w:rPr>
+          <w:rFonts w:eastAsia="Times New Roman" w:cstheme="minorHAnsi"/>
+          <w:sz w:val="24"/>
+          <w:szCs w:val="24"/>
+          <w:lang w:eastAsia="en-NL"/>
+        </w:rPr>
+        <w:t>nieuwe</w:t>
+      </w:r>
+      <w:proofErr w:type="spellEnd"/>
+      <w:r>
+        <w:rPr>
+          <w:rFonts w:eastAsia="Times New Roman" w:cstheme="minorHAnsi"/>
+          <w:sz w:val="24"/>
+          <w:szCs w:val="24"/>
+          <w:lang w:eastAsia="en-NL"/>
+        </w:rPr>
+        <w:t xml:space="preserve"> software </w:t>
+      </w:r>
+      <w:proofErr w:type="spellStart"/>
+      <w:r>
+        <w:rPr>
+          <w:rFonts w:eastAsia="Times New Roman" w:cstheme="minorHAnsi"/>
+          <w:sz w:val="24"/>
+          <w:szCs w:val="24"/>
+          <w:lang w:eastAsia="en-NL"/>
+        </w:rPr>
+        <w:t>aanpakken</w:t>
+      </w:r>
+      <w:proofErr w:type="spellEnd"/>
+      <w:r>
+        <w:rPr>
+          <w:rFonts w:eastAsia="Times New Roman" w:cstheme="minorHAnsi"/>
+          <w:sz w:val="24"/>
+          <w:szCs w:val="24"/>
+          <w:lang w:eastAsia="en-NL"/>
+        </w:rPr>
+        <w:t>?</w:t>
+      </w:r>
+    </w:p>
+    <w:p>
+      <w:pPr>
+        <w:spacing w:before="100" w:beforeAutospacing="1" w:after="100" w:afterAutospacing="1" w:line="240" w:lineRule="auto"/>
+        <w:rPr>
+          <w:rFonts w:eastAsia="Times New Roman" w:cstheme="minorHAnsi"/>
+          <w:sz w:val="24"/>
+          <w:szCs w:val="24"/>
+          <w:lang w:eastAsia="en-NL"/>
+        </w:rPr>
+      </w:pPr>
+      <w:proofErr w:type="spellStart"/>
+      <w:r>
+        <w:rPr>
+          <w:rFonts w:eastAsia="Times New Roman" w:cstheme="minorHAnsi"/>
+          <w:sz w:val="24"/>
+          <w:szCs w:val="24"/>
+          <w:lang w:eastAsia="en-NL"/>
+        </w:rPr>
+        <w:t>Deelvragen</w:t>
+      </w:r>
+      <w:proofErr w:type="spellEnd"/>
+      <w:r>
+        <w:rPr>
+          <w:rFonts w:eastAsia="Times New Roman" w:cstheme="minorHAnsi"/>
+          <w:sz w:val="24"/>
+          <w:szCs w:val="24"/>
+          <w:lang w:eastAsia="en-NL"/>
+        </w:rPr>
+        <w:t>:</w:t>
+      </w:r>
+    </w:p>
+    <w:p>
+      <w:pPr>
+        <w:numPr>
+          <w:ilvl w:val="0"/>
+          <w:numId w:val="4"/>
+        </w:numPr>
+        <w:spacing w:before="100" w:beforeAutospacing="1" w:after="100" w:afterAutospacing="1" w:line="240" w:lineRule="auto"/>
+        <w:rPr>
+          <w:rFonts w:eastAsia="Times New Roman" w:cstheme="minorHAnsi"/>
+          <w:sz w:val="24"/>
+          <w:szCs w:val="24"/>
+          <w:lang w:eastAsia="en-NL"/>
+        </w:rPr>
+      </w:pPr>
+      <w:r>
+        <w:rPr>
+          <w:rFonts w:eastAsia="Times New Roman" w:cstheme="minorHAnsi"/>
+          <w:sz w:val="24"/>
+          <w:szCs w:val="24"/>
+          <w:lang w:eastAsia="en-NL"/>
+        </w:rPr>
+        <w:t xml:space="preserve">Wat </w:t>
+      </w:r>
+      <w:proofErr w:type="spellStart"/>
+      <w:r>
+        <w:rPr>
+          <w:rFonts w:eastAsia="Times New Roman" w:cstheme="minorHAnsi"/>
+          <w:sz w:val="24"/>
+          <w:szCs w:val="24"/>
+          <w:lang w:eastAsia="en-NL"/>
+        </w:rPr>
+        <w:t>zijn</w:t>
+      </w:r>
+      <w:proofErr w:type="spellEnd"/>
+      <w:r>
+        <w:rPr>
+          <w:rFonts w:eastAsia="Times New Roman" w:cstheme="minorHAnsi"/>
+          <w:sz w:val="24"/>
+          <w:szCs w:val="24"/>
+          <w:lang w:eastAsia="en-NL"/>
+        </w:rPr>
+        <w:t xml:space="preserve"> de </w:t>
+      </w:r>
+      <w:proofErr w:type="spellStart"/>
+      <w:r>
+        <w:rPr>
+          <w:rFonts w:eastAsia="Times New Roman" w:cstheme="minorHAnsi"/>
+          <w:sz w:val="24"/>
+          <w:szCs w:val="24"/>
+          <w:lang w:eastAsia="en-NL"/>
+        </w:rPr>
+        <w:t>huidige</w:t>
+      </w:r>
+      <w:proofErr w:type="spellEnd"/>
+      <w:r>
+        <w:rPr>
+          <w:rFonts w:eastAsia="Times New Roman" w:cstheme="minorHAnsi"/>
+          <w:sz w:val="24"/>
+          <w:szCs w:val="24"/>
+          <w:lang w:eastAsia="en-NL"/>
+        </w:rPr>
+        <w:t xml:space="preserve"> </w:t>
+      </w:r>
+      <w:proofErr w:type="spellStart"/>
+      <w:r>
+        <w:rPr>
+          <w:rFonts w:eastAsia="Times New Roman" w:cstheme="minorHAnsi"/>
+          <w:sz w:val="24"/>
+          <w:szCs w:val="24"/>
+          <w:lang w:eastAsia="en-NL"/>
+        </w:rPr>
+        <w:t>problemen</w:t>
+      </w:r>
+      <w:proofErr w:type="spellEnd"/>
+      <w:r>
+        <w:rPr>
+          <w:rFonts w:eastAsia="Times New Roman" w:cstheme="minorHAnsi"/>
+          <w:sz w:val="24"/>
+          <w:szCs w:val="24"/>
+          <w:lang w:eastAsia="en-NL"/>
+        </w:rPr>
+        <w:t xml:space="preserve"> </w:t>
+      </w:r>
+      <w:proofErr w:type="spellStart"/>
+      <w:r>
+        <w:rPr>
+          <w:rFonts w:eastAsia="Times New Roman" w:cstheme="minorHAnsi"/>
+          <w:sz w:val="24"/>
+          <w:szCs w:val="24"/>
+          <w:lang w:eastAsia="en-NL"/>
+        </w:rPr>
+        <w:t>binnen</w:t>
+      </w:r>
+      <w:proofErr w:type="spellEnd"/>
+      <w:r>
+        <w:rPr>
+          <w:rFonts w:eastAsia="Times New Roman" w:cstheme="minorHAnsi"/>
+          <w:sz w:val="24"/>
+          <w:szCs w:val="24"/>
+          <w:lang w:eastAsia="en-NL"/>
+        </w:rPr>
+        <w:t xml:space="preserve"> de </w:t>
+      </w:r>
+      <w:proofErr w:type="spellStart"/>
+      <w:r>
+        <w:rPr>
+          <w:rFonts w:eastAsia="Times New Roman" w:cstheme="minorHAnsi"/>
+          <w:sz w:val="24"/>
+          <w:szCs w:val="24"/>
+          <w:lang w:eastAsia="en-NL"/>
+        </w:rPr>
+        <w:t>automatisering</w:t>
+      </w:r>
+      <w:proofErr w:type="spellEnd"/>
+      <w:r>
+        <w:rPr>
+          <w:rFonts w:eastAsia="Times New Roman" w:cstheme="minorHAnsi"/>
+          <w:sz w:val="24"/>
+          <w:szCs w:val="24"/>
+          <w:lang w:eastAsia="en-NL"/>
+        </w:rPr>
+        <w:t xml:space="preserve"> </w:t>
+      </w:r>
+      <w:proofErr w:type="spellStart"/>
+      <w:r>
+        <w:rPr>
+          <w:rFonts w:eastAsia="Times New Roman" w:cstheme="minorHAnsi"/>
+          <w:sz w:val="24"/>
+          <w:szCs w:val="24"/>
+          <w:lang w:eastAsia="en-NL"/>
+        </w:rPr>
+        <w:t>afdeling</w:t>
+      </w:r>
+      <w:proofErr w:type="spellEnd"/>
+      <w:r>
+        <w:rPr>
+          <w:rFonts w:eastAsia="Times New Roman" w:cstheme="minorHAnsi"/>
+          <w:sz w:val="24"/>
+          <w:szCs w:val="24"/>
+          <w:lang w:eastAsia="en-NL"/>
+        </w:rPr>
+        <w:t xml:space="preserve"> van </w:t>
+      </w:r>
+      <w:proofErr w:type="spellStart"/>
+      <w:r>
+        <w:rPr>
+          <w:rFonts w:eastAsia="Times New Roman" w:cstheme="minorHAnsi"/>
+          <w:sz w:val="24"/>
+          <w:szCs w:val="24"/>
+          <w:lang w:eastAsia="en-NL"/>
+        </w:rPr>
+        <w:t>LogCom</w:t>
+      </w:r>
+      <w:proofErr w:type="spellEnd"/>
+      <w:r>
+        <w:rPr>
+          <w:rFonts w:eastAsia="Times New Roman" w:cstheme="minorHAnsi"/>
+          <w:sz w:val="24"/>
+          <w:szCs w:val="24"/>
+          <w:lang w:eastAsia="en-NL"/>
+        </w:rPr>
+        <w:t>?</w:t>
+      </w:r>
+    </w:p>
+    <w:p>
+      <w:pPr>
+        <w:numPr>
+          <w:ilvl w:val="0"/>
+          <w:numId w:val="4"/>
+        </w:numPr>
+        <w:spacing w:before="100" w:beforeAutospacing="1" w:after="100" w:afterAutospacing="1" w:line="240" w:lineRule="auto"/>
+        <w:rPr>
+          <w:rFonts w:eastAsia="Times New Roman" w:cstheme="minorHAnsi"/>
+          <w:sz w:val="24"/>
+          <w:szCs w:val="24"/>
+          <w:lang w:eastAsia="en-NL"/>
+        </w:rPr>
+      </w:pPr>
+      <w:r>
+        <w:rPr>
+          <w:rFonts w:eastAsia="Times New Roman" w:cstheme="minorHAnsi"/>
+          <w:sz w:val="24"/>
+          <w:szCs w:val="24"/>
+          <w:lang w:eastAsia="en-NL"/>
+        </w:rPr>
+        <w:t xml:space="preserve">Wat </w:t>
+      </w:r>
+      <w:proofErr w:type="spellStart"/>
+      <w:r>
+        <w:rPr>
+          <w:rFonts w:eastAsia="Times New Roman" w:cstheme="minorHAnsi"/>
+          <w:sz w:val="24"/>
+          <w:szCs w:val="24"/>
+          <w:lang w:eastAsia="en-NL"/>
+        </w:rPr>
+        <w:t>zijn</w:t>
+      </w:r>
+      <w:proofErr w:type="spellEnd"/>
+      <w:r>
+        <w:rPr>
+          <w:rFonts w:eastAsia="Times New Roman" w:cstheme="minorHAnsi"/>
+          <w:sz w:val="24"/>
+          <w:szCs w:val="24"/>
+          <w:lang w:eastAsia="en-NL"/>
+        </w:rPr>
+        <w:t xml:space="preserve"> de </w:t>
+      </w:r>
+      <w:proofErr w:type="spellStart"/>
+      <w:r>
+        <w:rPr>
+          <w:rFonts w:eastAsia="Times New Roman" w:cstheme="minorHAnsi"/>
+          <w:sz w:val="24"/>
+          <w:szCs w:val="24"/>
+          <w:lang w:eastAsia="en-NL"/>
+        </w:rPr>
+        <w:t>behoeften</w:t>
+      </w:r>
+      <w:proofErr w:type="spellEnd"/>
+      <w:r>
+        <w:rPr>
+          <w:rFonts w:eastAsia="Times New Roman" w:cstheme="minorHAnsi"/>
+          <w:sz w:val="24"/>
+          <w:szCs w:val="24"/>
+          <w:lang w:eastAsia="en-NL"/>
+        </w:rPr>
+        <w:t xml:space="preserve"> </w:t>
+      </w:r>
+      <w:proofErr w:type="spellStart"/>
+      <w:r>
+        <w:rPr>
+          <w:rFonts w:eastAsia="Times New Roman" w:cstheme="minorHAnsi"/>
+          <w:sz w:val="24"/>
+          <w:szCs w:val="24"/>
+          <w:lang w:eastAsia="en-NL"/>
+        </w:rPr>
+        <w:t>en</w:t>
+      </w:r>
+      <w:proofErr w:type="spellEnd"/>
+      <w:r>
+        <w:rPr>
+          <w:rFonts w:eastAsia="Times New Roman" w:cstheme="minorHAnsi"/>
+          <w:sz w:val="24"/>
+          <w:szCs w:val="24"/>
+          <w:lang w:eastAsia="en-NL"/>
+        </w:rPr>
+        <w:t xml:space="preserve"> </w:t>
+      </w:r>
+      <w:proofErr w:type="spellStart"/>
+      <w:r>
+        <w:rPr>
+          <w:rFonts w:eastAsia="Times New Roman" w:cstheme="minorHAnsi"/>
+          <w:sz w:val="24"/>
+          <w:szCs w:val="24"/>
+          <w:lang w:eastAsia="en-NL"/>
+        </w:rPr>
+        <w:t>wensen</w:t>
+      </w:r>
+      <w:proofErr w:type="spellEnd"/>
+      <w:r>
+        <w:rPr>
+          <w:rFonts w:eastAsia="Times New Roman" w:cstheme="minorHAnsi"/>
+          <w:sz w:val="24"/>
+          <w:szCs w:val="24"/>
+          <w:lang w:eastAsia="en-NL"/>
+        </w:rPr>
+        <w:t xml:space="preserve"> van de </w:t>
+      </w:r>
+      <w:proofErr w:type="spellStart"/>
+      <w:r>
+        <w:rPr>
+          <w:rFonts w:eastAsia="Times New Roman" w:cstheme="minorHAnsi"/>
+          <w:sz w:val="24"/>
+          <w:szCs w:val="24"/>
+          <w:lang w:eastAsia="en-NL"/>
+        </w:rPr>
+        <w:t>toekomstige</w:t>
+      </w:r>
+      <w:proofErr w:type="spellEnd"/>
+      <w:r>
+        <w:rPr>
+          <w:rFonts w:eastAsia="Times New Roman" w:cstheme="minorHAnsi"/>
+          <w:sz w:val="24"/>
+          <w:szCs w:val="24"/>
+          <w:lang w:eastAsia="en-NL"/>
+        </w:rPr>
+        <w:t xml:space="preserve"> </w:t>
+      </w:r>
+      <w:proofErr w:type="spellStart"/>
+      <w:r>
+        <w:rPr>
+          <w:rFonts w:eastAsia="Times New Roman" w:cstheme="minorHAnsi"/>
+          <w:sz w:val="24"/>
+          <w:szCs w:val="24"/>
+          <w:lang w:eastAsia="en-NL"/>
+        </w:rPr>
+        <w:t>gebruikers</w:t>
+      </w:r>
+      <w:proofErr w:type="spellEnd"/>
+      <w:r>
+        <w:rPr>
+          <w:rFonts w:eastAsia="Times New Roman" w:cstheme="minorHAnsi"/>
+          <w:sz w:val="24"/>
+          <w:szCs w:val="24"/>
+          <w:lang w:eastAsia="en-NL"/>
+        </w:rPr>
+        <w:t xml:space="preserve"> </w:t>
+      </w:r>
+      <w:proofErr w:type="spellStart"/>
+      <w:r>
+        <w:rPr>
+          <w:rFonts w:eastAsia="Times New Roman" w:cstheme="minorHAnsi"/>
+          <w:sz w:val="24"/>
+          <w:szCs w:val="24"/>
+          <w:lang w:eastAsia="en-NL"/>
+        </w:rPr>
+        <w:t>binnen</w:t>
+      </w:r>
+      <w:proofErr w:type="spellEnd"/>
+      <w:r>
+        <w:rPr>
+          <w:rFonts w:eastAsia="Times New Roman" w:cstheme="minorHAnsi"/>
+          <w:sz w:val="24"/>
+          <w:szCs w:val="24"/>
+          <w:lang w:eastAsia="en-NL"/>
+        </w:rPr>
+        <w:t xml:space="preserve"> het </w:t>
+      </w:r>
+      <w:proofErr w:type="spellStart"/>
+      <w:r>
+        <w:rPr>
+          <w:rFonts w:eastAsia="Times New Roman" w:cstheme="minorHAnsi"/>
+          <w:sz w:val="24"/>
+          <w:szCs w:val="24"/>
+          <w:lang w:eastAsia="en-NL"/>
+        </w:rPr>
+        <w:t>bedrijf</w:t>
+      </w:r>
+      <w:proofErr w:type="spellEnd"/>
+      <w:r>
+        <w:rPr>
+          <w:rFonts w:eastAsia="Times New Roman" w:cstheme="minorHAnsi"/>
+          <w:sz w:val="24"/>
+          <w:szCs w:val="24"/>
+          <w:lang w:eastAsia="en-NL"/>
+        </w:rPr>
+        <w:t xml:space="preserve"> </w:t>
+      </w:r>
+      <w:proofErr w:type="spellStart"/>
+      <w:r>
+        <w:rPr>
+          <w:rFonts w:eastAsia="Times New Roman" w:cstheme="minorHAnsi"/>
+          <w:sz w:val="24"/>
+          <w:szCs w:val="24"/>
+          <w:lang w:eastAsia="en-NL"/>
+        </w:rPr>
+        <w:t>voor</w:t>
+      </w:r>
+      <w:proofErr w:type="spellEnd"/>
+      <w:r>
+        <w:rPr>
+          <w:rFonts w:eastAsia="Times New Roman" w:cstheme="minorHAnsi"/>
+          <w:sz w:val="24"/>
+          <w:szCs w:val="24"/>
+          <w:lang w:eastAsia="en-NL"/>
+        </w:rPr>
+        <w:t xml:space="preserve"> </w:t>
+      </w:r>
+      <w:proofErr w:type="spellStart"/>
+      <w:r>
+        <w:rPr>
+          <w:rFonts w:eastAsia="Times New Roman" w:cstheme="minorHAnsi"/>
+          <w:sz w:val="24"/>
+          <w:szCs w:val="24"/>
+          <w:lang w:eastAsia="en-NL"/>
+        </w:rPr>
+        <w:t>nieuwe</w:t>
+      </w:r>
+      <w:proofErr w:type="spellEnd"/>
+      <w:r>
+        <w:rPr>
+          <w:rFonts w:eastAsia="Times New Roman" w:cstheme="minorHAnsi"/>
+          <w:sz w:val="24"/>
+          <w:szCs w:val="24"/>
+          <w:lang w:eastAsia="en-NL"/>
+        </w:rPr>
+        <w:t xml:space="preserve"> software?</w:t>
+      </w:r>
+    </w:p>
+    <w:p>
+      <w:pPr>
+        <w:numPr>
+          <w:ilvl w:val="0"/>
+          <w:numId w:val="4"/>
+        </w:numPr>
+        <w:spacing w:before="100" w:beforeAutospacing="1" w:after="100" w:afterAutospacing="1" w:line="240" w:lineRule="auto"/>
+        <w:rPr>
+          <w:rFonts w:eastAsia="Times New Roman" w:cstheme="minorHAnsi"/>
+          <w:sz w:val="24"/>
+          <w:szCs w:val="24"/>
+          <w:lang w:eastAsia="en-NL"/>
+        </w:rPr>
+      </w:pPr>
+      <w:r>
+        <w:rPr>
+          <w:rFonts w:eastAsia="Times New Roman" w:cstheme="minorHAnsi"/>
+          <w:sz w:val="24"/>
+          <w:szCs w:val="24"/>
+          <w:lang w:eastAsia="en-NL"/>
+        </w:rPr>
+        <w:t xml:space="preserve">Wat </w:t>
+      </w:r>
+      <w:proofErr w:type="spellStart"/>
+      <w:r>
+        <w:rPr>
+          <w:rFonts w:eastAsia="Times New Roman" w:cstheme="minorHAnsi"/>
+          <w:sz w:val="24"/>
+          <w:szCs w:val="24"/>
+          <w:lang w:eastAsia="en-NL"/>
+        </w:rPr>
+        <w:t>zijn</w:t>
+      </w:r>
+      <w:proofErr w:type="spellEnd"/>
+      <w:r>
+        <w:rPr>
+          <w:rFonts w:eastAsia="Times New Roman" w:cstheme="minorHAnsi"/>
+          <w:sz w:val="24"/>
+          <w:szCs w:val="24"/>
+          <w:lang w:eastAsia="en-NL"/>
+        </w:rPr>
+        <w:t xml:space="preserve"> </w:t>
+      </w:r>
+      <w:proofErr w:type="spellStart"/>
+      <w:r>
+        <w:rPr>
+          <w:rFonts w:eastAsia="Times New Roman" w:cstheme="minorHAnsi"/>
+          <w:sz w:val="24"/>
+          <w:szCs w:val="24"/>
+          <w:lang w:eastAsia="en-NL"/>
+        </w:rPr>
+        <w:t>mogelijke</w:t>
+      </w:r>
+      <w:proofErr w:type="spellEnd"/>
+      <w:r>
+        <w:rPr>
+          <w:rFonts w:eastAsia="Times New Roman" w:cstheme="minorHAnsi"/>
+          <w:sz w:val="24"/>
+          <w:szCs w:val="24"/>
+          <w:lang w:eastAsia="en-NL"/>
+        </w:rPr>
+        <w:t xml:space="preserve"> </w:t>
+      </w:r>
+      <w:proofErr w:type="spellStart"/>
+      <w:r>
+        <w:rPr>
+          <w:rFonts w:eastAsia="Times New Roman" w:cstheme="minorHAnsi"/>
+          <w:sz w:val="24"/>
+          <w:szCs w:val="24"/>
+          <w:lang w:eastAsia="en-NL"/>
+        </w:rPr>
+        <w:t>oplossingen</w:t>
+      </w:r>
+      <w:proofErr w:type="spellEnd"/>
+      <w:r>
+        <w:rPr>
+          <w:rFonts w:eastAsia="Times New Roman" w:cstheme="minorHAnsi"/>
+          <w:sz w:val="24"/>
+          <w:szCs w:val="24"/>
+          <w:lang w:eastAsia="en-NL"/>
+        </w:rPr>
+        <w:t xml:space="preserve"> </w:t>
+      </w:r>
+      <w:proofErr w:type="spellStart"/>
+      <w:r>
+        <w:rPr>
+          <w:rFonts w:eastAsia="Times New Roman" w:cstheme="minorHAnsi"/>
+          <w:sz w:val="24"/>
+          <w:szCs w:val="24"/>
+          <w:lang w:eastAsia="en-NL"/>
+        </w:rPr>
+        <w:t>voor</w:t>
+      </w:r>
+      <w:proofErr w:type="spellEnd"/>
+      <w:r>
+        <w:rPr>
+          <w:rFonts w:eastAsia="Times New Roman" w:cstheme="minorHAnsi"/>
+          <w:sz w:val="24"/>
+          <w:szCs w:val="24"/>
+          <w:lang w:eastAsia="en-NL"/>
+        </w:rPr>
+        <w:t xml:space="preserve"> </w:t>
+      </w:r>
+      <w:proofErr w:type="spellStart"/>
+      <w:r>
+        <w:rPr>
+          <w:rFonts w:eastAsia="Times New Roman" w:cstheme="minorHAnsi"/>
+          <w:sz w:val="24"/>
+          <w:szCs w:val="24"/>
+          <w:lang w:eastAsia="en-NL"/>
+        </w:rPr>
+        <w:t>een</w:t>
+      </w:r>
+      <w:proofErr w:type="spellEnd"/>
+      <w:r>
+        <w:rPr>
+          <w:rFonts w:eastAsia="Times New Roman" w:cstheme="minorHAnsi"/>
+          <w:sz w:val="24"/>
+          <w:szCs w:val="24"/>
+          <w:lang w:eastAsia="en-NL"/>
+        </w:rPr>
+        <w:t xml:space="preserve"> </w:t>
+      </w:r>
+      <w:proofErr w:type="spellStart"/>
+      <w:r>
+        <w:rPr>
+          <w:rFonts w:eastAsia="Times New Roman" w:cstheme="minorHAnsi"/>
+          <w:sz w:val="24"/>
+          <w:szCs w:val="24"/>
+          <w:lang w:eastAsia="en-NL"/>
+        </w:rPr>
+        <w:t>efficiënte</w:t>
+      </w:r>
+      <w:proofErr w:type="spellEnd"/>
+      <w:r>
+        <w:rPr>
+          <w:rFonts w:eastAsia="Times New Roman" w:cstheme="minorHAnsi"/>
+          <w:sz w:val="24"/>
+          <w:szCs w:val="24"/>
+          <w:lang w:eastAsia="en-NL"/>
+        </w:rPr>
+        <w:t xml:space="preserve"> </w:t>
+      </w:r>
+      <w:proofErr w:type="spellStart"/>
+      <w:r>
+        <w:rPr>
+          <w:rFonts w:eastAsia="Times New Roman" w:cstheme="minorHAnsi"/>
+          <w:sz w:val="24"/>
+          <w:szCs w:val="24"/>
+          <w:lang w:eastAsia="en-NL"/>
+        </w:rPr>
+        <w:t>en</w:t>
+      </w:r>
+      <w:proofErr w:type="spellEnd"/>
+      <w:r>
+        <w:rPr>
+          <w:rFonts w:eastAsia="Times New Roman" w:cstheme="minorHAnsi"/>
+          <w:sz w:val="24"/>
+          <w:szCs w:val="24"/>
+          <w:lang w:eastAsia="en-NL"/>
+        </w:rPr>
+        <w:t xml:space="preserve"> </w:t>
+      </w:r>
+      <w:proofErr w:type="spellStart"/>
+      <w:r>
+        <w:rPr>
+          <w:rFonts w:eastAsia="Times New Roman" w:cstheme="minorHAnsi"/>
+          <w:sz w:val="24"/>
+          <w:szCs w:val="24"/>
+          <w:lang w:eastAsia="en-NL"/>
+        </w:rPr>
+        <w:t>effectieve</w:t>
+      </w:r>
+      <w:proofErr w:type="spellEnd"/>
+      <w:r>
+        <w:rPr>
+          <w:rFonts w:eastAsia="Times New Roman" w:cstheme="minorHAnsi"/>
+          <w:sz w:val="24"/>
+          <w:szCs w:val="24"/>
+          <w:lang w:eastAsia="en-NL"/>
+        </w:rPr>
+        <w:t xml:space="preserve"> </w:t>
+      </w:r>
+      <w:proofErr w:type="spellStart"/>
+      <w:r>
+        <w:rPr>
+          <w:rFonts w:eastAsia="Times New Roman" w:cstheme="minorHAnsi"/>
+          <w:sz w:val="24"/>
+          <w:szCs w:val="24"/>
+          <w:lang w:eastAsia="en-NL"/>
+        </w:rPr>
+        <w:t>ontwikkeling</w:t>
+      </w:r>
+      <w:proofErr w:type="spellEnd"/>
+      <w:r>
+        <w:rPr>
+          <w:rFonts w:eastAsia="Times New Roman" w:cstheme="minorHAnsi"/>
+          <w:sz w:val="24"/>
+          <w:szCs w:val="24"/>
+          <w:lang w:eastAsia="en-NL"/>
+        </w:rPr>
+        <w:t xml:space="preserve"> van </w:t>
+      </w:r>
+      <w:proofErr w:type="spellStart"/>
+      <w:r>
+        <w:rPr>
+          <w:rFonts w:eastAsia="Times New Roman" w:cstheme="minorHAnsi"/>
+          <w:sz w:val="24"/>
+          <w:szCs w:val="24"/>
+          <w:lang w:eastAsia="en-NL"/>
+        </w:rPr>
+        <w:t>nieuwe</w:t>
+      </w:r>
+      <w:proofErr w:type="spellEnd"/>
+      <w:r>
+        <w:rPr>
+          <w:rFonts w:eastAsia="Times New Roman" w:cstheme="minorHAnsi"/>
+          <w:sz w:val="24"/>
+          <w:szCs w:val="24"/>
+          <w:lang w:eastAsia="en-NL"/>
+        </w:rPr>
+        <w:t xml:space="preserve"> software?</w:t>
+      </w:r>
+    </w:p>
+    <w:p>
+      <w:pPr>
+        <w:rPr>
+          <w:rFonts w:cstheme="minorHAnsi"/>
+          <w:lang w:val="nl-NL"/>
+        </w:rPr>
+      </w:pPr>
+    </w:p>
+    <w:p>
+      <w:pPr>
+        <w:rPr>
+          <w:rFonts w:cstheme="minorHAnsi"/>
+          <w:lang w:val="nl-NL"/>
+        </w:rPr>
+      </w:pPr>
+      <w:r>
+        <w:rPr>
+          <w:rFonts w:cstheme="minorHAnsi"/>
+          <w:lang w:val="nl-NL"/>
+        </w:rPr>
+        <w:br w:type="page"/>
+      </w:r>
+    </w:p>
+    <w:p>
+      <w:pPr>
+        <w:pStyle w:val="Heading2"/>
+      </w:pPr>
+      <w:proofErr w:type="spellStart"/>
+      <w:r>
+        <w:lastRenderedPageBreak/>
+        <w:t>Onderzoekontwerp</w:t>
+      </w:r>
+      <w:proofErr w:type="spellEnd"/>
+      <w:r>
+        <w:t xml:space="preserve"> </w:t>
+      </w:r>
+      <w:proofErr w:type="spellStart"/>
+      <w:r>
+        <w:t>en</w:t>
+      </w:r>
+      <w:proofErr w:type="spellEnd"/>
+      <w:r>
+        <w:t xml:space="preserve"> </w:t>
+      </w:r>
+      <w:proofErr w:type="spellStart"/>
+      <w:r>
+        <w:t>verantwoording</w:t>
+      </w:r>
+      <w:proofErr w:type="spellEnd"/>
+      <w:r>
+        <w:t>:</w:t>
+      </w:r>
+    </w:p>
+    <w:p>
+      <w:pPr>
+        <w:pStyle w:val="NormalWeb"/>
+        <w:rPr>
+          <w:rFonts w:asciiTheme="minorHAnsi" w:hAnsiTheme="minorHAnsi" w:cstheme="minorHAnsi"/>
+        </w:rPr>
+      </w:pPr>
+      <w:r>
+        <w:rPr>
+          <w:rFonts w:asciiTheme="minorHAnsi" w:hAnsiTheme="minorHAnsi" w:cstheme="minorHAnsi"/>
+        </w:rPr>
+        <w:t xml:space="preserve">In </w:t>
+      </w:r>
+      <w:proofErr w:type="spellStart"/>
+      <w:r>
+        <w:rPr>
+          <w:rFonts w:asciiTheme="minorHAnsi" w:hAnsiTheme="minorHAnsi" w:cstheme="minorHAnsi"/>
+        </w:rPr>
+        <w:t>dit</w:t>
+      </w:r>
+      <w:proofErr w:type="spellEnd"/>
+      <w:r>
+        <w:rPr>
+          <w:rFonts w:asciiTheme="minorHAnsi" w:hAnsiTheme="minorHAnsi" w:cstheme="minorHAnsi"/>
+        </w:rPr>
+        <w:t xml:space="preserve"> </w:t>
+      </w:r>
+      <w:proofErr w:type="spellStart"/>
+      <w:r>
+        <w:rPr>
+          <w:rFonts w:asciiTheme="minorHAnsi" w:hAnsiTheme="minorHAnsi" w:cstheme="minorHAnsi"/>
+        </w:rPr>
+        <w:t>onderzoek</w:t>
+      </w:r>
+      <w:proofErr w:type="spellEnd"/>
+      <w:r>
+        <w:rPr>
+          <w:rFonts w:asciiTheme="minorHAnsi" w:hAnsiTheme="minorHAnsi" w:cstheme="minorHAnsi"/>
+          <w:lang w:val="nl-NL"/>
+        </w:rPr>
+        <w:t>zal ik</w:t>
+      </w:r>
+      <w:r>
+        <w:rPr>
+          <w:rFonts w:asciiTheme="minorHAnsi" w:hAnsiTheme="minorHAnsi" w:cstheme="minorHAnsi"/>
+        </w:rPr>
+        <w:t xml:space="preserve"> </w:t>
+      </w:r>
+      <w:proofErr w:type="spellStart"/>
+      <w:r>
+        <w:rPr>
+          <w:rFonts w:asciiTheme="minorHAnsi" w:hAnsiTheme="minorHAnsi" w:cstheme="minorHAnsi"/>
+        </w:rPr>
+        <w:t>gebruik</w:t>
+      </w:r>
+      <w:proofErr w:type="spellEnd"/>
+      <w:r>
+        <w:rPr>
+          <w:rFonts w:asciiTheme="minorHAnsi" w:hAnsiTheme="minorHAnsi" w:cstheme="minorHAnsi"/>
+        </w:rPr>
+        <w:t xml:space="preserve"> </w:t>
+      </w:r>
+      <w:proofErr w:type="spellStart"/>
+      <w:r>
+        <w:rPr>
+          <w:rFonts w:asciiTheme="minorHAnsi" w:hAnsiTheme="minorHAnsi" w:cstheme="minorHAnsi"/>
+        </w:rPr>
+        <w:t>maken</w:t>
+      </w:r>
+      <w:proofErr w:type="spellEnd"/>
+      <w:r>
+        <w:rPr>
+          <w:rFonts w:asciiTheme="minorHAnsi" w:hAnsiTheme="minorHAnsi" w:cstheme="minorHAnsi"/>
+        </w:rPr>
+        <w:t xml:space="preserve"> van </w:t>
+      </w:r>
+      <w:proofErr w:type="spellStart"/>
+      <w:r>
+        <w:rPr>
+          <w:rFonts w:asciiTheme="minorHAnsi" w:hAnsiTheme="minorHAnsi" w:cstheme="minorHAnsi"/>
+        </w:rPr>
+        <w:t>verschillende</w:t>
+      </w:r>
+      <w:proofErr w:type="spellEnd"/>
+      <w:r>
+        <w:rPr>
+          <w:rFonts w:asciiTheme="minorHAnsi" w:hAnsiTheme="minorHAnsi" w:cstheme="minorHAnsi"/>
+        </w:rPr>
+        <w:t xml:space="preserve"> </w:t>
+      </w:r>
+      <w:proofErr w:type="spellStart"/>
+      <w:r>
+        <w:rPr>
+          <w:rFonts w:asciiTheme="minorHAnsi" w:hAnsiTheme="minorHAnsi" w:cstheme="minorHAnsi"/>
+        </w:rPr>
+        <w:t>methoden</w:t>
+      </w:r>
+      <w:proofErr w:type="spellEnd"/>
+      <w:r>
+        <w:rPr>
+          <w:rFonts w:asciiTheme="minorHAnsi" w:hAnsiTheme="minorHAnsi" w:cstheme="minorHAnsi"/>
+        </w:rPr>
+        <w:t xml:space="preserve">, </w:t>
+      </w:r>
+      <w:proofErr w:type="spellStart"/>
+      <w:r>
+        <w:rPr>
+          <w:rFonts w:asciiTheme="minorHAnsi" w:hAnsiTheme="minorHAnsi" w:cstheme="minorHAnsi"/>
+        </w:rPr>
+        <w:t>waaronder</w:t>
+      </w:r>
+      <w:proofErr w:type="spellEnd"/>
+      <w:r>
+        <w:rPr>
+          <w:rFonts w:asciiTheme="minorHAnsi" w:hAnsiTheme="minorHAnsi" w:cstheme="minorHAnsi"/>
+        </w:rPr>
+        <w:t xml:space="preserve"> </w:t>
+      </w:r>
+      <w:proofErr w:type="spellStart"/>
+      <w:r>
+        <w:rPr>
+          <w:rFonts w:asciiTheme="minorHAnsi" w:hAnsiTheme="minorHAnsi" w:cstheme="minorHAnsi"/>
+        </w:rPr>
+        <w:t>stakeholderanalyse</w:t>
+      </w:r>
+      <w:proofErr w:type="spellEnd"/>
+      <w:r>
+        <w:rPr>
+          <w:rFonts w:asciiTheme="minorHAnsi" w:hAnsiTheme="minorHAnsi" w:cstheme="minorHAnsi"/>
+        </w:rPr>
+        <w:t xml:space="preserve">, interviews, </w:t>
+      </w:r>
+      <w:proofErr w:type="spellStart"/>
+      <w:r>
+        <w:rPr>
+          <w:rFonts w:asciiTheme="minorHAnsi" w:hAnsiTheme="minorHAnsi" w:cstheme="minorHAnsi"/>
+        </w:rPr>
+        <w:t>bronnenonderzoek</w:t>
+      </w:r>
+      <w:proofErr w:type="spellEnd"/>
+      <w:r>
+        <w:rPr>
+          <w:rFonts w:asciiTheme="minorHAnsi" w:hAnsiTheme="minorHAnsi" w:cstheme="minorHAnsi"/>
+        </w:rPr>
+        <w:t xml:space="preserve"> </w:t>
+      </w:r>
+      <w:proofErr w:type="spellStart"/>
+      <w:r>
+        <w:rPr>
+          <w:rFonts w:asciiTheme="minorHAnsi" w:hAnsiTheme="minorHAnsi" w:cstheme="minorHAnsi"/>
+        </w:rPr>
+        <w:t>en</w:t>
+      </w:r>
+      <w:proofErr w:type="spellEnd"/>
+      <w:r>
+        <w:rPr>
+          <w:rFonts w:asciiTheme="minorHAnsi" w:hAnsiTheme="minorHAnsi" w:cstheme="minorHAnsi"/>
+        </w:rPr>
+        <w:t xml:space="preserve"> MCA (Multi-Criteria Analysis).</w:t>
+      </w:r>
+    </w:p>
+    <w:p>
+      <w:pPr>
+        <w:pStyle w:val="NormalWeb"/>
+        <w:rPr>
+          <w:rFonts w:asciiTheme="minorHAnsi" w:hAnsiTheme="minorHAnsi" w:cstheme="minorHAnsi"/>
+          <w:lang w:val="nl-NL"/>
+        </w:rPr>
+      </w:pPr>
+      <w:r>
+        <w:rPr>
+          <w:rFonts w:asciiTheme="minorHAnsi" w:hAnsiTheme="minorHAnsi" w:cstheme="minorHAnsi"/>
+        </w:rPr>
+        <w:t xml:space="preserve">De </w:t>
+      </w:r>
+      <w:proofErr w:type="spellStart"/>
+      <w:r>
+        <w:rPr>
+          <w:rFonts w:asciiTheme="minorHAnsi" w:hAnsiTheme="minorHAnsi" w:cstheme="minorHAnsi"/>
+        </w:rPr>
+        <w:t>stakeholderanalyse</w:t>
+      </w:r>
+      <w:proofErr w:type="spellEnd"/>
+      <w:r>
+        <w:rPr>
+          <w:rFonts w:asciiTheme="minorHAnsi" w:hAnsiTheme="minorHAnsi" w:cstheme="minorHAnsi"/>
+        </w:rPr>
+        <w:t xml:space="preserve"> </w:t>
+      </w:r>
+      <w:proofErr w:type="spellStart"/>
+      <w:r>
+        <w:rPr>
+          <w:rFonts w:asciiTheme="minorHAnsi" w:hAnsiTheme="minorHAnsi" w:cstheme="minorHAnsi"/>
+        </w:rPr>
+        <w:t>zal</w:t>
+      </w:r>
+      <w:proofErr w:type="spellEnd"/>
+      <w:r>
+        <w:rPr>
+          <w:rFonts w:asciiTheme="minorHAnsi" w:hAnsiTheme="minorHAnsi" w:cstheme="minorHAnsi"/>
+        </w:rPr>
+        <w:t xml:space="preserve"> </w:t>
+      </w:r>
+      <w:proofErr w:type="spellStart"/>
+      <w:r>
+        <w:rPr>
+          <w:rFonts w:asciiTheme="minorHAnsi" w:hAnsiTheme="minorHAnsi" w:cstheme="minorHAnsi"/>
+        </w:rPr>
+        <w:t>gebruikt</w:t>
+      </w:r>
+      <w:proofErr w:type="spellEnd"/>
+      <w:r>
+        <w:rPr>
+          <w:rFonts w:asciiTheme="minorHAnsi" w:hAnsiTheme="minorHAnsi" w:cstheme="minorHAnsi"/>
+        </w:rPr>
+        <w:t xml:space="preserve"> </w:t>
+      </w:r>
+      <w:proofErr w:type="spellStart"/>
+      <w:r>
+        <w:rPr>
+          <w:rFonts w:asciiTheme="minorHAnsi" w:hAnsiTheme="minorHAnsi" w:cstheme="minorHAnsi"/>
+        </w:rPr>
+        <w:t>worden</w:t>
+      </w:r>
+      <w:proofErr w:type="spellEnd"/>
+      <w:r>
+        <w:rPr>
+          <w:rFonts w:asciiTheme="minorHAnsi" w:hAnsiTheme="minorHAnsi" w:cstheme="minorHAnsi"/>
+        </w:rPr>
+        <w:t xml:space="preserve"> om de </w:t>
+      </w:r>
+      <w:proofErr w:type="spellStart"/>
+      <w:r>
+        <w:rPr>
+          <w:rFonts w:asciiTheme="minorHAnsi" w:hAnsiTheme="minorHAnsi" w:cstheme="minorHAnsi"/>
+        </w:rPr>
+        <w:t>belanghebbenden</w:t>
+      </w:r>
+      <w:proofErr w:type="spellEnd"/>
+      <w:r>
+        <w:rPr>
+          <w:rFonts w:asciiTheme="minorHAnsi" w:hAnsiTheme="minorHAnsi" w:cstheme="minorHAnsi"/>
+        </w:rPr>
+        <w:t xml:space="preserve"> </w:t>
+      </w:r>
+      <w:proofErr w:type="spellStart"/>
+      <w:r>
+        <w:rPr>
+          <w:rFonts w:asciiTheme="minorHAnsi" w:hAnsiTheme="minorHAnsi" w:cstheme="minorHAnsi"/>
+        </w:rPr>
+        <w:t>te</w:t>
+      </w:r>
+      <w:proofErr w:type="spellEnd"/>
+      <w:r>
+        <w:rPr>
+          <w:rFonts w:asciiTheme="minorHAnsi" w:hAnsiTheme="minorHAnsi" w:cstheme="minorHAnsi"/>
+        </w:rPr>
+        <w:t xml:space="preserve"> </w:t>
+      </w:r>
+      <w:proofErr w:type="spellStart"/>
+      <w:r>
+        <w:rPr>
+          <w:rFonts w:asciiTheme="minorHAnsi" w:hAnsiTheme="minorHAnsi" w:cstheme="minorHAnsi"/>
+        </w:rPr>
+        <w:t>identificeren</w:t>
+      </w:r>
+      <w:proofErr w:type="spellEnd"/>
+      <w:r>
+        <w:rPr>
+          <w:rFonts w:asciiTheme="minorHAnsi" w:hAnsiTheme="minorHAnsi" w:cstheme="minorHAnsi"/>
+        </w:rPr>
+        <w:t xml:space="preserve"> </w:t>
+      </w:r>
+      <w:proofErr w:type="spellStart"/>
+      <w:r>
+        <w:rPr>
+          <w:rFonts w:asciiTheme="minorHAnsi" w:hAnsiTheme="minorHAnsi" w:cstheme="minorHAnsi"/>
+        </w:rPr>
+        <w:t>en</w:t>
+      </w:r>
+      <w:proofErr w:type="spellEnd"/>
+      <w:r>
+        <w:rPr>
+          <w:rFonts w:asciiTheme="minorHAnsi" w:hAnsiTheme="minorHAnsi" w:cstheme="minorHAnsi"/>
+        </w:rPr>
+        <w:t xml:space="preserve"> </w:t>
+      </w:r>
+      <w:proofErr w:type="spellStart"/>
+      <w:r>
+        <w:rPr>
+          <w:rFonts w:asciiTheme="minorHAnsi" w:hAnsiTheme="minorHAnsi" w:cstheme="minorHAnsi"/>
+        </w:rPr>
+        <w:t>hun</w:t>
+      </w:r>
+      <w:proofErr w:type="spellEnd"/>
+      <w:r>
+        <w:rPr>
+          <w:rFonts w:asciiTheme="minorHAnsi" w:hAnsiTheme="minorHAnsi" w:cstheme="minorHAnsi"/>
+        </w:rPr>
+        <w:t xml:space="preserve"> </w:t>
+      </w:r>
+      <w:proofErr w:type="spellStart"/>
+      <w:r>
+        <w:rPr>
+          <w:rFonts w:asciiTheme="minorHAnsi" w:hAnsiTheme="minorHAnsi" w:cstheme="minorHAnsi"/>
+        </w:rPr>
+        <w:t>behoeften</w:t>
+      </w:r>
+      <w:proofErr w:type="spellEnd"/>
+      <w:r>
+        <w:rPr>
+          <w:rFonts w:asciiTheme="minorHAnsi" w:hAnsiTheme="minorHAnsi" w:cstheme="minorHAnsi"/>
+        </w:rPr>
+        <w:t xml:space="preserve"> </w:t>
+      </w:r>
+      <w:proofErr w:type="spellStart"/>
+      <w:r>
+        <w:rPr>
+          <w:rFonts w:asciiTheme="minorHAnsi" w:hAnsiTheme="minorHAnsi" w:cstheme="minorHAnsi"/>
+        </w:rPr>
+        <w:t>en</w:t>
+      </w:r>
+      <w:proofErr w:type="spellEnd"/>
+      <w:r>
+        <w:rPr>
+          <w:rFonts w:asciiTheme="minorHAnsi" w:hAnsiTheme="minorHAnsi" w:cstheme="minorHAnsi"/>
+        </w:rPr>
+        <w:t xml:space="preserve"> </w:t>
+      </w:r>
+      <w:proofErr w:type="spellStart"/>
+      <w:r>
+        <w:rPr>
+          <w:rFonts w:asciiTheme="minorHAnsi" w:hAnsiTheme="minorHAnsi" w:cstheme="minorHAnsi"/>
+        </w:rPr>
+        <w:t>wensen</w:t>
+      </w:r>
+      <w:proofErr w:type="spellEnd"/>
+      <w:r>
+        <w:rPr>
+          <w:rFonts w:asciiTheme="minorHAnsi" w:hAnsiTheme="minorHAnsi" w:cstheme="minorHAnsi"/>
+        </w:rPr>
+        <w:t xml:space="preserve"> </w:t>
+      </w:r>
+      <w:proofErr w:type="spellStart"/>
+      <w:r>
+        <w:rPr>
+          <w:rFonts w:asciiTheme="minorHAnsi" w:hAnsiTheme="minorHAnsi" w:cstheme="minorHAnsi"/>
+        </w:rPr>
+        <w:t>voor</w:t>
+      </w:r>
+      <w:proofErr w:type="spellEnd"/>
+      <w:r>
+        <w:rPr>
+          <w:rFonts w:asciiTheme="minorHAnsi" w:hAnsiTheme="minorHAnsi" w:cstheme="minorHAnsi"/>
+        </w:rPr>
+        <w:t xml:space="preserve"> </w:t>
+      </w:r>
+      <w:proofErr w:type="spellStart"/>
+      <w:r>
+        <w:rPr>
+          <w:rFonts w:asciiTheme="minorHAnsi" w:hAnsiTheme="minorHAnsi" w:cstheme="minorHAnsi"/>
+        </w:rPr>
+        <w:t>nieuwe</w:t>
+      </w:r>
+      <w:proofErr w:type="spellEnd"/>
+      <w:r>
+        <w:rPr>
+          <w:rFonts w:asciiTheme="minorHAnsi" w:hAnsiTheme="minorHAnsi" w:cstheme="minorHAnsi"/>
+        </w:rPr>
+        <w:t xml:space="preserve"> software </w:t>
+      </w:r>
+      <w:proofErr w:type="spellStart"/>
+      <w:r>
+        <w:rPr>
+          <w:rFonts w:asciiTheme="minorHAnsi" w:hAnsiTheme="minorHAnsi" w:cstheme="minorHAnsi"/>
+        </w:rPr>
+        <w:t>te</w:t>
+      </w:r>
+      <w:proofErr w:type="spellEnd"/>
+      <w:r>
+        <w:rPr>
+          <w:rFonts w:asciiTheme="minorHAnsi" w:hAnsiTheme="minorHAnsi" w:cstheme="minorHAnsi"/>
+        </w:rPr>
+        <w:t xml:space="preserve"> </w:t>
+      </w:r>
+      <w:proofErr w:type="spellStart"/>
+      <w:r>
+        <w:rPr>
+          <w:rFonts w:asciiTheme="minorHAnsi" w:hAnsiTheme="minorHAnsi" w:cstheme="minorHAnsi"/>
+        </w:rPr>
+        <w:t>achterhalen</w:t>
+      </w:r>
+      <w:proofErr w:type="spellEnd"/>
+      <w:r>
+        <w:rPr>
+          <w:rFonts w:asciiTheme="minorHAnsi" w:hAnsiTheme="minorHAnsi" w:cstheme="minorHAnsi"/>
+        </w:rPr>
+        <w:t xml:space="preserve">. De interviews </w:t>
+      </w:r>
+      <w:proofErr w:type="spellStart"/>
+      <w:r>
+        <w:rPr>
+          <w:rFonts w:asciiTheme="minorHAnsi" w:hAnsiTheme="minorHAnsi" w:cstheme="minorHAnsi"/>
+        </w:rPr>
+        <w:t>zullen</w:t>
+      </w:r>
+      <w:proofErr w:type="spellEnd"/>
+      <w:r>
+        <w:rPr>
+          <w:rFonts w:asciiTheme="minorHAnsi" w:hAnsiTheme="minorHAnsi" w:cstheme="minorHAnsi"/>
+        </w:rPr>
+        <w:t xml:space="preserve"> </w:t>
+      </w:r>
+      <w:proofErr w:type="spellStart"/>
+      <w:r>
+        <w:rPr>
+          <w:rFonts w:asciiTheme="minorHAnsi" w:hAnsiTheme="minorHAnsi" w:cstheme="minorHAnsi"/>
+        </w:rPr>
+        <w:t>gebruikt</w:t>
+      </w:r>
+      <w:proofErr w:type="spellEnd"/>
+      <w:r>
+        <w:rPr>
+          <w:rFonts w:asciiTheme="minorHAnsi" w:hAnsiTheme="minorHAnsi" w:cstheme="minorHAnsi"/>
+        </w:rPr>
+        <w:t xml:space="preserve"> </w:t>
+      </w:r>
+      <w:proofErr w:type="spellStart"/>
+      <w:r>
+        <w:rPr>
+          <w:rFonts w:asciiTheme="minorHAnsi" w:hAnsiTheme="minorHAnsi" w:cstheme="minorHAnsi"/>
+        </w:rPr>
+        <w:t>worden</w:t>
+      </w:r>
+      <w:proofErr w:type="spellEnd"/>
+      <w:r>
+        <w:rPr>
+          <w:rFonts w:asciiTheme="minorHAnsi" w:hAnsiTheme="minorHAnsi" w:cstheme="minorHAnsi"/>
+        </w:rPr>
+        <w:t xml:space="preserve"> om de </w:t>
+      </w:r>
+      <w:proofErr w:type="spellStart"/>
+      <w:r>
+        <w:rPr>
+          <w:rFonts w:asciiTheme="minorHAnsi" w:hAnsiTheme="minorHAnsi" w:cstheme="minorHAnsi"/>
+        </w:rPr>
+        <w:t>huidige</w:t>
+      </w:r>
+      <w:proofErr w:type="spellEnd"/>
+      <w:r>
+        <w:rPr>
+          <w:rFonts w:asciiTheme="minorHAnsi" w:hAnsiTheme="minorHAnsi" w:cstheme="minorHAnsi"/>
+        </w:rPr>
+        <w:t xml:space="preserve"> </w:t>
+      </w:r>
+      <w:proofErr w:type="spellStart"/>
+      <w:r>
+        <w:rPr>
+          <w:rFonts w:asciiTheme="minorHAnsi" w:hAnsiTheme="minorHAnsi" w:cstheme="minorHAnsi"/>
+        </w:rPr>
+        <w:t>problemen</w:t>
+      </w:r>
+      <w:proofErr w:type="spellEnd"/>
+      <w:r>
+        <w:rPr>
+          <w:rFonts w:asciiTheme="minorHAnsi" w:hAnsiTheme="minorHAnsi" w:cstheme="minorHAnsi"/>
+        </w:rPr>
+        <w:t xml:space="preserve"> </w:t>
+      </w:r>
+      <w:proofErr w:type="spellStart"/>
+      <w:r>
+        <w:rPr>
+          <w:rFonts w:asciiTheme="minorHAnsi" w:hAnsiTheme="minorHAnsi" w:cstheme="minorHAnsi"/>
+        </w:rPr>
+        <w:t>binnen</w:t>
+      </w:r>
+      <w:proofErr w:type="spellEnd"/>
+      <w:r>
+        <w:rPr>
+          <w:rFonts w:asciiTheme="minorHAnsi" w:hAnsiTheme="minorHAnsi" w:cstheme="minorHAnsi"/>
+        </w:rPr>
+        <w:t xml:space="preserve"> de </w:t>
+      </w:r>
+      <w:proofErr w:type="spellStart"/>
+      <w:r>
+        <w:rPr>
+          <w:rFonts w:asciiTheme="minorHAnsi" w:hAnsiTheme="minorHAnsi" w:cstheme="minorHAnsi"/>
+        </w:rPr>
+        <w:t>automatisering</w:t>
+      </w:r>
+      <w:proofErr w:type="spellEnd"/>
+      <w:r>
+        <w:rPr>
+          <w:rFonts w:asciiTheme="minorHAnsi" w:hAnsiTheme="minorHAnsi" w:cstheme="minorHAnsi"/>
+        </w:rPr>
+        <w:t xml:space="preserve"> </w:t>
+      </w:r>
+      <w:proofErr w:type="spellStart"/>
+      <w:r>
+        <w:rPr>
+          <w:rFonts w:asciiTheme="minorHAnsi" w:hAnsiTheme="minorHAnsi" w:cstheme="minorHAnsi"/>
+        </w:rPr>
+        <w:t>afdeling</w:t>
+      </w:r>
+      <w:proofErr w:type="spellEnd"/>
+      <w:r>
+        <w:rPr>
+          <w:rFonts w:asciiTheme="minorHAnsi" w:hAnsiTheme="minorHAnsi" w:cstheme="minorHAnsi"/>
+        </w:rPr>
+        <w:t xml:space="preserve"> </w:t>
+      </w:r>
+      <w:proofErr w:type="spellStart"/>
+      <w:r>
+        <w:rPr>
+          <w:rFonts w:asciiTheme="minorHAnsi" w:hAnsiTheme="minorHAnsi" w:cstheme="minorHAnsi"/>
+        </w:rPr>
+        <w:t>te</w:t>
+      </w:r>
+      <w:proofErr w:type="spellEnd"/>
+      <w:r>
+        <w:rPr>
+          <w:rFonts w:asciiTheme="minorHAnsi" w:hAnsiTheme="minorHAnsi" w:cstheme="minorHAnsi"/>
+        </w:rPr>
+        <w:t xml:space="preserve"> </w:t>
+      </w:r>
+      <w:proofErr w:type="spellStart"/>
+      <w:r>
+        <w:rPr>
+          <w:rFonts w:asciiTheme="minorHAnsi" w:hAnsiTheme="minorHAnsi" w:cstheme="minorHAnsi"/>
+        </w:rPr>
+        <w:t>identificeren</w:t>
+      </w:r>
+      <w:proofErr w:type="spellEnd"/>
+      <w:r>
+        <w:rPr>
+          <w:rFonts w:asciiTheme="minorHAnsi" w:hAnsiTheme="minorHAnsi" w:cstheme="minorHAnsi"/>
+        </w:rPr>
+        <w:t xml:space="preserve"> </w:t>
+      </w:r>
+      <w:proofErr w:type="spellStart"/>
+      <w:r>
+        <w:rPr>
+          <w:rFonts w:asciiTheme="minorHAnsi" w:hAnsiTheme="minorHAnsi" w:cstheme="minorHAnsi"/>
+        </w:rPr>
+        <w:t>en</w:t>
+      </w:r>
+      <w:proofErr w:type="spellEnd"/>
+      <w:r>
+        <w:rPr>
+          <w:rFonts w:asciiTheme="minorHAnsi" w:hAnsiTheme="minorHAnsi" w:cstheme="minorHAnsi"/>
+        </w:rPr>
+        <w:t xml:space="preserve"> om </w:t>
+      </w:r>
+      <w:proofErr w:type="spellStart"/>
+      <w:r>
+        <w:rPr>
+          <w:rFonts w:asciiTheme="minorHAnsi" w:hAnsiTheme="minorHAnsi" w:cstheme="minorHAnsi"/>
+        </w:rPr>
+        <w:t>inzicht</w:t>
+      </w:r>
+      <w:proofErr w:type="spellEnd"/>
+      <w:r>
+        <w:rPr>
+          <w:rFonts w:asciiTheme="minorHAnsi" w:hAnsiTheme="minorHAnsi" w:cstheme="minorHAnsi"/>
+        </w:rPr>
+        <w:t xml:space="preserve"> </w:t>
+      </w:r>
+      <w:proofErr w:type="spellStart"/>
+      <w:r>
+        <w:rPr>
+          <w:rFonts w:asciiTheme="minorHAnsi" w:hAnsiTheme="minorHAnsi" w:cstheme="minorHAnsi"/>
+        </w:rPr>
+        <w:t>te</w:t>
+      </w:r>
+      <w:proofErr w:type="spellEnd"/>
+      <w:r>
+        <w:rPr>
+          <w:rFonts w:asciiTheme="minorHAnsi" w:hAnsiTheme="minorHAnsi" w:cstheme="minorHAnsi"/>
+        </w:rPr>
+        <w:t xml:space="preserve"> </w:t>
+      </w:r>
+      <w:proofErr w:type="spellStart"/>
+      <w:r>
+        <w:rPr>
+          <w:rFonts w:asciiTheme="minorHAnsi" w:hAnsiTheme="minorHAnsi" w:cstheme="minorHAnsi"/>
+        </w:rPr>
+        <w:t>krijgen</w:t>
+      </w:r>
+      <w:proofErr w:type="spellEnd"/>
+      <w:r>
+        <w:rPr>
+          <w:rFonts w:asciiTheme="minorHAnsi" w:hAnsiTheme="minorHAnsi" w:cstheme="minorHAnsi"/>
+        </w:rPr>
+        <w:t xml:space="preserve"> in de </w:t>
+      </w:r>
+      <w:proofErr w:type="spellStart"/>
+      <w:r>
+        <w:rPr>
+          <w:rFonts w:asciiTheme="minorHAnsi" w:hAnsiTheme="minorHAnsi" w:cstheme="minorHAnsi"/>
+        </w:rPr>
+        <w:t>gewenste</w:t>
+      </w:r>
+      <w:proofErr w:type="spellEnd"/>
+      <w:r>
+        <w:rPr>
+          <w:rFonts w:asciiTheme="minorHAnsi" w:hAnsiTheme="minorHAnsi" w:cstheme="minorHAnsi"/>
+        </w:rPr>
+        <w:t xml:space="preserve"> </w:t>
+      </w:r>
+      <w:proofErr w:type="spellStart"/>
+      <w:r>
+        <w:rPr>
+          <w:rFonts w:asciiTheme="minorHAnsi" w:hAnsiTheme="minorHAnsi" w:cstheme="minorHAnsi"/>
+        </w:rPr>
+        <w:t>verbeteringen</w:t>
+      </w:r>
+      <w:proofErr w:type="spellEnd"/>
+      <w:r>
+        <w:rPr>
+          <w:rFonts w:asciiTheme="minorHAnsi" w:hAnsiTheme="minorHAnsi" w:cstheme="minorHAnsi"/>
+        </w:rPr>
+        <w:t xml:space="preserve">. Het </w:t>
+      </w:r>
+      <w:proofErr w:type="spellStart"/>
+      <w:r>
+        <w:rPr>
+          <w:rFonts w:asciiTheme="minorHAnsi" w:hAnsiTheme="minorHAnsi" w:cstheme="minorHAnsi"/>
+        </w:rPr>
+        <w:t>bronnenonderzoek</w:t>
+      </w:r>
+      <w:proofErr w:type="spellEnd"/>
+      <w:r>
+        <w:rPr>
+          <w:rFonts w:asciiTheme="minorHAnsi" w:hAnsiTheme="minorHAnsi" w:cstheme="minorHAnsi"/>
+        </w:rPr>
+        <w:t xml:space="preserve"> </w:t>
+      </w:r>
+      <w:proofErr w:type="spellStart"/>
+      <w:r>
+        <w:rPr>
+          <w:rFonts w:asciiTheme="minorHAnsi" w:hAnsiTheme="minorHAnsi" w:cstheme="minorHAnsi"/>
+        </w:rPr>
+        <w:t>zal</w:t>
+      </w:r>
+      <w:proofErr w:type="spellEnd"/>
+      <w:r>
+        <w:rPr>
+          <w:rFonts w:asciiTheme="minorHAnsi" w:hAnsiTheme="minorHAnsi" w:cstheme="minorHAnsi"/>
+        </w:rPr>
+        <w:t xml:space="preserve"> </w:t>
+      </w:r>
+      <w:proofErr w:type="spellStart"/>
+      <w:r>
+        <w:rPr>
+          <w:rFonts w:asciiTheme="minorHAnsi" w:hAnsiTheme="minorHAnsi" w:cstheme="minorHAnsi"/>
+        </w:rPr>
+        <w:t>gebruikt</w:t>
+      </w:r>
+      <w:proofErr w:type="spellEnd"/>
+      <w:r>
+        <w:rPr>
+          <w:rFonts w:asciiTheme="minorHAnsi" w:hAnsiTheme="minorHAnsi" w:cstheme="minorHAnsi"/>
+        </w:rPr>
+        <w:t xml:space="preserve"> </w:t>
+      </w:r>
+      <w:proofErr w:type="spellStart"/>
+      <w:r>
+        <w:rPr>
+          <w:rFonts w:asciiTheme="minorHAnsi" w:hAnsiTheme="minorHAnsi" w:cstheme="minorHAnsi"/>
+        </w:rPr>
+        <w:t>worden</w:t>
+      </w:r>
+      <w:proofErr w:type="spellEnd"/>
+      <w:r>
+        <w:rPr>
+          <w:rFonts w:asciiTheme="minorHAnsi" w:hAnsiTheme="minorHAnsi" w:cstheme="minorHAnsi"/>
+        </w:rPr>
+        <w:t xml:space="preserve"> om best practices </w:t>
+      </w:r>
+      <w:proofErr w:type="spellStart"/>
+      <w:r>
+        <w:rPr>
+          <w:rFonts w:asciiTheme="minorHAnsi" w:hAnsiTheme="minorHAnsi" w:cstheme="minorHAnsi"/>
+        </w:rPr>
+        <w:t>en</w:t>
+      </w:r>
+      <w:proofErr w:type="spellEnd"/>
+      <w:r>
+        <w:rPr>
+          <w:rFonts w:asciiTheme="minorHAnsi" w:hAnsiTheme="minorHAnsi" w:cstheme="minorHAnsi"/>
+        </w:rPr>
+        <w:t xml:space="preserve"> </w:t>
+      </w:r>
+      <w:proofErr w:type="spellStart"/>
+      <w:r>
+        <w:rPr>
+          <w:rFonts w:asciiTheme="minorHAnsi" w:hAnsiTheme="minorHAnsi" w:cstheme="minorHAnsi"/>
+        </w:rPr>
+        <w:t>succesvolle</w:t>
+      </w:r>
+      <w:proofErr w:type="spellEnd"/>
+      <w:r>
+        <w:rPr>
+          <w:rFonts w:asciiTheme="minorHAnsi" w:hAnsiTheme="minorHAnsi" w:cstheme="minorHAnsi"/>
+        </w:rPr>
+        <w:t xml:space="preserve"> </w:t>
+      </w:r>
+      <w:proofErr w:type="spellStart"/>
+      <w:r>
+        <w:rPr>
+          <w:rFonts w:asciiTheme="minorHAnsi" w:hAnsiTheme="minorHAnsi" w:cstheme="minorHAnsi"/>
+        </w:rPr>
+        <w:t>aanpakken</w:t>
+      </w:r>
+      <w:proofErr w:type="spellEnd"/>
+      <w:r>
+        <w:rPr>
+          <w:rFonts w:asciiTheme="minorHAnsi" w:hAnsiTheme="minorHAnsi" w:cstheme="minorHAnsi"/>
+        </w:rPr>
+        <w:t xml:space="preserve"> </w:t>
+      </w:r>
+      <w:proofErr w:type="spellStart"/>
+      <w:r>
+        <w:rPr>
+          <w:rFonts w:asciiTheme="minorHAnsi" w:hAnsiTheme="minorHAnsi" w:cstheme="minorHAnsi"/>
+        </w:rPr>
+        <w:t>voor</w:t>
+      </w:r>
+      <w:proofErr w:type="spellEnd"/>
+      <w:r>
+        <w:rPr>
+          <w:rFonts w:asciiTheme="minorHAnsi" w:hAnsiTheme="minorHAnsi" w:cstheme="minorHAnsi"/>
+        </w:rPr>
+        <w:t xml:space="preserve"> het analyse </w:t>
+      </w:r>
+      <w:proofErr w:type="spellStart"/>
+      <w:r>
+        <w:rPr>
+          <w:rFonts w:asciiTheme="minorHAnsi" w:hAnsiTheme="minorHAnsi" w:cstheme="minorHAnsi"/>
+        </w:rPr>
+        <w:t>en</w:t>
+      </w:r>
+      <w:proofErr w:type="spellEnd"/>
+      <w:r>
+        <w:rPr>
+          <w:rFonts w:asciiTheme="minorHAnsi" w:hAnsiTheme="minorHAnsi" w:cstheme="minorHAnsi"/>
+        </w:rPr>
+        <w:t xml:space="preserve"> </w:t>
+      </w:r>
+      <w:proofErr w:type="spellStart"/>
+      <w:r>
+        <w:rPr>
+          <w:rFonts w:asciiTheme="minorHAnsi" w:hAnsiTheme="minorHAnsi" w:cstheme="minorHAnsi"/>
+        </w:rPr>
+        <w:t>ontwerp</w:t>
+      </w:r>
+      <w:proofErr w:type="spellEnd"/>
+      <w:r>
+        <w:rPr>
+          <w:rFonts w:asciiTheme="minorHAnsi" w:hAnsiTheme="minorHAnsi" w:cstheme="minorHAnsi"/>
+        </w:rPr>
+        <w:t xml:space="preserve"> van software </w:t>
+      </w:r>
+      <w:proofErr w:type="spellStart"/>
+      <w:r>
+        <w:rPr>
+          <w:rFonts w:asciiTheme="minorHAnsi" w:hAnsiTheme="minorHAnsi" w:cstheme="minorHAnsi"/>
+        </w:rPr>
+        <w:t>te</w:t>
+      </w:r>
+      <w:proofErr w:type="spellEnd"/>
+      <w:r>
+        <w:rPr>
+          <w:rFonts w:asciiTheme="minorHAnsi" w:hAnsiTheme="minorHAnsi" w:cstheme="minorHAnsi"/>
+        </w:rPr>
+        <w:t xml:space="preserve"> </w:t>
+      </w:r>
+      <w:proofErr w:type="spellStart"/>
+      <w:r>
+        <w:rPr>
+          <w:rFonts w:asciiTheme="minorHAnsi" w:hAnsiTheme="minorHAnsi" w:cstheme="minorHAnsi"/>
+        </w:rPr>
+        <w:t>identificeren</w:t>
+      </w:r>
+      <w:proofErr w:type="spellEnd"/>
+      <w:r>
+        <w:rPr>
+          <w:rFonts w:asciiTheme="minorHAnsi" w:hAnsiTheme="minorHAnsi" w:cstheme="minorHAnsi"/>
+        </w:rPr>
+        <w:t xml:space="preserve">. MCA </w:t>
+      </w:r>
+      <w:proofErr w:type="spellStart"/>
+      <w:r>
+        <w:rPr>
+          <w:rFonts w:asciiTheme="minorHAnsi" w:hAnsiTheme="minorHAnsi" w:cstheme="minorHAnsi"/>
+        </w:rPr>
+        <w:t>zal</w:t>
+      </w:r>
+      <w:proofErr w:type="spellEnd"/>
+      <w:r>
+        <w:rPr>
+          <w:rFonts w:asciiTheme="minorHAnsi" w:hAnsiTheme="minorHAnsi" w:cstheme="minorHAnsi"/>
+        </w:rPr>
+        <w:t xml:space="preserve"> </w:t>
+      </w:r>
+      <w:proofErr w:type="spellStart"/>
+      <w:r>
+        <w:rPr>
+          <w:rFonts w:asciiTheme="minorHAnsi" w:hAnsiTheme="minorHAnsi" w:cstheme="minorHAnsi"/>
+        </w:rPr>
+        <w:t>gebruikt</w:t>
+      </w:r>
+      <w:proofErr w:type="spellEnd"/>
+      <w:r>
+        <w:rPr>
+          <w:rFonts w:asciiTheme="minorHAnsi" w:hAnsiTheme="minorHAnsi" w:cstheme="minorHAnsi"/>
+        </w:rPr>
+        <w:t xml:space="preserve"> </w:t>
+      </w:r>
+      <w:proofErr w:type="spellStart"/>
+      <w:r>
+        <w:rPr>
+          <w:rFonts w:asciiTheme="minorHAnsi" w:hAnsiTheme="minorHAnsi" w:cstheme="minorHAnsi"/>
+        </w:rPr>
+        <w:t>worden</w:t>
+      </w:r>
+      <w:proofErr w:type="spellEnd"/>
+      <w:r>
+        <w:rPr>
+          <w:rFonts w:asciiTheme="minorHAnsi" w:hAnsiTheme="minorHAnsi" w:cstheme="minorHAnsi"/>
+        </w:rPr>
+        <w:t xml:space="preserve"> om de </w:t>
+      </w:r>
+      <w:proofErr w:type="spellStart"/>
+      <w:r>
+        <w:rPr>
+          <w:rFonts w:asciiTheme="minorHAnsi" w:hAnsiTheme="minorHAnsi" w:cstheme="minorHAnsi"/>
+        </w:rPr>
+        <w:t>mogelijke</w:t>
+      </w:r>
+      <w:proofErr w:type="spellEnd"/>
+      <w:r>
+        <w:rPr>
+          <w:rFonts w:asciiTheme="minorHAnsi" w:hAnsiTheme="minorHAnsi" w:cstheme="minorHAnsi"/>
+        </w:rPr>
+        <w:t xml:space="preserve"> </w:t>
+      </w:r>
+      <w:proofErr w:type="spellStart"/>
+      <w:r>
+        <w:rPr>
+          <w:rFonts w:asciiTheme="minorHAnsi" w:hAnsiTheme="minorHAnsi" w:cstheme="minorHAnsi"/>
+        </w:rPr>
+        <w:t>oplossingen</w:t>
+      </w:r>
+      <w:proofErr w:type="spellEnd"/>
+      <w:r>
+        <w:rPr>
+          <w:rFonts w:asciiTheme="minorHAnsi" w:hAnsiTheme="minorHAnsi" w:cstheme="minorHAnsi"/>
+        </w:rPr>
+        <w:t xml:space="preserve"> </w:t>
+      </w:r>
+      <w:proofErr w:type="spellStart"/>
+      <w:r>
+        <w:rPr>
+          <w:rFonts w:asciiTheme="minorHAnsi" w:hAnsiTheme="minorHAnsi" w:cstheme="minorHAnsi"/>
+        </w:rPr>
+        <w:t>voor</w:t>
+      </w:r>
+      <w:proofErr w:type="spellEnd"/>
+      <w:r>
+        <w:rPr>
+          <w:rFonts w:asciiTheme="minorHAnsi" w:hAnsiTheme="minorHAnsi" w:cstheme="minorHAnsi"/>
+        </w:rPr>
+        <w:t xml:space="preserve"> de problem</w:t>
+      </w:r>
+      <w:r>
+        <w:rPr>
+          <w:rFonts w:asciiTheme="minorHAnsi" w:hAnsiTheme="minorHAnsi" w:cstheme="minorHAnsi"/>
+          <w:lang w:val="nl-NL"/>
+        </w:rPr>
+        <w:t>en.</w:t>
+      </w:r>
+    </w:p>
+    <w:p>
+      <w:pPr>
+        <w:rPr>
+          <w:rFonts w:cstheme="minorHAnsi"/>
+          <w:lang w:val="nl-NL"/>
+        </w:rPr>
+      </w:pPr>
+      <w:r>
+        <w:rPr>
+          <w:rFonts w:cstheme="minorHAnsi"/>
+          <w:lang w:val="nl-NL"/>
+        </w:rPr>
+        <w:br w:type="page"/>
+      </w:r>
+    </w:p>
+    <w:p>
+      <w:pPr>
+        <w:pStyle w:val="Heading2"/>
+        <w:rPr>
+          <w:lang w:val="nl-NL"/>
+        </w:rPr>
+      </w:pPr>
+      <w:r>
+        <w:rPr>
+          <w:lang w:val="nl-NL"/>
+        </w:rPr>
+        <w:lastRenderedPageBreak/>
+        <w:t>Planning</w:t>
+      </w:r>
+    </w:p>
+    <w:p>
+      <w:pPr>
+        <w:numPr>
+          <w:ilvl w:val="0"/>
+          <w:numId w:val="3"/>
+        </w:numPr>
+        <w:spacing w:before="100" w:beforeAutospacing="1" w:after="100" w:afterAutospacing="1" w:line="240" w:lineRule="auto"/>
+        <w:rPr>
+          <w:rFonts w:eastAsia="Times New Roman" w:cstheme="minorHAnsi"/>
+          <w:sz w:val="24"/>
+          <w:szCs w:val="24"/>
+          <w:lang w:eastAsia="en-NL"/>
+        </w:rPr>
+      </w:pPr>
+      <w:r>
+        <w:rPr>
+          <w:rFonts w:eastAsia="Times New Roman" w:cstheme="minorHAnsi"/>
+          <w:sz w:val="24"/>
+          <w:szCs w:val="24"/>
+          <w:lang w:eastAsia="en-NL"/>
+        </w:rPr>
+        <w:t xml:space="preserve">Week 1-2: </w:t>
+      </w:r>
+      <w:proofErr w:type="spellStart"/>
+      <w:r>
+        <w:rPr>
+          <w:rFonts w:eastAsia="Times New Roman" w:cstheme="minorHAnsi"/>
+          <w:sz w:val="24"/>
+          <w:szCs w:val="24"/>
+          <w:lang w:eastAsia="en-NL"/>
+        </w:rPr>
+        <w:t>Stakeholderanalyse</w:t>
+      </w:r>
+      <w:proofErr w:type="spellEnd"/>
+    </w:p>
+    <w:p>
+      <w:pPr>
+        <w:numPr>
+          <w:ilvl w:val="0"/>
+          <w:numId w:val="3"/>
+        </w:numPr>
+        <w:spacing w:before="100" w:beforeAutospacing="1" w:after="100" w:afterAutospacing="1" w:line="240" w:lineRule="auto"/>
+        <w:rPr>
+          <w:rFonts w:eastAsia="Times New Roman" w:cstheme="minorHAnsi"/>
+          <w:sz w:val="24"/>
+          <w:szCs w:val="24"/>
+          <w:lang w:eastAsia="en-NL"/>
+        </w:rPr>
+      </w:pPr>
+      <w:r>
+        <w:rPr>
+          <w:rFonts w:eastAsia="Times New Roman" w:cstheme="minorHAnsi"/>
+          <w:sz w:val="24"/>
+          <w:szCs w:val="24"/>
+          <w:lang w:eastAsia="en-NL"/>
+        </w:rPr>
+        <w:t>Week 3-4: Interviews</w:t>
+      </w:r>
+    </w:p>
+    <w:p>
+      <w:pPr>
+        <w:numPr>
+          <w:ilvl w:val="0"/>
+          <w:numId w:val="3"/>
+        </w:numPr>
+        <w:spacing w:before="100" w:beforeAutospacing="1" w:after="100" w:afterAutospacing="1" w:line="240" w:lineRule="auto"/>
+        <w:rPr>
+          <w:rFonts w:eastAsia="Times New Roman" w:cstheme="minorHAnsi"/>
+          <w:sz w:val="24"/>
+          <w:szCs w:val="24"/>
+          <w:lang w:eastAsia="en-NL"/>
+        </w:rPr>
+      </w:pPr>
+      <w:r>
+        <w:rPr>
+          <w:rFonts w:eastAsia="Times New Roman" w:cstheme="minorHAnsi"/>
+          <w:sz w:val="24"/>
+          <w:szCs w:val="24"/>
+          <w:lang w:eastAsia="en-NL"/>
+        </w:rPr>
+        <w:t xml:space="preserve">Week 5-6: </w:t>
+      </w:r>
+      <w:proofErr w:type="spellStart"/>
+      <w:r>
+        <w:rPr>
+          <w:rFonts w:eastAsia="Times New Roman" w:cstheme="minorHAnsi"/>
+          <w:sz w:val="24"/>
+          <w:szCs w:val="24"/>
+          <w:lang w:eastAsia="en-NL"/>
+        </w:rPr>
+        <w:t>Bronnenonderzoek</w:t>
+      </w:r>
+      <w:proofErr w:type="spellEnd"/>
+    </w:p>
+    <w:p>
+      <w:pPr>
+        <w:numPr>
+          <w:ilvl w:val="0"/>
+          <w:numId w:val="3"/>
+        </w:numPr>
+        <w:spacing w:before="100" w:beforeAutospacing="1" w:after="100" w:afterAutospacing="1" w:line="240" w:lineRule="auto"/>
+        <w:rPr>
+          <w:rFonts w:eastAsia="Times New Roman" w:cstheme="minorHAnsi"/>
+          <w:sz w:val="24"/>
+          <w:szCs w:val="24"/>
+          <w:lang w:eastAsia="en-NL"/>
+        </w:rPr>
+      </w:pPr>
+      <w:r>
+        <w:rPr>
+          <w:rFonts w:eastAsia="Times New Roman" w:cstheme="minorHAnsi"/>
+          <w:sz w:val="24"/>
+          <w:szCs w:val="24"/>
+          <w:lang w:eastAsia="en-NL"/>
+        </w:rPr>
+        <w:t>Week 7-8: MCA</w:t>
+      </w:r>
+    </w:p>
+    <w:p>
+      <w:pPr>
+        <w:numPr>
+          <w:ilvl w:val="0"/>
+          <w:numId w:val="3"/>
+        </w:numPr>
+        <w:spacing w:before="100" w:beforeAutospacing="1" w:after="100" w:afterAutospacing="1" w:line="240" w:lineRule="auto"/>
+        <w:rPr>
+          <w:rFonts w:eastAsia="Times New Roman" w:cstheme="minorHAnsi"/>
+          <w:sz w:val="24"/>
+          <w:szCs w:val="24"/>
+          <w:lang w:eastAsia="en-NL"/>
+        </w:rPr>
+      </w:pPr>
+      <w:r>
+        <w:rPr>
+          <w:rFonts w:eastAsia="Times New Roman" w:cstheme="minorHAnsi"/>
+          <w:sz w:val="24"/>
+          <w:szCs w:val="24"/>
+          <w:lang w:eastAsia="en-NL"/>
+        </w:rPr>
+        <w:t xml:space="preserve">Week 9-10: </w:t>
+      </w:r>
+      <w:proofErr w:type="spellStart"/>
+      <w:r>
+        <w:rPr>
+          <w:rFonts w:eastAsia="Times New Roman" w:cstheme="minorHAnsi"/>
+          <w:sz w:val="24"/>
+          <w:szCs w:val="24"/>
+          <w:lang w:eastAsia="en-NL"/>
+        </w:rPr>
+        <w:t>Uitwerken</w:t>
+      </w:r>
+      <w:proofErr w:type="spellEnd"/>
+      <w:r>
+        <w:rPr>
+          <w:rFonts w:eastAsia="Times New Roman" w:cstheme="minorHAnsi"/>
+          <w:sz w:val="24"/>
+          <w:szCs w:val="24"/>
+          <w:lang w:eastAsia="en-NL"/>
+        </w:rPr>
+        <w:t xml:space="preserve"> </w:t>
+      </w:r>
+      <w:proofErr w:type="spellStart"/>
+      <w:r>
+        <w:rPr>
+          <w:rFonts w:eastAsia="Times New Roman" w:cstheme="minorHAnsi"/>
+          <w:sz w:val="24"/>
+          <w:szCs w:val="24"/>
+          <w:lang w:eastAsia="en-NL"/>
+        </w:rPr>
+        <w:t>en</w:t>
+      </w:r>
+      <w:proofErr w:type="spellEnd"/>
+      <w:r>
+        <w:rPr>
+          <w:rFonts w:eastAsia="Times New Roman" w:cstheme="minorHAnsi"/>
+          <w:sz w:val="24"/>
+          <w:szCs w:val="24"/>
+          <w:lang w:eastAsia="en-NL"/>
+        </w:rPr>
+        <w:t xml:space="preserve"> </w:t>
+      </w:r>
+      <w:proofErr w:type="spellStart"/>
+      <w:r>
+        <w:rPr>
+          <w:rFonts w:eastAsia="Times New Roman" w:cstheme="minorHAnsi"/>
+          <w:sz w:val="24"/>
+          <w:szCs w:val="24"/>
+          <w:lang w:eastAsia="en-NL"/>
+        </w:rPr>
+        <w:t>rapporteren</w:t>
+      </w:r>
+      <w:proofErr w:type="spellEnd"/>
+      <w:r>
+        <w:rPr>
+          <w:rFonts w:eastAsia="Times New Roman" w:cstheme="minorHAnsi"/>
+          <w:sz w:val="24"/>
+          <w:szCs w:val="24"/>
+          <w:lang w:eastAsia="en-NL"/>
+        </w:rPr>
+        <w:t xml:space="preserve"> van de </w:t>
+      </w:r>
+      <w:proofErr w:type="spellStart"/>
+      <w:r>
+        <w:rPr>
+          <w:rFonts w:eastAsia="Times New Roman" w:cstheme="minorHAnsi"/>
+          <w:sz w:val="24"/>
+          <w:szCs w:val="24"/>
+          <w:lang w:eastAsia="en-NL"/>
+        </w:rPr>
+        <w:t>resultaten</w:t>
+      </w:r>
+      <w:proofErr w:type="spellEnd"/>
+      <w:r>
+        <w:rPr>
+          <w:rFonts w:eastAsia="Times New Roman" w:cstheme="minorHAnsi"/>
+          <w:sz w:val="24"/>
+          <w:szCs w:val="24"/>
+          <w:lang w:eastAsia="en-NL"/>
+        </w:rPr>
+        <w:t>.</w:t>
+      </w:r>
+    </w:p>
+    <w:p>
+      <w:pPr>
+        <w:spacing w:before="100" w:beforeAutospacing="1" w:after="100" w:afterAutospacing="1" w:line="240" w:lineRule="auto"/>
+        <w:rPr>
+          <w:rFonts w:eastAsia="Times New Roman" w:cstheme="minorHAnsi"/>
+          <w:sz w:val="24"/>
+          <w:szCs w:val="24"/>
+          <w:lang w:eastAsia="en-NL"/>
+        </w:rPr>
+      </w:pPr>
+      <w:r>
+        <w:rPr>
+          <w:rFonts w:eastAsia="Times New Roman" w:cstheme="minorHAnsi"/>
+          <w:sz w:val="24"/>
+          <w:szCs w:val="24"/>
+          <w:lang w:eastAsia="en-NL"/>
+        </w:rPr>
+        <w:t xml:space="preserve">De planning is </w:t>
+      </w:r>
+      <w:proofErr w:type="spellStart"/>
+      <w:r>
+        <w:rPr>
+          <w:rFonts w:eastAsia="Times New Roman" w:cstheme="minorHAnsi"/>
+          <w:sz w:val="24"/>
+          <w:szCs w:val="24"/>
+          <w:lang w:eastAsia="en-NL"/>
+        </w:rPr>
+        <w:t>gekoppeld</w:t>
+      </w:r>
+      <w:proofErr w:type="spellEnd"/>
+      <w:r>
+        <w:rPr>
+          <w:rFonts w:eastAsia="Times New Roman" w:cstheme="minorHAnsi"/>
+          <w:sz w:val="24"/>
+          <w:szCs w:val="24"/>
+          <w:lang w:eastAsia="en-NL"/>
+        </w:rPr>
+        <w:t xml:space="preserve"> </w:t>
+      </w:r>
+      <w:proofErr w:type="spellStart"/>
+      <w:r>
+        <w:rPr>
+          <w:rFonts w:eastAsia="Times New Roman" w:cstheme="minorHAnsi"/>
+          <w:sz w:val="24"/>
+          <w:szCs w:val="24"/>
+          <w:lang w:eastAsia="en-NL"/>
+        </w:rPr>
+        <w:t>aan</w:t>
+      </w:r>
+      <w:proofErr w:type="spellEnd"/>
+      <w:r>
+        <w:rPr>
+          <w:rFonts w:eastAsia="Times New Roman" w:cstheme="minorHAnsi"/>
+          <w:sz w:val="24"/>
+          <w:szCs w:val="24"/>
+          <w:lang w:eastAsia="en-NL"/>
+        </w:rPr>
+        <w:t xml:space="preserve"> de </w:t>
+      </w:r>
+      <w:proofErr w:type="spellStart"/>
+      <w:r>
+        <w:rPr>
+          <w:rFonts w:eastAsia="Times New Roman" w:cstheme="minorHAnsi"/>
+          <w:sz w:val="24"/>
+          <w:szCs w:val="24"/>
+          <w:lang w:eastAsia="en-NL"/>
+        </w:rPr>
+        <w:t>methode</w:t>
+      </w:r>
+      <w:proofErr w:type="spellEnd"/>
+      <w:r>
+        <w:rPr>
+          <w:rFonts w:eastAsia="Times New Roman" w:cstheme="minorHAnsi"/>
+          <w:sz w:val="24"/>
+          <w:szCs w:val="24"/>
+          <w:lang w:eastAsia="en-NL"/>
+        </w:rPr>
+        <w:t xml:space="preserve">, </w:t>
+      </w:r>
+      <w:proofErr w:type="spellStart"/>
+      <w:r>
+        <w:rPr>
+          <w:rFonts w:eastAsia="Times New Roman" w:cstheme="minorHAnsi"/>
+          <w:sz w:val="24"/>
+          <w:szCs w:val="24"/>
+          <w:lang w:eastAsia="en-NL"/>
+        </w:rPr>
+        <w:t>zodat</w:t>
+      </w:r>
+      <w:proofErr w:type="spellEnd"/>
+      <w:r>
+        <w:rPr>
+          <w:rFonts w:eastAsia="Times New Roman" w:cstheme="minorHAnsi"/>
+          <w:sz w:val="24"/>
+          <w:szCs w:val="24"/>
+          <w:lang w:eastAsia="en-NL"/>
+        </w:rPr>
+        <w:t xml:space="preserve"> </w:t>
+      </w:r>
+      <w:proofErr w:type="spellStart"/>
+      <w:r>
+        <w:rPr>
+          <w:rFonts w:eastAsia="Times New Roman" w:cstheme="minorHAnsi"/>
+          <w:sz w:val="24"/>
+          <w:szCs w:val="24"/>
+          <w:lang w:eastAsia="en-NL"/>
+        </w:rPr>
+        <w:t>elke</w:t>
+      </w:r>
+      <w:proofErr w:type="spellEnd"/>
+      <w:r>
+        <w:rPr>
+          <w:rFonts w:eastAsia="Times New Roman" w:cstheme="minorHAnsi"/>
+          <w:sz w:val="24"/>
+          <w:szCs w:val="24"/>
+          <w:lang w:eastAsia="en-NL"/>
+        </w:rPr>
+        <w:t xml:space="preserve"> </w:t>
+      </w:r>
+      <w:proofErr w:type="spellStart"/>
+      <w:r>
+        <w:rPr>
+          <w:rFonts w:eastAsia="Times New Roman" w:cstheme="minorHAnsi"/>
+          <w:sz w:val="24"/>
+          <w:szCs w:val="24"/>
+          <w:lang w:eastAsia="en-NL"/>
+        </w:rPr>
+        <w:t>taak</w:t>
+      </w:r>
+      <w:proofErr w:type="spellEnd"/>
+      <w:r>
+        <w:rPr>
+          <w:rFonts w:eastAsia="Times New Roman" w:cstheme="minorHAnsi"/>
+          <w:sz w:val="24"/>
+          <w:szCs w:val="24"/>
+          <w:lang w:eastAsia="en-NL"/>
+        </w:rPr>
+        <w:t xml:space="preserve"> </w:t>
+      </w:r>
+      <w:proofErr w:type="spellStart"/>
+      <w:r>
+        <w:rPr>
+          <w:rFonts w:eastAsia="Times New Roman" w:cstheme="minorHAnsi"/>
+          <w:sz w:val="24"/>
+          <w:szCs w:val="24"/>
+          <w:lang w:eastAsia="en-NL"/>
+        </w:rPr>
+        <w:t>voldoende</w:t>
+      </w:r>
+      <w:proofErr w:type="spellEnd"/>
+      <w:r>
+        <w:rPr>
+          <w:rFonts w:eastAsia="Times New Roman" w:cstheme="minorHAnsi"/>
+          <w:sz w:val="24"/>
+          <w:szCs w:val="24"/>
+          <w:lang w:eastAsia="en-NL"/>
+        </w:rPr>
+        <w:t xml:space="preserve"> </w:t>
+      </w:r>
+      <w:proofErr w:type="spellStart"/>
+      <w:r>
+        <w:rPr>
+          <w:rFonts w:eastAsia="Times New Roman" w:cstheme="minorHAnsi"/>
+          <w:sz w:val="24"/>
+          <w:szCs w:val="24"/>
+          <w:lang w:eastAsia="en-NL"/>
+        </w:rPr>
+        <w:t>tijd</w:t>
+      </w:r>
+      <w:proofErr w:type="spellEnd"/>
+      <w:r>
+        <w:rPr>
+          <w:rFonts w:eastAsia="Times New Roman" w:cstheme="minorHAnsi"/>
+          <w:sz w:val="24"/>
+          <w:szCs w:val="24"/>
+          <w:lang w:eastAsia="en-NL"/>
+        </w:rPr>
+        <w:t xml:space="preserve"> </w:t>
+      </w:r>
+      <w:proofErr w:type="spellStart"/>
+      <w:r>
+        <w:rPr>
+          <w:rFonts w:eastAsia="Times New Roman" w:cstheme="minorHAnsi"/>
+          <w:sz w:val="24"/>
+          <w:szCs w:val="24"/>
+          <w:lang w:eastAsia="en-NL"/>
+        </w:rPr>
+        <w:t>krijgt</w:t>
+      </w:r>
+      <w:proofErr w:type="spellEnd"/>
+      <w:r>
+        <w:rPr>
+          <w:rFonts w:eastAsia="Times New Roman" w:cstheme="minorHAnsi"/>
+          <w:sz w:val="24"/>
+          <w:szCs w:val="24"/>
+          <w:lang w:eastAsia="en-NL"/>
+        </w:rPr>
+        <w:t xml:space="preserve"> </w:t>
+      </w:r>
+      <w:proofErr w:type="spellStart"/>
+      <w:r>
+        <w:rPr>
+          <w:rFonts w:eastAsia="Times New Roman" w:cstheme="minorHAnsi"/>
+          <w:sz w:val="24"/>
+          <w:szCs w:val="24"/>
+          <w:lang w:eastAsia="en-NL"/>
+        </w:rPr>
+        <w:t>en</w:t>
+      </w:r>
+      <w:proofErr w:type="spellEnd"/>
+      <w:r>
+        <w:rPr>
+          <w:rFonts w:eastAsia="Times New Roman" w:cstheme="minorHAnsi"/>
+          <w:sz w:val="24"/>
+          <w:szCs w:val="24"/>
+          <w:lang w:eastAsia="en-NL"/>
+        </w:rPr>
+        <w:t xml:space="preserve"> de </w:t>
+      </w:r>
+      <w:proofErr w:type="spellStart"/>
+      <w:r>
+        <w:rPr>
+          <w:rFonts w:eastAsia="Times New Roman" w:cstheme="minorHAnsi"/>
+          <w:sz w:val="24"/>
+          <w:szCs w:val="24"/>
+          <w:lang w:eastAsia="en-NL"/>
+        </w:rPr>
+        <w:t>resultaten</w:t>
+      </w:r>
+      <w:proofErr w:type="spellEnd"/>
+      <w:r>
+        <w:rPr>
+          <w:rFonts w:eastAsia="Times New Roman" w:cstheme="minorHAnsi"/>
+          <w:sz w:val="24"/>
+          <w:szCs w:val="24"/>
+          <w:lang w:eastAsia="en-NL"/>
+        </w:rPr>
+        <w:t xml:space="preserve"> op </w:t>
+      </w:r>
+      <w:proofErr w:type="spellStart"/>
+      <w:r>
+        <w:rPr>
+          <w:rFonts w:eastAsia="Times New Roman" w:cstheme="minorHAnsi"/>
+          <w:sz w:val="24"/>
+          <w:szCs w:val="24"/>
+          <w:lang w:eastAsia="en-NL"/>
+        </w:rPr>
+        <w:t>een</w:t>
+      </w:r>
+      <w:proofErr w:type="spellEnd"/>
+      <w:r>
+        <w:rPr>
+          <w:rFonts w:eastAsia="Times New Roman" w:cstheme="minorHAnsi"/>
+          <w:sz w:val="24"/>
+          <w:szCs w:val="24"/>
+          <w:lang w:eastAsia="en-NL"/>
+        </w:rPr>
+        <w:t xml:space="preserve"> </w:t>
+      </w:r>
+      <w:proofErr w:type="spellStart"/>
+      <w:r>
+        <w:rPr>
+          <w:rFonts w:eastAsia="Times New Roman" w:cstheme="minorHAnsi"/>
+          <w:sz w:val="24"/>
+          <w:szCs w:val="24"/>
+          <w:lang w:eastAsia="en-NL"/>
+        </w:rPr>
+        <w:t>logische</w:t>
+      </w:r>
+      <w:proofErr w:type="spellEnd"/>
+      <w:r>
+        <w:rPr>
+          <w:rFonts w:eastAsia="Times New Roman" w:cstheme="minorHAnsi"/>
+          <w:sz w:val="24"/>
+          <w:szCs w:val="24"/>
+          <w:lang w:eastAsia="en-NL"/>
+        </w:rPr>
+        <w:t xml:space="preserve"> </w:t>
+      </w:r>
+      <w:proofErr w:type="spellStart"/>
+      <w:r>
+        <w:rPr>
+          <w:rFonts w:eastAsia="Times New Roman" w:cstheme="minorHAnsi"/>
+          <w:sz w:val="24"/>
+          <w:szCs w:val="24"/>
+          <w:lang w:eastAsia="en-NL"/>
+        </w:rPr>
+        <w:t>volgorde</w:t>
+      </w:r>
+      <w:proofErr w:type="spellEnd"/>
+      <w:r>
+        <w:rPr>
+          <w:rFonts w:eastAsia="Times New Roman" w:cstheme="minorHAnsi"/>
+          <w:sz w:val="24"/>
+          <w:szCs w:val="24"/>
+          <w:lang w:eastAsia="en-NL"/>
+        </w:rPr>
+        <w:t xml:space="preserve"> </w:t>
+      </w:r>
+      <w:proofErr w:type="spellStart"/>
+      <w:r>
+        <w:rPr>
+          <w:rFonts w:eastAsia="Times New Roman" w:cstheme="minorHAnsi"/>
+          <w:sz w:val="24"/>
+          <w:szCs w:val="24"/>
+          <w:lang w:eastAsia="en-NL"/>
+        </w:rPr>
+        <w:t>kunnen</w:t>
+      </w:r>
+      <w:proofErr w:type="spellEnd"/>
+      <w:r>
+        <w:rPr>
+          <w:rFonts w:eastAsia="Times New Roman" w:cstheme="minorHAnsi"/>
+          <w:sz w:val="24"/>
+          <w:szCs w:val="24"/>
+          <w:lang w:eastAsia="en-NL"/>
+        </w:rPr>
+        <w:t xml:space="preserve"> </w:t>
+      </w:r>
+      <w:proofErr w:type="spellStart"/>
+      <w:r>
+        <w:rPr>
+          <w:rFonts w:eastAsia="Times New Roman" w:cstheme="minorHAnsi"/>
+          <w:sz w:val="24"/>
+          <w:szCs w:val="24"/>
+          <w:lang w:eastAsia="en-NL"/>
+        </w:rPr>
+        <w:t>worden</w:t>
+      </w:r>
+      <w:proofErr w:type="spellEnd"/>
+      <w:r>
+        <w:rPr>
+          <w:rFonts w:eastAsia="Times New Roman" w:cstheme="minorHAnsi"/>
+          <w:sz w:val="24"/>
+          <w:szCs w:val="24"/>
+          <w:lang w:eastAsia="en-NL"/>
+        </w:rPr>
+        <w:t xml:space="preserve"> </w:t>
+      </w:r>
+      <w:proofErr w:type="spellStart"/>
+      <w:r>
+        <w:rPr>
+          <w:rFonts w:eastAsia="Times New Roman" w:cstheme="minorHAnsi"/>
+          <w:sz w:val="24"/>
+          <w:szCs w:val="24"/>
+          <w:lang w:eastAsia="en-NL"/>
+        </w:rPr>
+        <w:t>uitgewerkt</w:t>
+      </w:r>
+      <w:proofErr w:type="spellEnd"/>
+      <w:r>
+        <w:rPr>
+          <w:rFonts w:eastAsia="Times New Roman" w:cstheme="minorHAnsi"/>
+          <w:sz w:val="24"/>
+          <w:szCs w:val="24"/>
+          <w:lang w:eastAsia="en-NL"/>
+        </w:rPr>
+        <w:t xml:space="preserve"> </w:t>
+      </w:r>
+      <w:proofErr w:type="spellStart"/>
+      <w:r>
+        <w:rPr>
+          <w:rFonts w:eastAsia="Times New Roman" w:cstheme="minorHAnsi"/>
+          <w:sz w:val="24"/>
+          <w:szCs w:val="24"/>
+          <w:lang w:eastAsia="en-NL"/>
+        </w:rPr>
+        <w:t>en</w:t>
+      </w:r>
+      <w:proofErr w:type="spellEnd"/>
+      <w:r>
+        <w:rPr>
+          <w:rFonts w:eastAsia="Times New Roman" w:cstheme="minorHAnsi"/>
+          <w:sz w:val="24"/>
+          <w:szCs w:val="24"/>
+          <w:lang w:eastAsia="en-NL"/>
+        </w:rPr>
+        <w:t xml:space="preserve"> </w:t>
+      </w:r>
+      <w:proofErr w:type="spellStart"/>
+      <w:proofErr w:type="gramStart"/>
+      <w:r>
+        <w:rPr>
+          <w:rFonts w:eastAsia="Times New Roman" w:cstheme="minorHAnsi"/>
+          <w:sz w:val="24"/>
+          <w:szCs w:val="24"/>
+          <w:lang w:eastAsia="en-NL"/>
+        </w:rPr>
+        <w:t>gerapporteerd</w:t>
+      </w:r>
+      <w:proofErr w:type="spellEnd"/>
       <w:proofErr w:type="gramEnd"/>
     </w:p>
     <w:p>
       <w:pPr>
         <w:rPr>
+          <w:rFonts w:cstheme="minorHAnsi"/>
           <w:lang w:val="nl-NL"/>
         </w:rPr>
       </w:pPr>
@@ -27,350 +6118,7 @@
     <w:p>
       <w:pPr>
         <w:rPr>
-          <w:lang w:val="nl-NL"/>
-        </w:rPr>
-      </w:pPr>
-      <w:r>
-        <w:rPr>
-          <w:lang w:val="nl-NL"/>
-        </w:rPr>
-        <w:t>[</w:t>
-      </w:r>
-      <w:proofErr w:type="gramStart"/>
-      <w:r>
-        <w:rPr>
-          <w:lang w:val="nl-NL"/>
-        </w:rPr>
-        <w:t>titel</w:t>
-      </w:r>
-      <w:proofErr w:type="gramEnd"/>
-      <w:r>
-        <w:rPr>
-          <w:lang w:val="nl-NL"/>
-        </w:rPr>
-        <w:t>]</w:t>
-      </w:r>
-    </w:p>
-    <w:p>
-      <w:pPr>
-        <w:rPr>
-          <w:lang w:val="nl-NL"/>
-        </w:rPr>
-      </w:pPr>
-      <w:r>
-        <w:rPr>
-          <w:lang w:val="nl-NL"/>
-        </w:rPr>
-        <w:t>[</w:t>
-      </w:r>
-      <w:proofErr w:type="gramStart"/>
-      <w:r>
-        <w:rPr>
-          <w:lang w:val="nl-NL"/>
-        </w:rPr>
-        <w:t>studentnummer</w:t>
-      </w:r>
-      <w:proofErr w:type="gramEnd"/>
-      <w:r>
-        <w:rPr>
-          <w:lang w:val="nl-NL"/>
-        </w:rPr>
-        <w:t>]</w:t>
-      </w:r>
-      <w:r>
-        <w:rPr>
-          <w:lang w:val="nl-NL"/>
-        </w:rPr>
-        <w:br/>
-      </w:r>
-    </w:p>
-    <w:p>
-      <w:pPr>
-        <w:rPr>
-          <w:lang w:val="nl-NL"/>
-        </w:rPr>
-      </w:pPr>
-      <w:r>
-        <w:rPr>
-          <w:lang w:val="nl-NL"/>
-        </w:rPr>
-        <w:br w:type="page"/>
-      </w:r>
-    </w:p>
-    <w:p>
-      <w:pPr>
-        <w:rPr>
-          <w:lang w:val="nl-NL"/>
-        </w:rPr>
-      </w:pPr>
-      <w:r>
-        <w:rPr>
-          <w:lang w:val="nl-NL"/>
-        </w:rPr>
-        <w:lastRenderedPageBreak/>
-        <w:t>Inleiding</w:t>
-      </w:r>
-    </w:p>
-    <w:p>
-      <w:pPr>
-        <w:rPr>
-          <w:lang w:val="nl-NL"/>
-        </w:rPr>
-      </w:pPr>
-      <w:r>
-        <w:rPr>
-          <w:lang w:val="nl-NL"/>
-        </w:rPr>
-        <w:t>[Inleiding]</w:t>
-      </w:r>
-    </w:p>
-    <w:p>
-      <w:pPr>
-        <w:rPr>
-          <w:lang w:val="nl-NL"/>
-        </w:rPr>
-      </w:pPr>
-      <w:r>
-        <w:rPr>
-          <w:lang w:val="nl-NL"/>
-        </w:rPr>
-        <w:br w:type="page"/>
-      </w:r>
-    </w:p>
-    <w:p>
-      <w:pPr>
-        <w:rPr>
-          <w:lang w:val="nl-NL"/>
-        </w:rPr>
-      </w:pPr>
-      <w:r>
-        <w:rPr>
-          <w:lang w:val="nl-NL"/>
-        </w:rPr>
-        <w:lastRenderedPageBreak/>
-        <w:t>Doelstelling</w:t>
-      </w:r>
-    </w:p>
-    <w:p>
-      <w:pPr>
-        <w:rPr>
-          <w:lang w:val="nl-NL"/>
-        </w:rPr>
-      </w:pPr>
-      <w:r>
-        <w:rPr>
-          <w:lang w:val="nl-NL"/>
-        </w:rPr>
-        <w:t>[</w:t>
-      </w:r>
-      <w:proofErr w:type="gramStart"/>
-      <w:r>
-        <w:rPr>
-          <w:lang w:val="nl-NL"/>
-        </w:rPr>
-        <w:t>doel</w:t>
-      </w:r>
-      <w:proofErr w:type="gramEnd"/>
-      <w:r>
-        <w:rPr>
-          <w:lang w:val="nl-NL"/>
-        </w:rPr>
-        <w:t xml:space="preserve"> van het onderzoek]</w:t>
-      </w:r>
-    </w:p>
-    <w:p>
-      <w:pPr>
-        <w:rPr>
-          <w:lang w:val="nl-NL"/>
-        </w:rPr>
-      </w:pPr>
-      <w:r>
-        <w:rPr>
-          <w:lang w:val="nl-NL"/>
-        </w:rPr>
-        <w:t>[</w:t>
-      </w:r>
-      <w:proofErr w:type="gramStart"/>
-      <w:r>
-        <w:rPr>
-          <w:lang w:val="nl-NL"/>
-        </w:rPr>
-        <w:t>waarin</w:t>
-      </w:r>
-      <w:proofErr w:type="gramEnd"/>
-      <w:r>
-        <w:rPr>
-          <w:lang w:val="nl-NL"/>
-        </w:rPr>
-        <w:t xml:space="preserve"> dit onderzoek en waarom het belangrijk is]</w:t>
-      </w:r>
-    </w:p>
-    <w:p>
-      <w:pPr>
-        <w:rPr>
-          <w:lang w:val="nl-NL"/>
-        </w:rPr>
-      </w:pPr>
-      <w:r>
-        <w:rPr>
-          <w:lang w:val="nl-NL"/>
-        </w:rPr>
-        <w:br w:type="page"/>
-      </w:r>
-    </w:p>
-    <w:p>
-      <w:pPr>
-        <w:rPr>
-          <w:lang w:val="nl-NL"/>
-        </w:rPr>
-      </w:pPr>
-      <w:r>
-        <w:rPr>
-          <w:lang w:val="nl-NL"/>
-        </w:rPr>
-        <w:lastRenderedPageBreak/>
-        <w:t>Hoofdvraag en deelvragen</w:t>
-      </w:r>
-    </w:p>
-    <w:p>
-      <w:pPr>
-        <w:rPr>
-          <w:lang w:val="nl-NL"/>
-        </w:rPr>
-      </w:pPr>
-      <w:r>
-        <w:rPr>
-          <w:lang w:val="nl-NL"/>
-        </w:rPr>
-        <w:t>1 hoofdvraag 3 deelvragen</w:t>
-      </w:r>
-    </w:p>
-    <w:p>
-      <w:pPr>
-        <w:rPr>
-          <w:lang w:val="nl-NL"/>
-        </w:rPr>
-      </w:pPr>
-      <w:r>
-        <w:rPr>
-          <w:lang w:val="nl-NL"/>
-        </w:rPr>
-        <w:br w:type="page"/>
-      </w:r>
-    </w:p>
-    <w:p>
-      <w:pPr>
-        <w:rPr>
-          <w:lang w:val="nl-NL"/>
-        </w:rPr>
-      </w:pPr>
-      <w:proofErr w:type="spellStart"/>
-      <w:r>
-        <w:rPr>
-          <w:lang w:val="nl-NL"/>
-        </w:rPr>
-        <w:lastRenderedPageBreak/>
-        <w:t>Onderzoeksontwerp</w:t>
-      </w:r>
-      <w:proofErr w:type="spellEnd"/>
-    </w:p>
-    <w:p>
-      <w:pPr>
-        <w:rPr>
-          <w:lang w:val="nl-NL"/>
-        </w:rPr>
-      </w:pPr>
-      <w:r>
-        <w:rPr>
-          <w:lang w:val="nl-NL"/>
-        </w:rPr>
-        <w:t>Beschrijving methoden en onderbouwen</w:t>
-      </w:r>
-    </w:p>
-    <w:p>
-      <w:pPr>
-        <w:rPr>
-          <w:lang w:val="nl-NL"/>
-        </w:rPr>
-      </w:pPr>
-      <w:r>
-        <w:rPr>
-          <w:lang w:val="nl-NL"/>
-        </w:rPr>
-        <w:br w:type="page"/>
-      </w:r>
-    </w:p>
-    <w:p>
-      <w:pPr>
-        <w:rPr>
-          <w:lang w:val="nl-NL"/>
-        </w:rPr>
-      </w:pPr>
-      <w:r>
-        <w:rPr>
-          <w:lang w:val="nl-NL"/>
-        </w:rPr>
-        <w:lastRenderedPageBreak/>
-        <w:t>Planning</w:t>
-      </w:r>
-    </w:p>
-    <w:p>
-      <w:pPr>
-        <w:rPr>
-          <w:lang w:val="nl-NL"/>
-        </w:rPr>
-      </w:pPr>
-      <w:r>
-        <w:rPr>
-          <w:lang w:val="nl-NL"/>
-        </w:rPr>
-        <w:t>[</w:t>
-      </w:r>
-      <w:proofErr w:type="gramStart"/>
-      <w:r>
-        <w:rPr>
-          <w:lang w:val="nl-NL"/>
-        </w:rPr>
-        <w:t>concrete</w:t>
-      </w:r>
-      <w:proofErr w:type="gramEnd"/>
-      <w:r>
-        <w:rPr>
-          <w:lang w:val="nl-NL"/>
-        </w:rPr>
-        <w:t xml:space="preserve"> </w:t>
-      </w:r>
-      <w:proofErr w:type="spellStart"/>
-      <w:r>
-        <w:rPr>
-          <w:lang w:val="nl-NL"/>
-        </w:rPr>
-        <w:t>tijdsinchatte</w:t>
-      </w:r>
-      <w:proofErr w:type="spellEnd"/>
-      <w:r>
-        <w:rPr>
-          <w:lang w:val="nl-NL"/>
-        </w:rPr>
-        <w:t>]</w:t>
-      </w:r>
-    </w:p>
-    <w:p>
-      <w:pPr>
-        <w:rPr>
-          <w:lang w:val="nl-NL"/>
-        </w:rPr>
-      </w:pPr>
-      <w:r>
-        <w:rPr>
-          <w:lang w:val="nl-NL"/>
-        </w:rPr>
-        <w:t>[Onderbouw methode] (Stakeholder analyse)</w:t>
-      </w:r>
-    </w:p>
-    <w:p>
-      <w:pPr>
-        <w:rPr>
+          <w:rFonts w:cstheme="minorHAnsi"/>
           <w:lang w:val="nl-NL"/>
         </w:rPr>
       </w:pPr>
@@ -378,11 +6126,554 @@
     <w:sectPr>
       <w:pgSz w:w="11906" w:h="16838"/>
       <w:pgMar w:top="1440" w:right="1440" w:bottom="1440" w:left="1440" w:header="708" w:footer="708" w:gutter="0"/>
+      <w:pgNumType w:start="0"/>
       <w:cols w:space="708"/>
+      <w:titlePg/>
       <w:docGrid w:linePitch="360"/>
     </w:sectPr>
   </w:body>
 </w:document>
+</file>
+
+<file path=word/numbering.xml><?xml version="1.0" encoding="utf-8"?>
+<w:numbering xmlns:wpc="http://schemas.microsoft.com/office/word/2010/wordprocessingCanvas" xmlns:cx="http://schemas.microsoft.com/office/drawing/2014/chartex" xmlns:cx1="http://schemas.microsoft.com/office/drawing/2015/9/8/chartex" xmlns:cx2="http://schemas.microsoft.com/office/drawing/2015/10/21/chartex" xmlns:cx3="http://schemas.microsoft.com/office/drawing/2016/5/9/chartex" xmlns:cx4="http://schemas.microsoft.com/office/drawing/2016/5/10/chartex" xmlns:cx5="http://schemas.microsoft.com/office/drawing/2016/5/11/chartex" xmlns:cx6="http://schemas.microsoft.com/office/drawing/2016/5/12/chartex" xmlns:cx7="http://schemas.microsoft.com/office/drawing/2016/5/13/chartex" xmlns:cx8="http://schemas.microsoft.com/office/drawing/2016/5/14/chartex" xmlns:mc="http://schemas.openxmlformats.org/markup-compatibility/2006" xmlns:aink="http://schemas.microsoft.com/office/drawing/2016/ink" xmlns:am3d="http://schemas.microsoft.com/office/drawing/2017/model3d" xmlns:o="urn:schemas-microsoft-com:office:office" xmlns:oel="http://schemas.microsoft.com/office/2019/extlst" xmlns:r="http://schemas.openxmlformats.org/officeDocument/2006/relationships" xmlns:m="http://schemas.openxmlformats.org/officeDocument/2006/math" xmlns:v="urn:schemas-microsoft-com:vml" xmlns:wp14="http://schemas.microsoft.com/office/word/2010/wordprocessingDrawing" xmlns:wp="http://schemas.openxmlformats.org/drawingml/2006/wordprocessingDrawing" xmlns:w10="urn:schemas-microsoft-com:office:word" xmlns:w="http://schemas.openxmlformats.org/wordprocessingml/2006/main" xmlns:w14="http://schemas.microsoft.com/office/word/2010/wordml" xmlns:w15="http://schemas.microsoft.com/office/word/2012/wordml" xmlns:w16cex="http://schemas.microsoft.com/office/word/2018/wordml/cex" xmlns:w16cid="http://schemas.microsoft.com/office/word/2016/wordml/cid" xmlns:w16="http://schemas.microsoft.com/office/word/2018/wordml" xmlns:w16sdtdh="http://schemas.microsoft.com/office/word/2020/wordml/sdtdatahash" xmlns:w16se="http://schemas.microsoft.com/office/word/2015/wordml/symex" xmlns:wpg="http://schemas.microsoft.com/office/word/2010/wordprocessingGroup" xmlns:wpi="http://schemas.microsoft.com/office/word/2010/wordprocessingInk" xmlns:wne="http://schemas.microsoft.com/office/word/2006/wordml" xmlns:wps="http://schemas.microsoft.com/office/word/2010/wordprocessingShape" mc:Ignorable="w14 w15 w16se w16cid w16 w16cex w16sdtdh wp14">
+  <w:abstractNum w:abstractNumId="0" w15:restartNumberingAfterBreak="0">
+    <w:nsid w:val="0ECE1FB6"/>
+    <w:multiLevelType w:val="multilevel"/>
+    <w:tmpl w:val="8F82FAFE"/>
+    <w:lvl w:ilvl="0">
+      <w:start w:val="1"/>
+      <w:numFmt w:val="bullet"/>
+      <w:lvlText w:val=""/>
+      <w:lvlJc w:val="left"/>
+      <w:pPr>
+        <w:tabs>
+          <w:tab w:val="num" w:pos="720"/>
+        </w:tabs>
+        <w:ind w:left="720" w:hanging="360"/>
+      </w:pPr>
+      <w:rPr>
+        <w:rFonts w:ascii="Symbol" w:hAnsi="Symbol" w:hint="default"/>
+        <w:sz w:val="20"/>
+      </w:rPr>
+    </w:lvl>
+    <w:lvl w:ilvl="1" w:tentative="1">
+      <w:start w:val="1"/>
+      <w:numFmt w:val="bullet"/>
+      <w:lvlText w:val="o"/>
+      <w:lvlJc w:val="left"/>
+      <w:pPr>
+        <w:tabs>
+          <w:tab w:val="num" w:pos="1440"/>
+        </w:tabs>
+        <w:ind w:left="1440" w:hanging="360"/>
+      </w:pPr>
+      <w:rPr>
+        <w:rFonts w:ascii="Courier New" w:hAnsi="Courier New" w:hint="default"/>
+        <w:sz w:val="20"/>
+      </w:rPr>
+    </w:lvl>
+    <w:lvl w:ilvl="2" w:tentative="1">
+      <w:start w:val="1"/>
+      <w:numFmt w:val="bullet"/>
+      <w:lvlText w:val=""/>
+      <w:lvlJc w:val="left"/>
+      <w:pPr>
+        <w:tabs>
+          <w:tab w:val="num" w:pos="2160"/>
+        </w:tabs>
+        <w:ind w:left="2160" w:hanging="360"/>
+      </w:pPr>
+      <w:rPr>
+        <w:rFonts w:ascii="Wingdings" w:hAnsi="Wingdings" w:hint="default"/>
+        <w:sz w:val="20"/>
+      </w:rPr>
+    </w:lvl>
+    <w:lvl w:ilvl="3" w:tentative="1">
+      <w:start w:val="1"/>
+      <w:numFmt w:val="bullet"/>
+      <w:lvlText w:val=""/>
+      <w:lvlJc w:val="left"/>
+      <w:pPr>
+        <w:tabs>
+          <w:tab w:val="num" w:pos="2880"/>
+        </w:tabs>
+        <w:ind w:left="2880" w:hanging="360"/>
+      </w:pPr>
+      <w:rPr>
+        <w:rFonts w:ascii="Wingdings" w:hAnsi="Wingdings" w:hint="default"/>
+        <w:sz w:val="20"/>
+      </w:rPr>
+    </w:lvl>
+    <w:lvl w:ilvl="4" w:tentative="1">
+      <w:start w:val="1"/>
+      <w:numFmt w:val="bullet"/>
+      <w:lvlText w:val=""/>
+      <w:lvlJc w:val="left"/>
+      <w:pPr>
+        <w:tabs>
+          <w:tab w:val="num" w:pos="3600"/>
+        </w:tabs>
+        <w:ind w:left="3600" w:hanging="360"/>
+      </w:pPr>
+      <w:rPr>
+        <w:rFonts w:ascii="Wingdings" w:hAnsi="Wingdings" w:hint="default"/>
+        <w:sz w:val="20"/>
+      </w:rPr>
+    </w:lvl>
+    <w:lvl w:ilvl="5" w:tentative="1">
+      <w:start w:val="1"/>
+      <w:numFmt w:val="bullet"/>
+      <w:lvlText w:val=""/>
+      <w:lvlJc w:val="left"/>
+      <w:pPr>
+        <w:tabs>
+          <w:tab w:val="num" w:pos="4320"/>
+        </w:tabs>
+        <w:ind w:left="4320" w:hanging="360"/>
+      </w:pPr>
+      <w:rPr>
+        <w:rFonts w:ascii="Wingdings" w:hAnsi="Wingdings" w:hint="default"/>
+        <w:sz w:val="20"/>
+      </w:rPr>
+    </w:lvl>
+    <w:lvl w:ilvl="6" w:tentative="1">
+      <w:start w:val="1"/>
+      <w:numFmt w:val="bullet"/>
+      <w:lvlText w:val=""/>
+      <w:lvlJc w:val="left"/>
+      <w:pPr>
+        <w:tabs>
+          <w:tab w:val="num" w:pos="5040"/>
+        </w:tabs>
+        <w:ind w:left="5040" w:hanging="360"/>
+      </w:pPr>
+      <w:rPr>
+        <w:rFonts w:ascii="Wingdings" w:hAnsi="Wingdings" w:hint="default"/>
+        <w:sz w:val="20"/>
+      </w:rPr>
+    </w:lvl>
+    <w:lvl w:ilvl="7" w:tentative="1">
+      <w:start w:val="1"/>
+      <w:numFmt w:val="bullet"/>
+      <w:lvlText w:val=""/>
+      <w:lvlJc w:val="left"/>
+      <w:pPr>
+        <w:tabs>
+          <w:tab w:val="num" w:pos="5760"/>
+        </w:tabs>
+        <w:ind w:left="5760" w:hanging="360"/>
+      </w:pPr>
+      <w:rPr>
+        <w:rFonts w:ascii="Wingdings" w:hAnsi="Wingdings" w:hint="default"/>
+        <w:sz w:val="20"/>
+      </w:rPr>
+    </w:lvl>
+    <w:lvl w:ilvl="8" w:tentative="1">
+      <w:start w:val="1"/>
+      <w:numFmt w:val="bullet"/>
+      <w:lvlText w:val=""/>
+      <w:lvlJc w:val="left"/>
+      <w:pPr>
+        <w:tabs>
+          <w:tab w:val="num" w:pos="6480"/>
+        </w:tabs>
+        <w:ind w:left="6480" w:hanging="360"/>
+      </w:pPr>
+      <w:rPr>
+        <w:rFonts w:ascii="Wingdings" w:hAnsi="Wingdings" w:hint="default"/>
+        <w:sz w:val="20"/>
+      </w:rPr>
+    </w:lvl>
+  </w:abstractNum>
+  <w:abstractNum w:abstractNumId="1" w15:restartNumberingAfterBreak="0">
+    <w:nsid w:val="1E740E3F"/>
+    <w:multiLevelType w:val="multilevel"/>
+    <w:tmpl w:val="4F560A74"/>
+    <w:lvl w:ilvl="0">
+      <w:start w:val="1"/>
+      <w:numFmt w:val="bullet"/>
+      <w:lvlText w:val=""/>
+      <w:lvlJc w:val="left"/>
+      <w:pPr>
+        <w:tabs>
+          <w:tab w:val="num" w:pos="720"/>
+        </w:tabs>
+        <w:ind w:left="720" w:hanging="360"/>
+      </w:pPr>
+      <w:rPr>
+        <w:rFonts w:ascii="Symbol" w:hAnsi="Symbol" w:hint="default"/>
+        <w:sz w:val="20"/>
+      </w:rPr>
+    </w:lvl>
+    <w:lvl w:ilvl="1" w:tentative="1">
+      <w:start w:val="1"/>
+      <w:numFmt w:val="bullet"/>
+      <w:lvlText w:val="o"/>
+      <w:lvlJc w:val="left"/>
+      <w:pPr>
+        <w:tabs>
+          <w:tab w:val="num" w:pos="1440"/>
+        </w:tabs>
+        <w:ind w:left="1440" w:hanging="360"/>
+      </w:pPr>
+      <w:rPr>
+        <w:rFonts w:ascii="Courier New" w:hAnsi="Courier New" w:hint="default"/>
+        <w:sz w:val="20"/>
+      </w:rPr>
+    </w:lvl>
+    <w:lvl w:ilvl="2" w:tentative="1">
+      <w:start w:val="1"/>
+      <w:numFmt w:val="bullet"/>
+      <w:lvlText w:val=""/>
+      <w:lvlJc w:val="left"/>
+      <w:pPr>
+        <w:tabs>
+          <w:tab w:val="num" w:pos="2160"/>
+        </w:tabs>
+        <w:ind w:left="2160" w:hanging="360"/>
+      </w:pPr>
+      <w:rPr>
+        <w:rFonts w:ascii="Wingdings" w:hAnsi="Wingdings" w:hint="default"/>
+        <w:sz w:val="20"/>
+      </w:rPr>
+    </w:lvl>
+    <w:lvl w:ilvl="3" w:tentative="1">
+      <w:start w:val="1"/>
+      <w:numFmt w:val="bullet"/>
+      <w:lvlText w:val=""/>
+      <w:lvlJc w:val="left"/>
+      <w:pPr>
+        <w:tabs>
+          <w:tab w:val="num" w:pos="2880"/>
+        </w:tabs>
+        <w:ind w:left="2880" w:hanging="360"/>
+      </w:pPr>
+      <w:rPr>
+        <w:rFonts w:ascii="Wingdings" w:hAnsi="Wingdings" w:hint="default"/>
+        <w:sz w:val="20"/>
+      </w:rPr>
+    </w:lvl>
+    <w:lvl w:ilvl="4" w:tentative="1">
+      <w:start w:val="1"/>
+      <w:numFmt w:val="bullet"/>
+      <w:lvlText w:val=""/>
+      <w:lvlJc w:val="left"/>
+      <w:pPr>
+        <w:tabs>
+          <w:tab w:val="num" w:pos="3600"/>
+        </w:tabs>
+        <w:ind w:left="3600" w:hanging="360"/>
+      </w:pPr>
+      <w:rPr>
+        <w:rFonts w:ascii="Wingdings" w:hAnsi="Wingdings" w:hint="default"/>
+        <w:sz w:val="20"/>
+      </w:rPr>
+    </w:lvl>
+    <w:lvl w:ilvl="5" w:tentative="1">
+      <w:start w:val="1"/>
+      <w:numFmt w:val="bullet"/>
+      <w:lvlText w:val=""/>
+      <w:lvlJc w:val="left"/>
+      <w:pPr>
+        <w:tabs>
+          <w:tab w:val="num" w:pos="4320"/>
+        </w:tabs>
+        <w:ind w:left="4320" w:hanging="360"/>
+      </w:pPr>
+      <w:rPr>
+        <w:rFonts w:ascii="Wingdings" w:hAnsi="Wingdings" w:hint="default"/>
+        <w:sz w:val="20"/>
+      </w:rPr>
+    </w:lvl>
+    <w:lvl w:ilvl="6" w:tentative="1">
+      <w:start w:val="1"/>
+      <w:numFmt w:val="bullet"/>
+      <w:lvlText w:val=""/>
+      <w:lvlJc w:val="left"/>
+      <w:pPr>
+        <w:tabs>
+          <w:tab w:val="num" w:pos="5040"/>
+        </w:tabs>
+        <w:ind w:left="5040" w:hanging="360"/>
+      </w:pPr>
+      <w:rPr>
+        <w:rFonts w:ascii="Wingdings" w:hAnsi="Wingdings" w:hint="default"/>
+        <w:sz w:val="20"/>
+      </w:rPr>
+    </w:lvl>
+    <w:lvl w:ilvl="7" w:tentative="1">
+      <w:start w:val="1"/>
+      <w:numFmt w:val="bullet"/>
+      <w:lvlText w:val=""/>
+      <w:lvlJc w:val="left"/>
+      <w:pPr>
+        <w:tabs>
+          <w:tab w:val="num" w:pos="5760"/>
+        </w:tabs>
+        <w:ind w:left="5760" w:hanging="360"/>
+      </w:pPr>
+      <w:rPr>
+        <w:rFonts w:ascii="Wingdings" w:hAnsi="Wingdings" w:hint="default"/>
+        <w:sz w:val="20"/>
+      </w:rPr>
+    </w:lvl>
+    <w:lvl w:ilvl="8" w:tentative="1">
+      <w:start w:val="1"/>
+      <w:numFmt w:val="bullet"/>
+      <w:lvlText w:val=""/>
+      <w:lvlJc w:val="left"/>
+      <w:pPr>
+        <w:tabs>
+          <w:tab w:val="num" w:pos="6480"/>
+        </w:tabs>
+        <w:ind w:left="6480" w:hanging="360"/>
+      </w:pPr>
+      <w:rPr>
+        <w:rFonts w:ascii="Wingdings" w:hAnsi="Wingdings" w:hint="default"/>
+        <w:sz w:val="20"/>
+      </w:rPr>
+    </w:lvl>
+  </w:abstractNum>
+  <w:abstractNum w:abstractNumId="2" w15:restartNumberingAfterBreak="0">
+    <w:nsid w:val="2DF3087E"/>
+    <w:multiLevelType w:val="multilevel"/>
+    <w:tmpl w:val="E7FE7752"/>
+    <w:lvl w:ilvl="0">
+      <w:start w:val="1"/>
+      <w:numFmt w:val="decimal"/>
+      <w:lvlText w:val="%1."/>
+      <w:lvlJc w:val="left"/>
+      <w:pPr>
+        <w:tabs>
+          <w:tab w:val="num" w:pos="720"/>
+        </w:tabs>
+        <w:ind w:left="720" w:hanging="360"/>
+      </w:pPr>
+    </w:lvl>
+    <w:lvl w:ilvl="1" w:tentative="1">
+      <w:start w:val="1"/>
+      <w:numFmt w:val="decimal"/>
+      <w:lvlText w:val="%2."/>
+      <w:lvlJc w:val="left"/>
+      <w:pPr>
+        <w:tabs>
+          <w:tab w:val="num" w:pos="1440"/>
+        </w:tabs>
+        <w:ind w:left="1440" w:hanging="360"/>
+      </w:pPr>
+    </w:lvl>
+    <w:lvl w:ilvl="2" w:tentative="1">
+      <w:start w:val="1"/>
+      <w:numFmt w:val="decimal"/>
+      <w:lvlText w:val="%3."/>
+      <w:lvlJc w:val="left"/>
+      <w:pPr>
+        <w:tabs>
+          <w:tab w:val="num" w:pos="2160"/>
+        </w:tabs>
+        <w:ind w:left="2160" w:hanging="360"/>
+      </w:pPr>
+    </w:lvl>
+    <w:lvl w:ilvl="3" w:tentative="1">
+      <w:start w:val="1"/>
+      <w:numFmt w:val="decimal"/>
+      <w:lvlText w:val="%4."/>
+      <w:lvlJc w:val="left"/>
+      <w:pPr>
+        <w:tabs>
+          <w:tab w:val="num" w:pos="2880"/>
+        </w:tabs>
+        <w:ind w:left="2880" w:hanging="360"/>
+      </w:pPr>
+    </w:lvl>
+    <w:lvl w:ilvl="4" w:tentative="1">
+      <w:start w:val="1"/>
+      <w:numFmt w:val="decimal"/>
+      <w:lvlText w:val="%5."/>
+      <w:lvlJc w:val="left"/>
+      <w:pPr>
+        <w:tabs>
+          <w:tab w:val="num" w:pos="3600"/>
+        </w:tabs>
+        <w:ind w:left="3600" w:hanging="360"/>
+      </w:pPr>
+    </w:lvl>
+    <w:lvl w:ilvl="5" w:tentative="1">
+      <w:start w:val="1"/>
+      <w:numFmt w:val="decimal"/>
+      <w:lvlText w:val="%6."/>
+      <w:lvlJc w:val="left"/>
+      <w:pPr>
+        <w:tabs>
+          <w:tab w:val="num" w:pos="4320"/>
+        </w:tabs>
+        <w:ind w:left="4320" w:hanging="360"/>
+      </w:pPr>
+    </w:lvl>
+    <w:lvl w:ilvl="6" w:tentative="1">
+      <w:start w:val="1"/>
+      <w:numFmt w:val="decimal"/>
+      <w:lvlText w:val="%7."/>
+      <w:lvlJc w:val="left"/>
+      <w:pPr>
+        <w:tabs>
+          <w:tab w:val="num" w:pos="5040"/>
+        </w:tabs>
+        <w:ind w:left="5040" w:hanging="360"/>
+      </w:pPr>
+    </w:lvl>
+    <w:lvl w:ilvl="7" w:tentative="1">
+      <w:start w:val="1"/>
+      <w:numFmt w:val="decimal"/>
+      <w:lvlText w:val="%8."/>
+      <w:lvlJc w:val="left"/>
+      <w:pPr>
+        <w:tabs>
+          <w:tab w:val="num" w:pos="5760"/>
+        </w:tabs>
+        <w:ind w:left="5760" w:hanging="360"/>
+      </w:pPr>
+    </w:lvl>
+    <w:lvl w:ilvl="8" w:tentative="1">
+      <w:start w:val="1"/>
+      <w:numFmt w:val="decimal"/>
+      <w:lvlText w:val="%9."/>
+      <w:lvlJc w:val="left"/>
+      <w:pPr>
+        <w:tabs>
+          <w:tab w:val="num" w:pos="6480"/>
+        </w:tabs>
+        <w:ind w:left="6480" w:hanging="360"/>
+      </w:pPr>
+    </w:lvl>
+  </w:abstractNum>
+  <w:abstractNum w:abstractNumId="3" w15:restartNumberingAfterBreak="0">
+    <w:nsid w:val="6E521F75"/>
+    <w:multiLevelType w:val="multilevel"/>
+    <w:tmpl w:val="E1BC977C"/>
+    <w:lvl w:ilvl="0">
+      <w:start w:val="1"/>
+      <w:numFmt w:val="decimal"/>
+      <w:lvlText w:val="%1."/>
+      <w:lvlJc w:val="left"/>
+      <w:pPr>
+        <w:tabs>
+          <w:tab w:val="num" w:pos="720"/>
+        </w:tabs>
+        <w:ind w:left="720" w:hanging="360"/>
+      </w:pPr>
+    </w:lvl>
+    <w:lvl w:ilvl="1" w:tentative="1">
+      <w:start w:val="1"/>
+      <w:numFmt w:val="decimal"/>
+      <w:lvlText w:val="%2."/>
+      <w:lvlJc w:val="left"/>
+      <w:pPr>
+        <w:tabs>
+          <w:tab w:val="num" w:pos="1440"/>
+        </w:tabs>
+        <w:ind w:left="1440" w:hanging="360"/>
+      </w:pPr>
+    </w:lvl>
+    <w:lvl w:ilvl="2" w:tentative="1">
+      <w:start w:val="1"/>
+      <w:numFmt w:val="decimal"/>
+      <w:lvlText w:val="%3."/>
+      <w:lvlJc w:val="left"/>
+      <w:pPr>
+        <w:tabs>
+          <w:tab w:val="num" w:pos="2160"/>
+        </w:tabs>
+        <w:ind w:left="2160" w:hanging="360"/>
+      </w:pPr>
+    </w:lvl>
+    <w:lvl w:ilvl="3" w:tentative="1">
+      <w:start w:val="1"/>
+      <w:numFmt w:val="decimal"/>
+      <w:lvlText w:val="%4."/>
+      <w:lvlJc w:val="left"/>
+      <w:pPr>
+        <w:tabs>
+          <w:tab w:val="num" w:pos="2880"/>
+        </w:tabs>
+        <w:ind w:left="2880" w:hanging="360"/>
+      </w:pPr>
+    </w:lvl>
+    <w:lvl w:ilvl="4" w:tentative="1">
+      <w:start w:val="1"/>
+      <w:numFmt w:val="decimal"/>
+      <w:lvlText w:val="%5."/>
+      <w:lvlJc w:val="left"/>
+      <w:pPr>
+        <w:tabs>
+          <w:tab w:val="num" w:pos="3600"/>
+        </w:tabs>
+        <w:ind w:left="3600" w:hanging="360"/>
+      </w:pPr>
+    </w:lvl>
+    <w:lvl w:ilvl="5" w:tentative="1">
+      <w:start w:val="1"/>
+      <w:numFmt w:val="decimal"/>
+      <w:lvlText w:val="%6."/>
+      <w:lvlJc w:val="left"/>
+      <w:pPr>
+        <w:tabs>
+          <w:tab w:val="num" w:pos="4320"/>
+        </w:tabs>
+        <w:ind w:left="4320" w:hanging="360"/>
+      </w:pPr>
+    </w:lvl>
+    <w:lvl w:ilvl="6" w:tentative="1">
+      <w:start w:val="1"/>
+      <w:numFmt w:val="decimal"/>
+      <w:lvlText w:val="%7."/>
+      <w:lvlJc w:val="left"/>
+      <w:pPr>
+        <w:tabs>
+          <w:tab w:val="num" w:pos="5040"/>
+        </w:tabs>
+        <w:ind w:left="5040" w:hanging="360"/>
+      </w:pPr>
+    </w:lvl>
+    <w:lvl w:ilvl="7" w:tentative="1">
+      <w:start w:val="1"/>
+      <w:numFmt w:val="decimal"/>
+      <w:lvlText w:val="%8."/>
+      <w:lvlJc w:val="left"/>
+      <w:pPr>
+        <w:tabs>
+          <w:tab w:val="num" w:pos="5760"/>
+        </w:tabs>
+        <w:ind w:left="5760" w:hanging="360"/>
+      </w:pPr>
+    </w:lvl>
+    <w:lvl w:ilvl="8" w:tentative="1">
+      <w:start w:val="1"/>
+      <w:numFmt w:val="decimal"/>
+      <w:lvlText w:val="%9."/>
+      <w:lvlJc w:val="left"/>
+      <w:pPr>
+        <w:tabs>
+          <w:tab w:val="num" w:pos="6480"/>
+        </w:tabs>
+        <w:ind w:left="6480" w:hanging="360"/>
+      </w:pPr>
+    </w:lvl>
+  </w:abstractNum>
+  <w:num w:numId="1" w16cid:durableId="954410250">
+    <w:abstractNumId w:val="1"/>
+  </w:num>
+  <w:num w:numId="2" w16cid:durableId="1816406454">
+    <w:abstractNumId w:val="2"/>
+  </w:num>
+  <w:num w:numId="3" w16cid:durableId="1218976479">
+    <w:abstractNumId w:val="0"/>
+  </w:num>
+  <w:num w:numId="4" w16cid:durableId="1968585882">
+    <w:abstractNumId w:val="3"/>
+  </w:num>
+</w:numbering>
 </file>
 
 <file path=word/styles.xml><?xml version="1.0" encoding="utf-8"?>
@@ -783,6 +7074,29 @@
   <w:style w:type="paragraph" w:default="1" w:styleId="Normal">
     <w:name w:val="Normal"/>
     <w:qFormat/>
+    <w:rsid w:val="00430350"/>
+  </w:style>
+  <w:style w:type="paragraph" w:styleId="Heading2">
+    <w:name w:val="heading 2"/>
+    <w:basedOn w:val="Normal"/>
+    <w:next w:val="Normal"/>
+    <w:link w:val="Heading2Char"/>
+    <w:uiPriority w:val="9"/>
+    <w:unhideWhenUsed/>
+    <w:qFormat/>
+    <w:rsid w:val="00430350"/>
+    <w:pPr>
+      <w:keepNext/>
+      <w:keepLines/>
+      <w:spacing w:before="40" w:after="0"/>
+      <w:outlineLvl w:val="1"/>
+    </w:pPr>
+    <w:rPr>
+      <w:rFonts w:asciiTheme="majorHAnsi" w:eastAsiaTheme="majorEastAsia" w:hAnsiTheme="majorHAnsi" w:cstheme="majorBidi"/>
+      <w:color w:val="2F5496" w:themeColor="accent1" w:themeShade="BF"/>
+      <w:sz w:val="26"/>
+      <w:szCs w:val="26"/>
+    </w:rPr>
   </w:style>
   <w:style w:type="character" w:default="1" w:styleId="DefaultParagraphFont">
     <w:name w:val="Default Paragraph Font"/>
@@ -810,6 +7124,60 @@
     <w:uiPriority w:val="99"/>
     <w:semiHidden/>
     <w:unhideWhenUsed/>
+  </w:style>
+  <w:style w:type="paragraph" w:styleId="NormalWeb">
+    <w:name w:val="Normal (Web)"/>
+    <w:basedOn w:val="Normal"/>
+    <w:uiPriority w:val="99"/>
+    <w:unhideWhenUsed/>
+    <w:rsid w:val="00430350"/>
+    <w:pPr>
+      <w:spacing w:before="100" w:beforeAutospacing="1" w:after="100" w:afterAutospacing="1" w:line="240" w:lineRule="auto"/>
+    </w:pPr>
+    <w:rPr>
+      <w:rFonts w:ascii="Times New Roman" w:eastAsia="Times New Roman" w:hAnsi="Times New Roman" w:cs="Times New Roman"/>
+      <w:sz w:val="24"/>
+      <w:szCs w:val="24"/>
+      <w:lang w:eastAsia="en-NL"/>
+    </w:rPr>
+  </w:style>
+  <w:style w:type="character" w:customStyle="1" w:styleId="Heading2Char">
+    <w:name w:val="Heading 2 Char"/>
+    <w:basedOn w:val="DefaultParagraphFont"/>
+    <w:link w:val="Heading2"/>
+    <w:uiPriority w:val="9"/>
+    <w:rsid w:val="00430350"/>
+    <w:rPr>
+      <w:rFonts w:asciiTheme="majorHAnsi" w:eastAsiaTheme="majorEastAsia" w:hAnsiTheme="majorHAnsi" w:cstheme="majorBidi"/>
+      <w:color w:val="2F5496" w:themeColor="accent1" w:themeShade="BF"/>
+      <w:sz w:val="26"/>
+      <w:szCs w:val="26"/>
+    </w:rPr>
+  </w:style>
+  <w:style w:type="paragraph" w:styleId="NoSpacing">
+    <w:name w:val="No Spacing"/>
+    <w:link w:val="NoSpacingChar"/>
+    <w:uiPriority w:val="1"/>
+    <w:qFormat/>
+    <w:rsid w:val="00DE1713"/>
+    <w:pPr>
+      <w:spacing w:after="0" w:line="240" w:lineRule="auto"/>
+    </w:pPr>
+    <w:rPr>
+      <w:rFonts w:eastAsiaTheme="minorEastAsia"/>
+      <w:lang w:val="en-US"/>
+    </w:rPr>
+  </w:style>
+  <w:style w:type="character" w:customStyle="1" w:styleId="NoSpacingChar">
+    <w:name w:val="No Spacing Char"/>
+    <w:basedOn w:val="DefaultParagraphFont"/>
+    <w:link w:val="NoSpacing"/>
+    <w:uiPriority w:val="1"/>
+    <w:rsid w:val="00DE1713"/>
+    <w:rPr>
+      <w:rFonts w:eastAsiaTheme="minorEastAsia"/>
+      <w:lang w:val="en-US"/>
+    </w:rPr>
   </w:style>
 </w:styles>
 </file>
@@ -1107,4 +7475,23 @@
     </a:ext>
   </a:extLst>
 </a:theme>
+</file>
+
+<file path=customXml/item1.xml><?xml version="1.0" encoding="utf-8"?>
+<CoverPageProperties xmlns="http://schemas.microsoft.com/office/2006/coverPageProps">
+  <PublishDate/>
+  <Abstract/>
+  <CompanyAddress/>
+  <CompanyPhone/>
+  <CompanyFax/>
+  <CompanyEmail>2199294</CompanyEmail>
+</CoverPageProperties>
+</file>
+
+<file path=customXml/itemProps1.xml><?xml version="1.0" encoding="utf-8"?>
+<ds:datastoreItem xmlns:ds="http://schemas.openxmlformats.org/officeDocument/2006/customXml" ds:itemID="{55AF091B-3C7A-41E3-B477-F2FDAA23CFDA}">
+  <ds:schemaRefs>
+    <ds:schemaRef ds:uri="http://schemas.microsoft.com/office/2006/coverPageProps"/>
+  </ds:schemaRefs>
+</ds:datastoreItem>
 </file>